--- a/docs/Historias de usuario passkeeper.docx
+++ b/docs/Historias de usuario passkeeper.docx
@@ -1,10 +1,10 @@
 
 <file path=word/document.xml><?xml version="1.0" encoding="utf-8"?>
-<w:document xmlns:wpc="http://schemas.microsoft.com/office/word/2010/wordprocessingCanvas" xmlns:cx="http://schemas.microsoft.com/office/drawing/2014/chartex" xmlns:cx1="http://schemas.microsoft.com/office/drawing/2015/9/8/chartex" xmlns:cx2="http://schemas.microsoft.com/office/drawing/2015/10/21/chartex" xmlns:cx3="http://schemas.microsoft.com/office/drawing/2016/5/9/chartex" xmlns:cx4="http://schemas.microsoft.com/office/drawing/2016/5/10/chartex" xmlns:cx5="http://schemas.microsoft.com/office/drawing/2016/5/11/chartex" xmlns:cx6="http://schemas.microsoft.com/office/drawing/2016/5/12/chartex" xmlns:cx7="http://schemas.microsoft.com/office/drawing/2016/5/13/chartex" xmlns:cx8="http://schemas.microsoft.com/office/drawing/2016/5/14/chartex" xmlns:mc="http://schemas.openxmlformats.org/markup-compatibility/2006" xmlns:aink="http://schemas.microsoft.com/office/drawing/2016/ink" xmlns:am3d="http://schemas.microsoft.com/office/drawing/2017/model3d" xmlns:o="urn:schemas-microsoft-com:office:office" xmlns:r="http://schemas.openxmlformats.org/officeDocument/2006/relationships" xmlns:m="http://schemas.openxmlformats.org/officeDocument/2006/math" xmlns:v="urn:schemas-microsoft-com:vml" xmlns:wp14="http://schemas.microsoft.com/office/word/2010/wordprocessingDrawing" xmlns:wp="http://schemas.openxmlformats.org/drawingml/2006/wordprocessingDrawing" xmlns:w10="urn:schemas-microsoft-com:office:word" xmlns:w="http://schemas.openxmlformats.org/wordprocessingml/2006/main" xmlns:w14="http://schemas.microsoft.com/office/word/2010/wordml" xmlns:w15="http://schemas.microsoft.com/office/word/2012/wordml" xmlns:w16cid="http://schemas.microsoft.com/office/word/2016/wordml/cid" xmlns:w16se="http://schemas.microsoft.com/office/word/2015/wordml/symex" xmlns:wpg="http://schemas.microsoft.com/office/word/2010/wordprocessingGroup" xmlns:wpi="http://schemas.microsoft.com/office/word/2010/wordprocessingInk" xmlns:wne="http://schemas.microsoft.com/office/word/2006/wordml" xmlns:wps="http://schemas.microsoft.com/office/word/2010/wordprocessingShape" mc:Ignorable="w14 w15 w16se w16cid wp14">
+<w:document xmlns:wpc="http://schemas.microsoft.com/office/word/2010/wordprocessingCanvas" xmlns:cx="http://schemas.microsoft.com/office/drawing/2014/chartex" xmlns:cx1="http://schemas.microsoft.com/office/drawing/2015/9/8/chartex" xmlns:cx2="http://schemas.microsoft.com/office/drawing/2015/10/21/chartex" xmlns:cx3="http://schemas.microsoft.com/office/drawing/2016/5/9/chartex" xmlns:cx4="http://schemas.microsoft.com/office/drawing/2016/5/10/chartex" xmlns:cx5="http://schemas.microsoft.com/office/drawing/2016/5/11/chartex" xmlns:cx6="http://schemas.microsoft.com/office/drawing/2016/5/12/chartex" xmlns:cx7="http://schemas.microsoft.com/office/drawing/2016/5/13/chartex" xmlns:cx8="http://schemas.microsoft.com/office/drawing/2016/5/14/chartex" xmlns:mc="http://schemas.openxmlformats.org/markup-compatibility/2006" xmlns:aink="http://schemas.microsoft.com/office/drawing/2016/ink" xmlns:am3d="http://schemas.microsoft.com/office/drawing/2017/model3d" xmlns:o="urn:schemas-microsoft-com:office:office" xmlns:oel="http://schemas.microsoft.com/office/2019/extlst" xmlns:r="http://schemas.openxmlformats.org/officeDocument/2006/relationships" xmlns:m="http://schemas.openxmlformats.org/officeDocument/2006/math" xmlns:v="urn:schemas-microsoft-com:vml" xmlns:wp14="http://schemas.microsoft.com/office/word/2010/wordprocessingDrawing" xmlns:wp="http://schemas.openxmlformats.org/drawingml/2006/wordprocessingDrawing" xmlns:w10="urn:schemas-microsoft-com:office:word" xmlns:w="http://schemas.openxmlformats.org/wordprocessingml/2006/main" xmlns:w14="http://schemas.microsoft.com/office/word/2010/wordml" xmlns:w15="http://schemas.microsoft.com/office/word/2012/wordml" xmlns:w16cex="http://schemas.microsoft.com/office/word/2018/wordml/cex" xmlns:w16cid="http://schemas.microsoft.com/office/word/2016/wordml/cid" xmlns:w16="http://schemas.microsoft.com/office/word/2018/wordml" xmlns:w16du="http://schemas.microsoft.com/office/word/2023/wordml/word16du" xmlns:w16sdtdh="http://schemas.microsoft.com/office/word/2020/wordml/sdtdatahash" xmlns:w16se="http://schemas.microsoft.com/office/word/2015/wordml/symex" xmlns:wpg="http://schemas.microsoft.com/office/word/2010/wordprocessingGroup" xmlns:wpi="http://schemas.microsoft.com/office/word/2010/wordprocessingInk" xmlns:wne="http://schemas.microsoft.com/office/word/2006/wordml" xmlns:wps="http://schemas.microsoft.com/office/word/2010/wordprocessingShape" mc:Ignorable="w14 w15 w16se w16cid w16 w16cex w16sdtdh w16du wp14">
   <w:body>
     <w:p>
       <w:pPr>
-        <w:pStyle w:val="Ttulo1"/>
+        <w:pStyle w:val="Heading1"/>
       </w:pPr>
       <w:r>
         <w:t xml:space="preserve">Proyecto </w:t>
@@ -347,7 +347,7 @@
     </w:p>
     <w:p>
       <w:pPr>
-        <w:pStyle w:val="Ttulo2"/>
+        <w:pStyle w:val="Heading2"/>
       </w:pPr>
       <w:r>
         <w:t>Equipo de desarrollo</w:t>
@@ -355,7 +355,7 @@
     </w:p>
     <w:tbl>
       <w:tblPr>
-        <w:tblStyle w:val="Tabladelista4-nfasis5"/>
+        <w:tblStyle w:val="ListTable4-Accent5"/>
         <w:tblW w:w="9634" w:type="dxa"/>
         <w:tblLook w:val="04A0" w:firstRow="1" w:lastRow="0" w:firstColumn="1" w:lastColumn="0" w:noHBand="0" w:noVBand="1"/>
       </w:tblPr>
@@ -599,7 +599,7 @@
     </w:tbl>
     <w:p>
       <w:pPr>
-        <w:pStyle w:val="Ttulo2"/>
+        <w:pStyle w:val="Heading2"/>
       </w:pPr>
       <w:r>
         <w:t xml:space="preserve">Ítem </w:t>
@@ -664,7 +664,7 @@
     </w:p>
     <w:p>
       <w:pPr>
-        <w:pStyle w:val="Ttulo3"/>
+        <w:pStyle w:val="Heading3"/>
         <w:rPr>
           <w:rFonts w:eastAsia="Times New Roman"/>
           <w:lang w:val="es-ES" w:eastAsia="es-ES"/>
@@ -696,7 +696,7 @@
     </w:p>
     <w:tbl>
       <w:tblPr>
-        <w:tblStyle w:val="Tablaconcuadrcula4-nfasis1"/>
+        <w:tblStyle w:val="GridTable4-Accent1"/>
         <w:tblW w:w="9629" w:type="dxa"/>
         <w:tblLook w:val="04A0" w:firstRow="1" w:lastRow="0" w:firstColumn="1" w:lastColumn="0" w:noHBand="0" w:noVBand="1"/>
       </w:tblPr>
@@ -777,7 +777,7 @@
             </w:r>
             <w:r>
               <w:rPr>
-                <w:rStyle w:val="Refdenotaalpie"/>
+                <w:rStyle w:val="FootnoteReference"/>
               </w:rPr>
               <w:footnoteReference w:id="1"/>
             </w:r>
@@ -3380,7 +3380,10 @@
               <w:t>HU0</w:t>
             </w:r>
             <w:r>
-              <w:t>25</w:t>
+              <w:t>2</w:t>
+            </w:r>
+            <w:r>
+              <w:t>5</w:t>
             </w:r>
           </w:p>
         </w:tc>
@@ -3394,7 +3397,7 @@
               <w:cnfStyle w:val="000000100000" w:firstRow="0" w:lastRow="0" w:firstColumn="0" w:lastColumn="0" w:oddVBand="0" w:evenVBand="0" w:oddHBand="1" w:evenHBand="0" w:firstRowFirstColumn="0" w:firstRowLastColumn="0" w:lastRowFirstColumn="0" w:lastRowLastColumn="0"/>
             </w:pPr>
             <w:r>
-              <w:t>Recuperación de contraseña por email</w:t>
+              <w:t xml:space="preserve">Tener una interfaz simple y minimalista </w:t>
             </w:r>
           </w:p>
         </w:tc>
@@ -3411,14 +3414,21 @@
               <w:rPr>
                 <w:lang w:val="es-PE"/>
               </w:rPr>
-              <w:t xml:space="preserve">Como usuario, quiero poder recuperar mi contraseña maestra enviando un enlace </w:t>
+              <w:t xml:space="preserve">Como usuario, quiero </w:t>
             </w:r>
             <w:r>
               <w:rPr>
                 <w:lang w:val="es-PE"/>
               </w:rPr>
-              <w:lastRenderedPageBreak/>
-              <w:t>seguro a mi correo electrónico en caso de olvido.</w:t>
+              <w:t>t</w:t>
+            </w:r>
+            <w:proofErr w:type="spellStart"/>
+            <w:r>
+              <w:t>ener</w:t>
+            </w:r>
+            <w:proofErr w:type="spellEnd"/>
+            <w:r>
+              <w:t xml:space="preserve"> una interfaz simple y minimalista</w:t>
             </w:r>
           </w:p>
         </w:tc>
@@ -3433,7 +3443,6 @@
               <w:cnfStyle w:val="000000100000" w:firstRow="0" w:lastRow="0" w:firstColumn="0" w:lastColumn="0" w:oddVBand="0" w:evenVBand="0" w:oddHBand="1" w:evenHBand="0" w:firstRowFirstColumn="0" w:firstRowLastColumn="0" w:lastRowFirstColumn="0" w:lastRowLastColumn="0"/>
             </w:pPr>
             <w:r>
-              <w:lastRenderedPageBreak/>
               <w:t>2</w:t>
             </w:r>
           </w:p>
@@ -3460,19 +3469,20 @@
     <w:bookmarkEnd w:id="1"/>
     <w:p>
       <w:pPr>
-        <w:pStyle w:val="Ttulo3"/>
+        <w:pStyle w:val="Heading3"/>
       </w:pPr>
       <w:r>
         <w:rPr>
           <w:rFonts w:eastAsia="Times New Roman"/>
           <w:lang w:val="es-ES" w:eastAsia="es-ES"/>
         </w:rPr>
+        <w:lastRenderedPageBreak/>
         <w:t>Revisión</w:t>
       </w:r>
     </w:p>
     <w:p>
       <w:pPr>
-        <w:pStyle w:val="Ttulo2"/>
+        <w:pStyle w:val="Heading2"/>
       </w:pPr>
       <w:r>
         <w:t xml:space="preserve">Ítem </w:t>
@@ -3574,7 +3584,7 @@
     </w:p>
     <w:p>
       <w:pPr>
-        <w:pStyle w:val="Ttulo3"/>
+        <w:pStyle w:val="Heading3"/>
         <w:rPr>
           <w:rFonts w:eastAsia="Times New Roman"/>
           <w:lang w:val="es-ES" w:eastAsia="es-ES"/>
@@ -3590,7 +3600,7 @@
     </w:p>
     <w:tbl>
       <w:tblPr>
-        <w:tblStyle w:val="Tablaconcuadrcula4-nfasis1"/>
+        <w:tblStyle w:val="GridTable4-Accent1"/>
         <w:tblW w:w="0" w:type="auto"/>
         <w:tblLook w:val="04A0" w:firstRow="1" w:lastRow="0" w:firstColumn="1" w:lastColumn="0" w:noHBand="0" w:noVBand="1"/>
       </w:tblPr>
@@ -3658,37 +3668,50 @@
           <w:p>
             <w:pPr>
               <w:pStyle w:val="Contenidotabla"/>
+              <w:rPr>
+                <w:lang w:val="en-US"/>
+              </w:rPr>
             </w:pPr>
             <w:proofErr w:type="spellStart"/>
             <w:r>
+              <w:rPr>
+                <w:lang w:val="en-US"/>
+              </w:rPr>
               <w:t>create_</w:t>
             </w:r>
             <w:proofErr w:type="gramStart"/>
             <w:r>
+              <w:rPr>
+                <w:lang w:val="en-US"/>
+              </w:rPr>
               <w:t>user</w:t>
             </w:r>
             <w:proofErr w:type="spellEnd"/>
             <w:r>
+              <w:rPr>
+                <w:lang w:val="en-US"/>
+              </w:rPr>
               <w:t>(</w:t>
             </w:r>
             <w:proofErr w:type="gramEnd"/>
             <w:r>
-              <w:t xml:space="preserve">email, </w:t>
+              <w:rPr>
+                <w:lang w:val="en-US"/>
+              </w:rPr>
+              <w:t xml:space="preserve">email, password, </w:t>
             </w:r>
             <w:proofErr w:type="spellStart"/>
             <w:r>
-              <w:t>password</w:t>
+              <w:rPr>
+                <w:lang w:val="en-US"/>
+              </w:rPr>
+              <w:t>email_verified</w:t>
             </w:r>
             <w:proofErr w:type="spellEnd"/>
             <w:r>
-              <w:t xml:space="preserve">, </w:t>
-            </w:r>
-            <w:proofErr w:type="spellStart"/>
-            <w:r>
-              <w:t>email_verified</w:t>
-            </w:r>
-            <w:proofErr w:type="spellEnd"/>
-            <w:r>
+              <w:rPr>
+                <w:lang w:val="en-US"/>
+              </w:rPr>
               <w:t>=False)</w:t>
             </w:r>
           </w:p>
@@ -3731,30 +3754,37 @@
           <w:p>
             <w:pPr>
               <w:pStyle w:val="Contenidotabla"/>
+              <w:rPr>
+                <w:lang w:val="en-US"/>
+              </w:rPr>
             </w:pPr>
             <w:proofErr w:type="spellStart"/>
             <w:r>
+              <w:rPr>
+                <w:lang w:val="en-US"/>
+              </w:rPr>
               <w:t>create_user_with_email_</w:t>
             </w:r>
             <w:proofErr w:type="gramStart"/>
             <w:r>
+              <w:rPr>
+                <w:lang w:val="en-US"/>
+              </w:rPr>
               <w:t>verification</w:t>
             </w:r>
             <w:proofErr w:type="spellEnd"/>
             <w:r>
+              <w:rPr>
+                <w:lang w:val="en-US"/>
+              </w:rPr>
               <w:t>(</w:t>
             </w:r>
             <w:proofErr w:type="gramEnd"/>
             <w:r>
-              <w:t xml:space="preserve">email, </w:t>
-            </w:r>
-            <w:proofErr w:type="spellStart"/>
-            <w:r>
-              <w:t>password</w:t>
-            </w:r>
-            <w:proofErr w:type="spellEnd"/>
-            <w:r>
-              <w:t>)</w:t>
+              <w:rPr>
+                <w:lang w:val="en-US"/>
+              </w:rPr>
+              <w:t>email, password)</w:t>
             </w:r>
           </w:p>
         </w:tc>
@@ -3842,16 +3872,7 @@
                 <w:sz w:val="18"/>
                 <w:szCs w:val="18"/>
               </w:rPr>
-              <w:t xml:space="preserve">Verifica las credenciales (correo y contraseña) de un usuario. Si son correctas, </w:t>
-            </w:r>
-            <w:r>
-              <w:rPr>
-                <w:rFonts w:ascii="Century Gothic" w:hAnsi="Century Gothic"/>
-                <w:sz w:val="18"/>
-                <w:szCs w:val="18"/>
-              </w:rPr>
-              <w:lastRenderedPageBreak/>
-              <w:t>genera un token de sesión. Si la contraseña es incorrecta o el correo no existe, devuelve un error.</w:t>
+              <w:t>Verifica las credenciales (correo y contraseña) de un usuario. Si son correctas, genera un token de sesión. Si la contraseña es incorrecta o el correo no existe, devuelve un error.</w:t>
             </w:r>
           </w:p>
         </w:tc>
@@ -3875,7 +3896,6 @@
                 <w:sz w:val="18"/>
                 <w:szCs w:val="18"/>
               </w:rPr>
-              <w:lastRenderedPageBreak/>
               <w:t>  Se</w:t>
             </w:r>
             <w:proofErr w:type="gramEnd"/>
@@ -3885,16 +3905,7 @@
                 <w:sz w:val="18"/>
                 <w:szCs w:val="18"/>
               </w:rPr>
-              <w:t xml:space="preserve"> utiliza cifrado AES para comparar la contraseña </w:t>
-            </w:r>
-            <w:r>
-              <w:rPr>
-                <w:rFonts w:ascii="Century Gothic" w:eastAsia="Times New Roman" w:hAnsi="Century Gothic" w:cs="Times New Roman"/>
-                <w:sz w:val="18"/>
-                <w:szCs w:val="18"/>
-              </w:rPr>
-              <w:lastRenderedPageBreak/>
-              <w:t>proporcionada con la almacenada.</w:t>
+              <w:t xml:space="preserve"> utiliza cifrado AES para comparar la contraseña proporcionada con la almacenada.</w:t>
             </w:r>
           </w:p>
           <w:p>
@@ -3981,7 +3992,7 @@
             <w:proofErr w:type="spellStart"/>
             <w:r>
               <w:rPr>
-                <w:rStyle w:val="CdigoHTML"/>
+                <w:rStyle w:val="HTMLCode"/>
                 <w:rFonts w:ascii="Century Gothic" w:hAnsi="Century Gothic"/>
                 <w:sz w:val="18"/>
                 <w:szCs w:val="18"/>
@@ -4007,67 +4018,87 @@
           <w:p>
             <w:pPr>
               <w:pStyle w:val="Contenidotabla"/>
+              <w:rPr>
+                <w:lang w:val="en-US"/>
+              </w:rPr>
             </w:pPr>
             <w:proofErr w:type="spellStart"/>
             <w:r>
+              <w:rPr>
+                <w:lang w:val="en-US"/>
+              </w:rPr>
               <w:t>create_</w:t>
             </w:r>
             <w:proofErr w:type="gramStart"/>
             <w:r>
+              <w:rPr>
+                <w:lang w:val="en-US"/>
+              </w:rPr>
               <w:t>password</w:t>
             </w:r>
             <w:proofErr w:type="spellEnd"/>
             <w:r>
+              <w:rPr>
+                <w:lang w:val="en-US"/>
+              </w:rPr>
               <w:t>(</w:t>
             </w:r>
             <w:proofErr w:type="spellStart"/>
             <w:proofErr w:type="gramEnd"/>
             <w:r>
+              <w:rPr>
+                <w:lang w:val="en-US"/>
+              </w:rPr>
               <w:t>service_name</w:t>
             </w:r>
             <w:proofErr w:type="spellEnd"/>
             <w:r>
+              <w:rPr>
+                <w:lang w:val="en-US"/>
+              </w:rPr>
               <w:t xml:space="preserve">, </w:t>
             </w:r>
             <w:proofErr w:type="spellStart"/>
             <w:r>
+              <w:rPr>
+                <w:lang w:val="en-US"/>
+              </w:rPr>
               <w:t>user_email</w:t>
             </w:r>
             <w:proofErr w:type="spellEnd"/>
             <w:r>
+              <w:rPr>
+                <w:lang w:val="en-US"/>
+              </w:rPr>
+              <w:t xml:space="preserve">, password, </w:t>
+            </w:r>
+            <w:proofErr w:type="spellStart"/>
+            <w:r>
+              <w:rPr>
+                <w:lang w:val="en-US"/>
+              </w:rPr>
+              <w:t>user_id</w:t>
+            </w:r>
+            <w:proofErr w:type="spellEnd"/>
+            <w:r>
+              <w:rPr>
+                <w:lang w:val="en-US"/>
+              </w:rPr>
               <w:t xml:space="preserve">, </w:t>
             </w:r>
             <w:proofErr w:type="spellStart"/>
             <w:r>
-              <w:t>password</w:t>
+              <w:rPr>
+                <w:lang w:val="en-US"/>
+              </w:rPr>
+              <w:t>category_id</w:t>
             </w:r>
             <w:proofErr w:type="spellEnd"/>
             <w:r>
-              <w:t xml:space="preserve">, </w:t>
-            </w:r>
-            <w:proofErr w:type="spellStart"/>
-            <w:r>
-              <w:t>user_id</w:t>
-            </w:r>
-            <w:proofErr w:type="spellEnd"/>
-            <w:r>
-              <w:t xml:space="preserve">, </w:t>
-            </w:r>
-            <w:proofErr w:type="spellStart"/>
-            <w:r>
-              <w:t>category_id</w:t>
-            </w:r>
-            <w:proofErr w:type="spellEnd"/>
-            <w:r>
-              <w:t>=</w:t>
-            </w:r>
-            <w:proofErr w:type="spellStart"/>
-            <w:r>
-              <w:t>None</w:t>
-            </w:r>
-            <w:proofErr w:type="spellEnd"/>
-            <w:r>
-              <w:t>)</w:t>
+              <w:rPr>
+                <w:lang w:val="en-US"/>
+              </w:rPr>
+              <w:t>=None)</w:t>
             </w:r>
           </w:p>
         </w:tc>
@@ -4104,7 +4135,7 @@
                   <w:pPr>
                     <w:pStyle w:val="Contenidotabla"/>
                     <w:rPr>
-                      <w:lang w:val="es-PE"/>
+                      <w:lang w:val="en-US"/>
                     </w:rPr>
                   </w:pPr>
                 </w:p>
@@ -4318,75 +4349,99 @@
               <w:rPr>
                 <w:b w:val="0"/>
                 <w:bCs/>
+                <w:lang w:val="en-US"/>
               </w:rPr>
             </w:pPr>
             <w:proofErr w:type="spellStart"/>
             <w:r>
+              <w:rPr>
+                <w:lang w:val="en-US"/>
+              </w:rPr>
               <w:t>update_</w:t>
             </w:r>
             <w:proofErr w:type="gramStart"/>
             <w:r>
+              <w:rPr>
+                <w:lang w:val="en-US"/>
+              </w:rPr>
               <w:t>password</w:t>
             </w:r>
             <w:proofErr w:type="spellEnd"/>
             <w:r>
+              <w:rPr>
+                <w:lang w:val="en-US"/>
+              </w:rPr>
               <w:t>(</w:t>
             </w:r>
             <w:proofErr w:type="spellStart"/>
             <w:proofErr w:type="gramEnd"/>
             <w:r>
+              <w:rPr>
+                <w:lang w:val="en-US"/>
+              </w:rPr>
               <w:t>password_id</w:t>
             </w:r>
             <w:proofErr w:type="spellEnd"/>
             <w:r>
+              <w:rPr>
+                <w:lang w:val="en-US"/>
+              </w:rPr>
               <w:t xml:space="preserve">, </w:t>
             </w:r>
             <w:proofErr w:type="spellStart"/>
             <w:r>
+              <w:rPr>
+                <w:lang w:val="en-US"/>
+              </w:rPr>
               <w:t>service_name</w:t>
             </w:r>
             <w:proofErr w:type="spellEnd"/>
             <w:r>
+              <w:rPr>
+                <w:lang w:val="en-US"/>
+              </w:rPr>
               <w:t xml:space="preserve">, </w:t>
             </w:r>
             <w:proofErr w:type="spellStart"/>
             <w:r>
+              <w:rPr>
+                <w:lang w:val="en-US"/>
+              </w:rPr>
               <w:t>user_email</w:t>
             </w:r>
             <w:proofErr w:type="spellEnd"/>
             <w:r>
-              <w:t xml:space="preserve">, </w:t>
+              <w:rPr>
+                <w:lang w:val="en-US"/>
+              </w:rPr>
+              <w:t xml:space="preserve">, password, </w:t>
             </w:r>
             <w:proofErr w:type="spellStart"/>
             <w:r>
-              <w:t>password</w:t>
+              <w:rPr>
+                <w:lang w:val="en-US"/>
+              </w:rPr>
+              <w:t>category_id</w:t>
             </w:r>
             <w:proofErr w:type="spellEnd"/>
             <w:r>
-              <w:t xml:space="preserve">, </w:t>
+              <w:rPr>
+                <w:lang w:val="en-US"/>
+              </w:rPr>
+              <w:t xml:space="preserve">=None, </w:t>
             </w:r>
             <w:proofErr w:type="spellStart"/>
             <w:r>
-              <w:t>category_id</w:t>
+              <w:rPr>
+                <w:lang w:val="en-US"/>
+              </w:rPr>
+              <w:t>is_favorite</w:t>
             </w:r>
             <w:proofErr w:type="spellEnd"/>
             <w:r>
-              <w:t>=</w:t>
-            </w:r>
-            <w:proofErr w:type="spellStart"/>
-            <w:r>
-              <w:t>None</w:t>
-            </w:r>
-            <w:proofErr w:type="spellEnd"/>
-            <w:r>
-              <w:t xml:space="preserve">, </w:t>
-            </w:r>
-            <w:proofErr w:type="spellStart"/>
-            <w:r>
-              <w:t>is_favorite</w:t>
-            </w:r>
-            <w:proofErr w:type="spellEnd"/>
-            <w:r>
+              <w:rPr>
+                <w:lang w:val="en-US"/>
+              </w:rPr>
               <w:t>=False)</w:t>
             </w:r>
           </w:p>
@@ -4394,7 +4449,7 @@
             <w:pPr>
               <w:pStyle w:val="Contenidotabla"/>
               <w:rPr>
-                <w:lang w:val="es-PE"/>
+                <w:lang w:val="en-US"/>
               </w:rPr>
             </w:pPr>
           </w:p>
@@ -4564,21 +4619,36 @@
           <w:p>
             <w:pPr>
               <w:pStyle w:val="Contenidotabla"/>
+              <w:rPr>
+                <w:lang w:val="en-US"/>
+              </w:rPr>
             </w:pPr>
             <w:proofErr w:type="spellStart"/>
             <w:r>
+              <w:rPr>
+                <w:lang w:val="en-US"/>
+              </w:rPr>
               <w:t>list_favorite_passwords</w:t>
             </w:r>
             <w:proofErr w:type="spellEnd"/>
             <w:r>
+              <w:rPr>
+                <w:lang w:val="en-US"/>
+              </w:rPr>
               <w:t>(</w:t>
             </w:r>
             <w:proofErr w:type="spellStart"/>
             <w:r>
+              <w:rPr>
+                <w:lang w:val="en-US"/>
+              </w:rPr>
               <w:t>user_id</w:t>
             </w:r>
             <w:proofErr w:type="spellEnd"/>
             <w:r>
+              <w:rPr>
+                <w:lang w:val="en-US"/>
+              </w:rPr>
               <w:t>)</w:t>
             </w:r>
           </w:p>
@@ -4612,7 +4682,7 @@
             <w:proofErr w:type="spellStart"/>
             <w:r>
               <w:rPr>
-                <w:rStyle w:val="CdigoHTML"/>
+                <w:rStyle w:val="HTMLCode"/>
                 <w:rFonts w:ascii="Century Gothic" w:hAnsi="Century Gothic"/>
                 <w:sz w:val="18"/>
                 <w:szCs w:val="18"/>
@@ -4640,34 +4710,58 @@
           <w:p>
             <w:pPr>
               <w:pStyle w:val="Contenidotabla"/>
+              <w:rPr>
+                <w:lang w:val="en-US"/>
+              </w:rPr>
             </w:pPr>
             <w:proofErr w:type="spellStart"/>
             <w:r>
+              <w:rPr>
+                <w:lang w:val="en-US"/>
+              </w:rPr>
               <w:t>list_passwords_by_</w:t>
             </w:r>
             <w:proofErr w:type="gramStart"/>
             <w:r>
+              <w:rPr>
+                <w:lang w:val="en-US"/>
+              </w:rPr>
               <w:t>category</w:t>
             </w:r>
             <w:proofErr w:type="spellEnd"/>
             <w:r>
+              <w:rPr>
+                <w:lang w:val="en-US"/>
+              </w:rPr>
               <w:t>(</w:t>
             </w:r>
             <w:proofErr w:type="spellStart"/>
             <w:proofErr w:type="gramEnd"/>
             <w:r>
+              <w:rPr>
+                <w:lang w:val="en-US"/>
+              </w:rPr>
               <w:t>user_id</w:t>
             </w:r>
             <w:proofErr w:type="spellEnd"/>
             <w:r>
+              <w:rPr>
+                <w:lang w:val="en-US"/>
+              </w:rPr>
               <w:t xml:space="preserve">, </w:t>
             </w:r>
             <w:proofErr w:type="spellStart"/>
             <w:r>
+              <w:rPr>
+                <w:lang w:val="en-US"/>
+              </w:rPr>
               <w:t>category_name</w:t>
             </w:r>
             <w:proofErr w:type="spellEnd"/>
             <w:r>
+              <w:rPr>
+                <w:lang w:val="en-US"/>
+              </w:rPr>
               <w:t>)</w:t>
             </w:r>
           </w:p>
@@ -4713,35 +4807,45 @@
           <w:p>
             <w:pPr>
               <w:pStyle w:val="Contenidotabla"/>
+              <w:rPr>
+                <w:lang w:val="en-US"/>
+              </w:rPr>
             </w:pPr>
             <w:proofErr w:type="spellStart"/>
             <w:r>
+              <w:rPr>
+                <w:lang w:val="en-US"/>
+              </w:rPr>
               <w:t>delete_</w:t>
             </w:r>
             <w:proofErr w:type="gramStart"/>
             <w:r>
+              <w:rPr>
+                <w:lang w:val="en-US"/>
+              </w:rPr>
               <w:t>account</w:t>
             </w:r>
             <w:proofErr w:type="spellEnd"/>
             <w:r>
+              <w:rPr>
+                <w:lang w:val="en-US"/>
+              </w:rPr>
               <w:t>(</w:t>
             </w:r>
             <w:proofErr w:type="spellStart"/>
             <w:proofErr w:type="gramEnd"/>
             <w:r>
+              <w:rPr>
+                <w:lang w:val="en-US"/>
+              </w:rPr>
               <w:t>user_id</w:t>
             </w:r>
             <w:proofErr w:type="spellEnd"/>
             <w:r>
-              <w:t xml:space="preserve">, </w:t>
-            </w:r>
-            <w:proofErr w:type="spellStart"/>
-            <w:r>
-              <w:t>password</w:t>
-            </w:r>
-            <w:proofErr w:type="spellEnd"/>
-            <w:r>
-              <w:t>)</w:t>
+              <w:rPr>
+                <w:lang w:val="en-US"/>
+              </w:rPr>
+              <w:t>, password)</w:t>
             </w:r>
           </w:p>
         </w:tc>
@@ -4894,10 +4998,9 @@
     </w:tbl>
     <w:p>
       <w:pPr>
-        <w:pStyle w:val="Ttulo2"/>
+        <w:pStyle w:val="Heading2"/>
       </w:pPr>
       <w:r>
-        <w:lastRenderedPageBreak/>
         <w:t xml:space="preserve">Ítem </w:t>
       </w:r>
       <w:fldSimple w:instr=" SEQ ejer\* CardText \* MERGEFORMAT \* Lower \* MERGEFORMAT ">
@@ -5130,9 +5233,10 @@
     </w:p>
     <w:p>
       <w:pPr>
-        <w:pStyle w:val="Ttulo2"/>
+        <w:pStyle w:val="Heading2"/>
       </w:pPr>
       <w:r>
+        <w:lastRenderedPageBreak/>
         <w:t xml:space="preserve">Ítem </w:t>
       </w:r>
       <w:fldSimple w:instr=" SEQ ejer\* CardText \* MERGEFORMAT \* Lower \* MERGEFORMAT ">
@@ -5151,7 +5255,7 @@
     </w:p>
     <w:p>
       <w:pPr>
-        <w:pStyle w:val="Ttulo3"/>
+        <w:pStyle w:val="Heading3"/>
         <w:rPr>
           <w:rFonts w:eastAsia="Times New Roman"/>
           <w:lang w:val="es-ES" w:eastAsia="es-ES"/>
@@ -5165,9 +5269,22 @@
         <w:t>Sprint backlog</w:t>
       </w:r>
     </w:p>
+    <w:p>
+      <w:pPr>
+        <w:rPr>
+          <w:lang w:val="es-ES" w:eastAsia="es-ES"/>
+        </w:rPr>
+      </w:pPr>
+      <w:r>
+        <w:rPr>
+          <w:lang w:val="es-ES" w:eastAsia="es-ES"/>
+        </w:rPr>
+        <w:t>Sprint 1</w:t>
+      </w:r>
+    </w:p>
     <w:tbl>
       <w:tblPr>
-        <w:tblStyle w:val="Tablaconcuadrcula4-nfasis1"/>
+        <w:tblStyle w:val="GridTable4-Accent1"/>
         <w:tblW w:w="9629" w:type="dxa"/>
         <w:tblLook w:val="04A0" w:firstRow="1" w:lastRow="0" w:firstColumn="1" w:lastColumn="0" w:noHBand="0" w:noVBand="1"/>
       </w:tblPr>
@@ -5355,7 +5472,10 @@
               <w:cnfStyle w:val="000000100000" w:firstRow="0" w:lastRow="0" w:firstColumn="0" w:lastColumn="0" w:oddVBand="0" w:evenVBand="0" w:oddHBand="1" w:evenHBand="0" w:firstRowFirstColumn="0" w:firstRowLastColumn="0" w:lastRowFirstColumn="0" w:lastRowLastColumn="0"/>
             </w:pPr>
             <w:r>
-              <w:t>1</w:t>
+              <w:rPr>
+                <w:lang w:val="es-PE"/>
+              </w:rPr>
+              <w:t>1.5</w:t>
             </w:r>
           </w:p>
         </w:tc>
@@ -5417,7 +5537,10 @@
               <w:cnfStyle w:val="000000000000" w:firstRow="0" w:lastRow="0" w:firstColumn="0" w:lastColumn="0" w:oddVBand="0" w:evenVBand="0" w:oddHBand="0" w:evenHBand="0" w:firstRowFirstColumn="0" w:firstRowLastColumn="0" w:lastRowFirstColumn="0" w:lastRowLastColumn="0"/>
             </w:pPr>
             <w:r>
-              <w:t>Inicio de sesión usuario maestro</w:t>
+              <w:rPr>
+                <w:lang w:val="es-PE"/>
+              </w:rPr>
+              <w:t>Iniciar sesión</w:t>
             </w:r>
           </w:p>
         </w:tc>
@@ -5431,7 +5554,24 @@
               <w:cnfStyle w:val="000000000000" w:firstRow="0" w:lastRow="0" w:firstColumn="0" w:lastColumn="0" w:oddVBand="0" w:evenVBand="0" w:oddHBand="0" w:evenHBand="0" w:firstRowFirstColumn="0" w:firstRowLastColumn="0" w:lastRowFirstColumn="0" w:lastRowLastColumn="0"/>
             </w:pPr>
             <w:r>
-              <w:t>Como usuario registrado, quiero poder iniciar sesión en mi cuenta para acceder a mis contraseñas.</w:t>
+              <w:rPr>
+                <w:lang w:val="es-PE"/>
+              </w:rPr>
+              <w:t xml:space="preserve">Como usuario, quiero poder ingresar en </w:t>
+            </w:r>
+            <w:proofErr w:type="spellStart"/>
+            <w:r>
+              <w:rPr>
+                <w:lang w:val="es-PE"/>
+              </w:rPr>
+              <w:t>PassKeeper</w:t>
+            </w:r>
+            <w:proofErr w:type="spellEnd"/>
+            <w:r>
+              <w:rPr>
+                <w:lang w:val="es-PE"/>
+              </w:rPr>
+              <w:t xml:space="preserve"> con mi correo electrónico y mi contraseña maestra.</w:t>
             </w:r>
           </w:p>
         </w:tc>
@@ -5446,7 +5586,10 @@
               <w:cnfStyle w:val="000000000000" w:firstRow="0" w:lastRow="0" w:firstColumn="0" w:lastColumn="0" w:oddVBand="0" w:evenVBand="0" w:oddHBand="0" w:evenHBand="0" w:firstRowFirstColumn="0" w:firstRowLastColumn="0" w:lastRowFirstColumn="0" w:lastRowLastColumn="0"/>
             </w:pPr>
             <w:r>
-              <w:t xml:space="preserve">1 </w:t>
+              <w:rPr>
+                <w:lang w:val="es-PE"/>
+              </w:rPr>
+              <w:t>1.5</w:t>
             </w:r>
           </w:p>
         </w:tc>
@@ -5511,7 +5654,10 @@
               <w:cnfStyle w:val="000000100000" w:firstRow="0" w:lastRow="0" w:firstColumn="0" w:lastColumn="0" w:oddVBand="0" w:evenVBand="0" w:oddHBand="1" w:evenHBand="0" w:firstRowFirstColumn="0" w:firstRowLastColumn="0" w:lastRowFirstColumn="0" w:lastRowLastColumn="0"/>
             </w:pPr>
             <w:r>
-              <w:t>Restablecer contraseña</w:t>
+              <w:rPr>
+                <w:lang w:val="es-PE"/>
+              </w:rPr>
+              <w:t>Eliminar mi cuenta entera</w:t>
             </w:r>
           </w:p>
         </w:tc>
@@ -5525,7 +5671,10 @@
               <w:cnfStyle w:val="000000100000" w:firstRow="0" w:lastRow="0" w:firstColumn="0" w:lastColumn="0" w:oddVBand="0" w:evenVBand="0" w:oddHBand="1" w:evenHBand="0" w:firstRowFirstColumn="0" w:firstRowLastColumn="0" w:lastRowFirstColumn="0" w:lastRowLastColumn="0"/>
             </w:pPr>
             <w:r>
-              <w:t>Como usuario, quiero poder restablecer mi contraseña si la olvido mediante un enlace enviado a mi correo.</w:t>
+              <w:rPr>
+                <w:lang w:val="es-PE"/>
+              </w:rPr>
+              <w:t>Como usuario registrado, quiero poder eliminar mi cuenta y mis contraseñas en caso de que ya no quiera utilizarlas.</w:t>
             </w:r>
           </w:p>
         </w:tc>
@@ -5616,14 +5765,23 @@
               <w:cnfStyle w:val="000000000000" w:firstRow="0" w:lastRow="0" w:firstColumn="0" w:lastColumn="0" w:oddVBand="0" w:evenVBand="0" w:oddHBand="0" w:evenHBand="0" w:firstRowFirstColumn="0" w:firstRowLastColumn="0" w:lastRowFirstColumn="0" w:lastRowLastColumn="0"/>
             </w:pPr>
             <w:r>
-              <w:t xml:space="preserve">Como usuario, quiero poder agregar una nueva contraseña a mi lista segura en </w:t>
+              <w:rPr>
+                <w:lang w:val="es-PE"/>
+              </w:rPr>
+              <w:t xml:space="preserve">Como usuario, quiero poder agregar una nueva contraseña a mi baúl seguro en </w:t>
             </w:r>
             <w:proofErr w:type="spellStart"/>
             <w:r>
+              <w:rPr>
+                <w:lang w:val="es-PE"/>
+              </w:rPr>
               <w:t>PassKeeper</w:t>
             </w:r>
             <w:proofErr w:type="spellEnd"/>
             <w:r>
+              <w:rPr>
+                <w:lang w:val="es-PE"/>
+              </w:rPr>
               <w:t>.</w:t>
             </w:r>
           </w:p>
@@ -5675,9 +5833,6 @@
               <w:pStyle w:val="Contenidotabla"/>
               <w:jc w:val="center"/>
             </w:pPr>
-            <w:r>
-              <w:t>5</w:t>
-            </w:r>
           </w:p>
         </w:tc>
         <w:tc>
@@ -5689,9 +5844,6 @@
               <w:pStyle w:val="Contenidotabla"/>
               <w:cnfStyle w:val="000000100000" w:firstRow="0" w:lastRow="0" w:firstColumn="0" w:lastColumn="0" w:oddVBand="0" w:evenVBand="0" w:oddHBand="1" w:evenHBand="0" w:firstRowFirstColumn="0" w:firstRowLastColumn="0" w:lastRowFirstColumn="0" w:lastRowLastColumn="0"/>
             </w:pPr>
-            <w:r>
-              <w:t>HU005</w:t>
-            </w:r>
           </w:p>
         </w:tc>
         <w:tc>
@@ -5703,9 +5855,6 @@
               <w:pStyle w:val="Contenidotabla"/>
               <w:cnfStyle w:val="000000100000" w:firstRow="0" w:lastRow="0" w:firstColumn="0" w:lastColumn="0" w:oddVBand="0" w:evenVBand="0" w:oddHBand="1" w:evenHBand="0" w:firstRowFirstColumn="0" w:firstRowLastColumn="0" w:lastRowFirstColumn="0" w:lastRowLastColumn="0"/>
             </w:pPr>
-            <w:r>
-              <w:t>Editar contraseña</w:t>
-            </w:r>
           </w:p>
         </w:tc>
         <w:tc>
@@ -5717,9 +5866,6 @@
               <w:pStyle w:val="Contenidotabla"/>
               <w:cnfStyle w:val="000000100000" w:firstRow="0" w:lastRow="0" w:firstColumn="0" w:lastColumn="0" w:oddVBand="0" w:evenVBand="0" w:oddHBand="1" w:evenHBand="0" w:firstRowFirstColumn="0" w:firstRowLastColumn="0" w:lastRowFirstColumn="0" w:lastRowLastColumn="0"/>
             </w:pPr>
-            <w:r>
-              <w:t>Como usuario, quiero poder editar una contraseña existente en mi lista de contraseñas almacenadas.</w:t>
-            </w:r>
           </w:p>
         </w:tc>
         <w:tc>
@@ -5732,9 +5878,6 @@
               <w:jc w:val="center"/>
               <w:cnfStyle w:val="000000100000" w:firstRow="0" w:lastRow="0" w:firstColumn="0" w:lastColumn="0" w:oddVBand="0" w:evenVBand="0" w:oddHBand="1" w:evenHBand="0" w:firstRowFirstColumn="0" w:firstRowLastColumn="0" w:lastRowFirstColumn="0" w:lastRowLastColumn="0"/>
             </w:pPr>
-            <w:r>
-              <w:t xml:space="preserve">0.5 </w:t>
-            </w:r>
           </w:p>
         </w:tc>
         <w:tc>
@@ -5746,110 +5889,2879 @@
               <w:pStyle w:val="Contenidotabla"/>
               <w:cnfStyle w:val="000000100000" w:firstRow="0" w:lastRow="0" w:firstColumn="0" w:lastColumn="0" w:oddVBand="0" w:evenVBand="0" w:oddHBand="1" w:evenHBand="0" w:firstRowFirstColumn="0" w:firstRowLastColumn="0" w:lastRowFirstColumn="0" w:lastRowLastColumn="0"/>
             </w:pPr>
-            <w:r>
-              <w:rPr>
-                <w:lang w:val="es-PE"/>
-              </w:rPr>
-              <w:t>Araujo</w:t>
-            </w:r>
-          </w:p>
-        </w:tc>
-      </w:tr>
-      <w:tr>
-        <w:tc>
-          <w:tcPr>
-            <w:cnfStyle w:val="001000000000" w:firstRow="0" w:lastRow="0" w:firstColumn="1" w:lastColumn="0" w:oddVBand="0" w:evenVBand="0" w:oddHBand="0" w:evenHBand="0" w:firstRowFirstColumn="0" w:firstRowLastColumn="0" w:lastRowFirstColumn="0" w:lastRowLastColumn="0"/>
-            <w:tcW w:w="1044" w:type="dxa"/>
-          </w:tcPr>
-          <w:p>
-            <w:pPr>
-              <w:pStyle w:val="Contenidotabla"/>
-              <w:jc w:val="center"/>
-            </w:pPr>
-            <w:r>
-              <w:t>6</w:t>
-            </w:r>
-          </w:p>
-        </w:tc>
-        <w:tc>
-          <w:tcPr>
-            <w:tcW w:w="1325" w:type="dxa"/>
-          </w:tcPr>
-          <w:p>
-            <w:pPr>
-              <w:pStyle w:val="Contenidotabla"/>
-              <w:cnfStyle w:val="000000000000" w:firstRow="0" w:lastRow="0" w:firstColumn="0" w:lastColumn="0" w:oddVBand="0" w:evenVBand="0" w:oddHBand="0" w:evenHBand="0" w:firstRowFirstColumn="0" w:firstRowLastColumn="0" w:lastRowFirstColumn="0" w:lastRowLastColumn="0"/>
-            </w:pPr>
-            <w:r>
-              <w:t>HU006</w:t>
-            </w:r>
-          </w:p>
-        </w:tc>
-        <w:tc>
-          <w:tcPr>
-            <w:tcW w:w="1675" w:type="dxa"/>
-          </w:tcPr>
-          <w:p>
-            <w:pPr>
-              <w:pStyle w:val="Contenidotabla"/>
-              <w:cnfStyle w:val="000000000000" w:firstRow="0" w:lastRow="0" w:firstColumn="0" w:lastColumn="0" w:oddVBand="0" w:evenVBand="0" w:oddHBand="0" w:evenHBand="0" w:firstRowFirstColumn="0" w:firstRowLastColumn="0" w:lastRowFirstColumn="0" w:lastRowLastColumn="0"/>
-            </w:pPr>
-            <w:r>
-              <w:t>Eliminar contraseña</w:t>
-            </w:r>
-          </w:p>
-        </w:tc>
-        <w:tc>
-          <w:tcPr>
-            <w:tcW w:w="3198" w:type="dxa"/>
-          </w:tcPr>
-          <w:p>
-            <w:pPr>
-              <w:pStyle w:val="Contenidotabla"/>
-              <w:cnfStyle w:val="000000000000" w:firstRow="0" w:lastRow="0" w:firstColumn="0" w:lastColumn="0" w:oddVBand="0" w:evenVBand="0" w:oddHBand="0" w:evenHBand="0" w:firstRowFirstColumn="0" w:firstRowLastColumn="0" w:lastRowFirstColumn="0" w:lastRowLastColumn="0"/>
-            </w:pPr>
-            <w:r>
-              <w:t>Como usuario, quiero poder eliminar una contraseña almacenada de mi cuenta para mantener la lista actualizada.</w:t>
-            </w:r>
-          </w:p>
-        </w:tc>
-        <w:tc>
-          <w:tcPr>
-            <w:tcW w:w="1054" w:type="dxa"/>
-          </w:tcPr>
-          <w:p>
-            <w:pPr>
-              <w:pStyle w:val="Contenidotabla"/>
-              <w:jc w:val="center"/>
-              <w:cnfStyle w:val="000000000000" w:firstRow="0" w:lastRow="0" w:firstColumn="0" w:lastColumn="0" w:oddVBand="0" w:evenVBand="0" w:oddHBand="0" w:evenHBand="0" w:firstRowFirstColumn="0" w:firstRowLastColumn="0" w:lastRowFirstColumn="0" w:lastRowLastColumn="0"/>
-            </w:pPr>
-            <w:r>
-              <w:t xml:space="preserve">0.5 </w:t>
-            </w:r>
-          </w:p>
-        </w:tc>
-        <w:tc>
-          <w:tcPr>
-            <w:tcW w:w="1333" w:type="dxa"/>
-          </w:tcPr>
-          <w:p>
-            <w:pPr>
-              <w:pStyle w:val="Contenidotabla"/>
-              <w:cnfStyle w:val="000000000000" w:firstRow="0" w:lastRow="0" w:firstColumn="0" w:lastColumn="0" w:oddVBand="0" w:evenVBand="0" w:oddHBand="0" w:evenHBand="0" w:firstRowFirstColumn="0" w:firstRowLastColumn="0" w:lastRowFirstColumn="0" w:lastRowLastColumn="0"/>
-            </w:pPr>
-            <w:r>
-              <w:rPr>
-                <w:lang w:val="es-PE"/>
-              </w:rPr>
-              <w:t>Araujo</w:t>
-            </w:r>
           </w:p>
         </w:tc>
       </w:tr>
     </w:tbl>
     <w:p>
       <w:pPr>
-        <w:pStyle w:val="Ttulo2"/>
+        <w:rPr>
+          <w:lang w:val="es-ES" w:eastAsia="es-ES"/>
+        </w:rPr>
+      </w:pPr>
+    </w:p>
+    <w:p>
+      <w:pPr>
+        <w:rPr>
+          <w:lang w:val="es-ES" w:eastAsia="es-ES"/>
+        </w:rPr>
+      </w:pPr>
+    </w:p>
+    <w:p>
+      <w:pPr>
+        <w:rPr>
+          <w:lang w:val="es-ES" w:eastAsia="es-ES"/>
+        </w:rPr>
+      </w:pPr>
+    </w:p>
+    <w:p>
+      <w:pPr>
+        <w:rPr>
+          <w:lang w:val="es-ES" w:eastAsia="es-ES"/>
+        </w:rPr>
+      </w:pPr>
+      <w:r>
+        <w:rPr>
+          <w:lang w:val="es-ES" w:eastAsia="es-ES"/>
+        </w:rPr>
+        <w:t xml:space="preserve">Sprint </w:t>
+      </w:r>
+      <w:r>
+        <w:rPr>
+          <w:lang w:val="es-ES" w:eastAsia="es-ES"/>
+        </w:rPr>
+        <w:t>2</w:t>
+      </w:r>
+    </w:p>
+    <w:p>
+      <w:pPr>
+        <w:rPr>
+          <w:lang w:val="es-ES" w:eastAsia="es-ES"/>
+        </w:rPr>
+      </w:pPr>
+    </w:p>
+    <w:tbl>
+      <w:tblPr>
+        <w:tblStyle w:val="GridTable4-Accent1"/>
+        <w:tblW w:w="9629" w:type="dxa"/>
+        <w:tblLook w:val="04A0" w:firstRow="1" w:lastRow="0" w:firstColumn="1" w:lastColumn="0" w:noHBand="0" w:noVBand="1"/>
+      </w:tblPr>
+      <w:tblGrid>
+        <w:gridCol w:w="1044"/>
+        <w:gridCol w:w="1325"/>
+        <w:gridCol w:w="1675"/>
+        <w:gridCol w:w="3198"/>
+        <w:gridCol w:w="1054"/>
+        <w:gridCol w:w="1333"/>
+      </w:tblGrid>
+      <w:tr>
+        <w:trPr>
+          <w:cnfStyle w:val="100000000000" w:firstRow="1" w:lastRow="0" w:firstColumn="0" w:lastColumn="0" w:oddVBand="0" w:evenVBand="0" w:oddHBand="0" w:evenHBand="0" w:firstRowFirstColumn="0" w:firstRowLastColumn="0" w:lastRowFirstColumn="0" w:lastRowLastColumn="0"/>
+          <w:tblHeader/>
+        </w:trPr>
+        <w:tc>
+          <w:tcPr>
+            <w:cnfStyle w:val="001000000000" w:firstRow="0" w:lastRow="0" w:firstColumn="1" w:lastColumn="0" w:oddVBand="0" w:evenVBand="0" w:oddHBand="0" w:evenHBand="0" w:firstRowFirstColumn="0" w:firstRowLastColumn="0" w:lastRowFirstColumn="0" w:lastRowLastColumn="0"/>
+            <w:tcW w:w="1044" w:type="dxa"/>
+            <w:vAlign w:val="center"/>
+          </w:tcPr>
+          <w:p>
+            <w:pPr>
+              <w:pStyle w:val="Contenidotabla"/>
+            </w:pPr>
+            <w:r>
+              <w:t>Prioridad</w:t>
+            </w:r>
+          </w:p>
+        </w:tc>
+        <w:tc>
+          <w:tcPr>
+            <w:tcW w:w="1325" w:type="dxa"/>
+            <w:vAlign w:val="center"/>
+          </w:tcPr>
+          <w:p>
+            <w:pPr>
+              <w:pStyle w:val="Contenidotabla"/>
+              <w:cnfStyle w:val="100000000000" w:firstRow="1" w:lastRow="0" w:firstColumn="0" w:lastColumn="0" w:oddVBand="0" w:evenVBand="0" w:oddHBand="0" w:evenHBand="0" w:firstRowFirstColumn="0" w:firstRowLastColumn="0" w:lastRowFirstColumn="0" w:lastRowLastColumn="0"/>
+            </w:pPr>
+            <w:r>
+              <w:t>Identificador</w:t>
+            </w:r>
+          </w:p>
+        </w:tc>
+        <w:tc>
+          <w:tcPr>
+            <w:tcW w:w="1675" w:type="dxa"/>
+            <w:vAlign w:val="center"/>
+          </w:tcPr>
+          <w:p>
+            <w:pPr>
+              <w:pStyle w:val="Contenidotabla"/>
+              <w:cnfStyle w:val="100000000000" w:firstRow="1" w:lastRow="0" w:firstColumn="0" w:lastColumn="0" w:oddVBand="0" w:evenVBand="0" w:oddHBand="0" w:evenHBand="0" w:firstRowFirstColumn="0" w:firstRowLastColumn="0" w:lastRowFirstColumn="0" w:lastRowLastColumn="0"/>
+            </w:pPr>
+            <w:r>
+              <w:t>Nombre</w:t>
+            </w:r>
+          </w:p>
+        </w:tc>
+        <w:tc>
+          <w:tcPr>
+            <w:tcW w:w="3198" w:type="dxa"/>
+            <w:vAlign w:val="center"/>
+          </w:tcPr>
+          <w:p>
+            <w:pPr>
+              <w:pStyle w:val="Contenidotabla"/>
+              <w:cnfStyle w:val="100000000000" w:firstRow="1" w:lastRow="0" w:firstColumn="0" w:lastColumn="0" w:oddVBand="0" w:evenVBand="0" w:oddHBand="0" w:evenHBand="0" w:firstRowFirstColumn="0" w:firstRowLastColumn="0" w:lastRowFirstColumn="0" w:lastRowLastColumn="0"/>
+            </w:pPr>
+            <w:r>
+              <w:t>Descripción</w:t>
+            </w:r>
+          </w:p>
+        </w:tc>
+        <w:tc>
+          <w:tcPr>
+            <w:tcW w:w="1054" w:type="dxa"/>
+            <w:vAlign w:val="center"/>
+          </w:tcPr>
+          <w:p>
+            <w:pPr>
+              <w:pStyle w:val="Contenidotabla"/>
+              <w:cnfStyle w:val="100000000000" w:firstRow="1" w:lastRow="0" w:firstColumn="0" w:lastColumn="0" w:oddVBand="0" w:evenVBand="0" w:oddHBand="0" w:evenHBand="0" w:firstRowFirstColumn="0" w:firstRowLastColumn="0" w:lastRowFirstColumn="0" w:lastRowLastColumn="0"/>
+            </w:pPr>
+            <w:r>
+              <w:t>Puntos de historia (días ideales)</w:t>
+            </w:r>
+          </w:p>
+        </w:tc>
+        <w:tc>
+          <w:tcPr>
+            <w:tcW w:w="1333" w:type="dxa"/>
+            <w:vAlign w:val="center"/>
+          </w:tcPr>
+          <w:p>
+            <w:pPr>
+              <w:pStyle w:val="Contenidotabla"/>
+              <w:cnfStyle w:val="100000000000" w:firstRow="1" w:lastRow="0" w:firstColumn="0" w:lastColumn="0" w:oddVBand="0" w:evenVBand="0" w:oddHBand="0" w:evenHBand="0" w:firstRowFirstColumn="0" w:firstRowLastColumn="0" w:lastRowFirstColumn="0" w:lastRowLastColumn="0"/>
+            </w:pPr>
+            <w:r>
+              <w:t>Responsable</w:t>
+            </w:r>
+          </w:p>
+        </w:tc>
+      </w:tr>
+      <w:tr>
+        <w:trPr>
+          <w:cnfStyle w:val="000000100000" w:firstRow="0" w:lastRow="0" w:firstColumn="0" w:lastColumn="0" w:oddVBand="0" w:evenVBand="0" w:oddHBand="1" w:evenHBand="0" w:firstRowFirstColumn="0" w:firstRowLastColumn="0" w:lastRowFirstColumn="0" w:lastRowLastColumn="0"/>
+        </w:trPr>
+        <w:tc>
+          <w:tcPr>
+            <w:cnfStyle w:val="001000000000" w:firstRow="0" w:lastRow="0" w:firstColumn="1" w:lastColumn="0" w:oddVBand="0" w:evenVBand="0" w:oddHBand="0" w:evenHBand="0" w:firstRowFirstColumn="0" w:firstRowLastColumn="0" w:lastRowFirstColumn="0" w:lastRowLastColumn="0"/>
+            <w:tcW w:w="1044" w:type="dxa"/>
+          </w:tcPr>
+          <w:p>
+            <w:pPr>
+              <w:pStyle w:val="Contenidotabla"/>
+              <w:jc w:val="center"/>
+            </w:pPr>
+            <w:r>
+              <w:t>5</w:t>
+            </w:r>
+          </w:p>
+        </w:tc>
+        <w:tc>
+          <w:tcPr>
+            <w:tcW w:w="1325" w:type="dxa"/>
+          </w:tcPr>
+          <w:p>
+            <w:pPr>
+              <w:pStyle w:val="Contenidotabla"/>
+              <w:cnfStyle w:val="000000100000" w:firstRow="0" w:lastRow="0" w:firstColumn="0" w:lastColumn="0" w:oddVBand="0" w:evenVBand="0" w:oddHBand="1" w:evenHBand="0" w:firstRowFirstColumn="0" w:firstRowLastColumn="0" w:lastRowFirstColumn="0" w:lastRowLastColumn="0"/>
+            </w:pPr>
+            <w:r>
+              <w:t>HU00</w:t>
+            </w:r>
+            <w:r>
+              <w:t>5</w:t>
+            </w:r>
+          </w:p>
+        </w:tc>
+        <w:tc>
+          <w:tcPr>
+            <w:tcW w:w="1675" w:type="dxa"/>
+          </w:tcPr>
+          <w:p>
+            <w:pPr>
+              <w:pStyle w:val="Contenidotabla"/>
+              <w:cnfStyle w:val="000000100000" w:firstRow="0" w:lastRow="0" w:firstColumn="0" w:lastColumn="0" w:oddVBand="0" w:evenVBand="0" w:oddHBand="1" w:evenHBand="0" w:firstRowFirstColumn="0" w:firstRowLastColumn="0" w:lastRowFirstColumn="0" w:lastRowLastColumn="0"/>
+            </w:pPr>
+            <w:r>
+              <w:rPr>
+                <w:lang w:val="es-PE"/>
+              </w:rPr>
+              <w:t>Editar contraseña</w:t>
+            </w:r>
+          </w:p>
+        </w:tc>
+        <w:tc>
+          <w:tcPr>
+            <w:tcW w:w="3198" w:type="dxa"/>
+          </w:tcPr>
+          <w:p>
+            <w:pPr>
+              <w:pStyle w:val="Contenidotabla"/>
+              <w:cnfStyle w:val="000000100000" w:firstRow="0" w:lastRow="0" w:firstColumn="0" w:lastColumn="0" w:oddVBand="0" w:evenVBand="0" w:oddHBand="1" w:evenHBand="0" w:firstRowFirstColumn="0" w:firstRowLastColumn="0" w:lastRowFirstColumn="0" w:lastRowLastColumn="0"/>
+            </w:pPr>
+            <w:r>
+              <w:rPr>
+                <w:lang w:val="es-PE"/>
+              </w:rPr>
+              <w:t>Como usuario, quiero poder editar una contraseña existente en mi baúl de contraseñas almacenadas.</w:t>
+            </w:r>
+          </w:p>
+        </w:tc>
+        <w:tc>
+          <w:tcPr>
+            <w:tcW w:w="1054" w:type="dxa"/>
+          </w:tcPr>
+          <w:p>
+            <w:pPr>
+              <w:pStyle w:val="Contenidotabla"/>
+              <w:jc w:val="center"/>
+              <w:cnfStyle w:val="000000100000" w:firstRow="0" w:lastRow="0" w:firstColumn="0" w:lastColumn="0" w:oddVBand="0" w:evenVBand="0" w:oddHBand="1" w:evenHBand="0" w:firstRowFirstColumn="0" w:firstRowLastColumn="0" w:lastRowFirstColumn="0" w:lastRowLastColumn="0"/>
+            </w:pPr>
+            <w:r>
+              <w:rPr>
+                <w:lang w:val="es-PE"/>
+              </w:rPr>
+              <w:t>2</w:t>
+            </w:r>
+          </w:p>
+        </w:tc>
+        <w:tc>
+          <w:tcPr>
+            <w:tcW w:w="1333" w:type="dxa"/>
+          </w:tcPr>
+          <w:p>
+            <w:pPr>
+              <w:pStyle w:val="Contenidotabla"/>
+              <w:cnfStyle w:val="000000100000" w:firstRow="0" w:lastRow="0" w:firstColumn="0" w:lastColumn="0" w:oddVBand="0" w:evenVBand="0" w:oddHBand="1" w:evenHBand="0" w:firstRowFirstColumn="0" w:firstRowLastColumn="0" w:lastRowFirstColumn="0" w:lastRowLastColumn="0"/>
+            </w:pPr>
+            <w:r>
+              <w:rPr>
+                <w:lang w:val="es-PE"/>
+              </w:rPr>
+              <w:t>Araujo</w:t>
+            </w:r>
+          </w:p>
+        </w:tc>
+      </w:tr>
+      <w:tr>
+        <w:tc>
+          <w:tcPr>
+            <w:cnfStyle w:val="001000000000" w:firstRow="0" w:lastRow="0" w:firstColumn="1" w:lastColumn="0" w:oddVBand="0" w:evenVBand="0" w:oddHBand="0" w:evenHBand="0" w:firstRowFirstColumn="0" w:firstRowLastColumn="0" w:lastRowFirstColumn="0" w:lastRowLastColumn="0"/>
+            <w:tcW w:w="1044" w:type="dxa"/>
+          </w:tcPr>
+          <w:p>
+            <w:pPr>
+              <w:pStyle w:val="Contenidotabla"/>
+              <w:jc w:val="center"/>
+            </w:pPr>
+            <w:r>
+              <w:t>6</w:t>
+            </w:r>
+          </w:p>
+        </w:tc>
+        <w:tc>
+          <w:tcPr>
+            <w:tcW w:w="1325" w:type="dxa"/>
+          </w:tcPr>
+          <w:p>
+            <w:pPr>
+              <w:pStyle w:val="Contenidotabla"/>
+              <w:cnfStyle w:val="000000000000" w:firstRow="0" w:lastRow="0" w:firstColumn="0" w:lastColumn="0" w:oddVBand="0" w:evenVBand="0" w:oddHBand="0" w:evenHBand="0" w:firstRowFirstColumn="0" w:firstRowLastColumn="0" w:lastRowFirstColumn="0" w:lastRowLastColumn="0"/>
+            </w:pPr>
+            <w:r>
+              <w:t>HU00</w:t>
+            </w:r>
+            <w:r>
+              <w:t>6</w:t>
+            </w:r>
+          </w:p>
+        </w:tc>
+        <w:tc>
+          <w:tcPr>
+            <w:tcW w:w="1675" w:type="dxa"/>
+          </w:tcPr>
+          <w:p>
+            <w:pPr>
+              <w:pStyle w:val="Contenidotabla"/>
+              <w:cnfStyle w:val="000000000000" w:firstRow="0" w:lastRow="0" w:firstColumn="0" w:lastColumn="0" w:oddVBand="0" w:evenVBand="0" w:oddHBand="0" w:evenHBand="0" w:firstRowFirstColumn="0" w:firstRowLastColumn="0" w:lastRowFirstColumn="0" w:lastRowLastColumn="0"/>
+            </w:pPr>
+            <w:r>
+              <w:rPr>
+                <w:lang w:val="es-PE"/>
+              </w:rPr>
+              <w:t>Eliminar contraseña</w:t>
+            </w:r>
+          </w:p>
+        </w:tc>
+        <w:tc>
+          <w:tcPr>
+            <w:tcW w:w="3198" w:type="dxa"/>
+          </w:tcPr>
+          <w:p>
+            <w:pPr>
+              <w:pStyle w:val="Contenidotabla"/>
+              <w:cnfStyle w:val="000000000000" w:firstRow="0" w:lastRow="0" w:firstColumn="0" w:lastColumn="0" w:oddVBand="0" w:evenVBand="0" w:oddHBand="0" w:evenHBand="0" w:firstRowFirstColumn="0" w:firstRowLastColumn="0" w:lastRowFirstColumn="0" w:lastRowLastColumn="0"/>
+            </w:pPr>
+            <w:r>
+              <w:rPr>
+                <w:lang w:val="es-PE"/>
+              </w:rPr>
+              <w:t>Como usuario, quiero poder eliminar una contraseña almacenada de mi baúl seguro.</w:t>
+            </w:r>
+          </w:p>
+        </w:tc>
+        <w:tc>
+          <w:tcPr>
+            <w:tcW w:w="1054" w:type="dxa"/>
+          </w:tcPr>
+          <w:p>
+            <w:pPr>
+              <w:pStyle w:val="Contenidotabla"/>
+              <w:jc w:val="center"/>
+              <w:cnfStyle w:val="000000000000" w:firstRow="0" w:lastRow="0" w:firstColumn="0" w:lastColumn="0" w:oddVBand="0" w:evenVBand="0" w:oddHBand="0" w:evenHBand="0" w:firstRowFirstColumn="0" w:firstRowLastColumn="0" w:lastRowFirstColumn="0" w:lastRowLastColumn="0"/>
+            </w:pPr>
+            <w:r>
+              <w:rPr>
+                <w:lang w:val="es-PE"/>
+              </w:rPr>
+              <w:t>1</w:t>
+            </w:r>
+          </w:p>
+        </w:tc>
+        <w:tc>
+          <w:tcPr>
+            <w:tcW w:w="1333" w:type="dxa"/>
+          </w:tcPr>
+          <w:p>
+            <w:pPr>
+              <w:pStyle w:val="Contenidotabla"/>
+              <w:cnfStyle w:val="000000000000" w:firstRow="0" w:lastRow="0" w:firstColumn="0" w:lastColumn="0" w:oddVBand="0" w:evenVBand="0" w:oddHBand="0" w:evenHBand="0" w:firstRowFirstColumn="0" w:firstRowLastColumn="0" w:lastRowFirstColumn="0" w:lastRowLastColumn="0"/>
+            </w:pPr>
+            <w:r>
+              <w:rPr>
+                <w:lang w:val="es-PE"/>
+              </w:rPr>
+              <w:t>Araujo</w:t>
+            </w:r>
+          </w:p>
+        </w:tc>
+      </w:tr>
+      <w:tr>
+        <w:trPr>
+          <w:cnfStyle w:val="000000100000" w:firstRow="0" w:lastRow="0" w:firstColumn="0" w:lastColumn="0" w:oddVBand="0" w:evenVBand="0" w:oddHBand="1" w:evenHBand="0" w:firstRowFirstColumn="0" w:firstRowLastColumn="0" w:lastRowFirstColumn="0" w:lastRowLastColumn="0"/>
+        </w:trPr>
+        <w:tc>
+          <w:tcPr>
+            <w:cnfStyle w:val="001000000000" w:firstRow="0" w:lastRow="0" w:firstColumn="1" w:lastColumn="0" w:oddVBand="0" w:evenVBand="0" w:oddHBand="0" w:evenHBand="0" w:firstRowFirstColumn="0" w:firstRowLastColumn="0" w:lastRowFirstColumn="0" w:lastRowLastColumn="0"/>
+            <w:tcW w:w="1044" w:type="dxa"/>
+          </w:tcPr>
+          <w:p>
+            <w:pPr>
+              <w:pStyle w:val="Contenidotabla"/>
+              <w:jc w:val="center"/>
+            </w:pPr>
+            <w:r>
+              <w:t>7</w:t>
+            </w:r>
+          </w:p>
+        </w:tc>
+        <w:tc>
+          <w:tcPr>
+            <w:tcW w:w="1325" w:type="dxa"/>
+          </w:tcPr>
+          <w:p>
+            <w:pPr>
+              <w:pStyle w:val="Contenidotabla"/>
+              <w:cnfStyle w:val="000000100000" w:firstRow="0" w:lastRow="0" w:firstColumn="0" w:lastColumn="0" w:oddVBand="0" w:evenVBand="0" w:oddHBand="1" w:evenHBand="0" w:firstRowFirstColumn="0" w:firstRowLastColumn="0" w:lastRowFirstColumn="0" w:lastRowLastColumn="0"/>
+            </w:pPr>
+            <w:r>
+              <w:t>HU00</w:t>
+            </w:r>
+            <w:r>
+              <w:t>7</w:t>
+            </w:r>
+          </w:p>
+        </w:tc>
+        <w:tc>
+          <w:tcPr>
+            <w:tcW w:w="1675" w:type="dxa"/>
+          </w:tcPr>
+          <w:p>
+            <w:pPr>
+              <w:pStyle w:val="Contenidotabla"/>
+              <w:cnfStyle w:val="000000100000" w:firstRow="0" w:lastRow="0" w:firstColumn="0" w:lastColumn="0" w:oddVBand="0" w:evenVBand="0" w:oddHBand="1" w:evenHBand="0" w:firstRowFirstColumn="0" w:firstRowLastColumn="0" w:lastRowFirstColumn="0" w:lastRowLastColumn="0"/>
+            </w:pPr>
+            <w:r>
+              <w:rPr>
+                <w:lang w:val="es-PE"/>
+              </w:rPr>
+              <w:t>Agregar contraseña a favoritos</w:t>
+            </w:r>
+          </w:p>
+        </w:tc>
+        <w:tc>
+          <w:tcPr>
+            <w:tcW w:w="3198" w:type="dxa"/>
+          </w:tcPr>
+          <w:p>
+            <w:pPr>
+              <w:pStyle w:val="Contenidotabla"/>
+              <w:cnfStyle w:val="000000100000" w:firstRow="0" w:lastRow="0" w:firstColumn="0" w:lastColumn="0" w:oddVBand="0" w:evenVBand="0" w:oddHBand="1" w:evenHBand="0" w:firstRowFirstColumn="0" w:firstRowLastColumn="0" w:lastRowFirstColumn="0" w:lastRowLastColumn="0"/>
+            </w:pPr>
+            <w:r>
+              <w:rPr>
+                <w:lang w:val="es-PE"/>
+              </w:rPr>
+              <w:t>Como usuario, quiero poder agregar una contraseña almacenada de mi baúl seguro a mi lista de favoritos.</w:t>
+            </w:r>
+          </w:p>
+        </w:tc>
+        <w:tc>
+          <w:tcPr>
+            <w:tcW w:w="1054" w:type="dxa"/>
+          </w:tcPr>
+          <w:p>
+            <w:pPr>
+              <w:pStyle w:val="Contenidotabla"/>
+              <w:jc w:val="center"/>
+              <w:cnfStyle w:val="000000100000" w:firstRow="0" w:lastRow="0" w:firstColumn="0" w:lastColumn="0" w:oddVBand="0" w:evenVBand="0" w:oddHBand="1" w:evenHBand="0" w:firstRowFirstColumn="0" w:firstRowLastColumn="0" w:lastRowFirstColumn="0" w:lastRowLastColumn="0"/>
+            </w:pPr>
+            <w:r>
+              <w:t>1</w:t>
+            </w:r>
+          </w:p>
+        </w:tc>
+        <w:tc>
+          <w:tcPr>
+            <w:tcW w:w="1333" w:type="dxa"/>
+          </w:tcPr>
+          <w:p>
+            <w:pPr>
+              <w:pStyle w:val="Contenidotabla"/>
+              <w:cnfStyle w:val="000000100000" w:firstRow="0" w:lastRow="0" w:firstColumn="0" w:lastColumn="0" w:oddVBand="0" w:evenVBand="0" w:oddHBand="1" w:evenHBand="0" w:firstRowFirstColumn="0" w:firstRowLastColumn="0" w:lastRowFirstColumn="0" w:lastRowLastColumn="0"/>
+            </w:pPr>
+            <w:r>
+              <w:rPr>
+                <w:lang w:val="es-PE"/>
+              </w:rPr>
+              <w:t>Araujo</w:t>
+            </w:r>
+          </w:p>
+        </w:tc>
+      </w:tr>
+      <w:tr>
+        <w:tc>
+          <w:tcPr>
+            <w:cnfStyle w:val="001000000000" w:firstRow="0" w:lastRow="0" w:firstColumn="1" w:lastColumn="0" w:oddVBand="0" w:evenVBand="0" w:oddHBand="0" w:evenHBand="0" w:firstRowFirstColumn="0" w:firstRowLastColumn="0" w:lastRowFirstColumn="0" w:lastRowLastColumn="0"/>
+            <w:tcW w:w="1044" w:type="dxa"/>
+          </w:tcPr>
+          <w:p>
+            <w:pPr>
+              <w:pStyle w:val="Contenidotabla"/>
+              <w:jc w:val="center"/>
+            </w:pPr>
+            <w:r>
+              <w:t>8</w:t>
+            </w:r>
+          </w:p>
+        </w:tc>
+        <w:tc>
+          <w:tcPr>
+            <w:tcW w:w="1325" w:type="dxa"/>
+          </w:tcPr>
+          <w:p>
+            <w:pPr>
+              <w:pStyle w:val="Contenidotabla"/>
+              <w:cnfStyle w:val="000000000000" w:firstRow="0" w:lastRow="0" w:firstColumn="0" w:lastColumn="0" w:oddVBand="0" w:evenVBand="0" w:oddHBand="0" w:evenHBand="0" w:firstRowFirstColumn="0" w:firstRowLastColumn="0" w:lastRowFirstColumn="0" w:lastRowLastColumn="0"/>
+            </w:pPr>
+            <w:r>
+              <w:t>HU00</w:t>
+            </w:r>
+            <w:r>
+              <w:t>8</w:t>
+            </w:r>
+          </w:p>
+        </w:tc>
+        <w:tc>
+          <w:tcPr>
+            <w:tcW w:w="1675" w:type="dxa"/>
+          </w:tcPr>
+          <w:p>
+            <w:pPr>
+              <w:pStyle w:val="Contenidotabla"/>
+              <w:cnfStyle w:val="000000000000" w:firstRow="0" w:lastRow="0" w:firstColumn="0" w:lastColumn="0" w:oddVBand="0" w:evenVBand="0" w:oddHBand="0" w:evenHBand="0" w:firstRowFirstColumn="0" w:firstRowLastColumn="0" w:lastRowFirstColumn="0" w:lastRowLastColumn="0"/>
+            </w:pPr>
+            <w:r>
+              <w:rPr>
+                <w:lang w:val="es-PE"/>
+              </w:rPr>
+              <w:t>Ver todas las contraseñas guardadas</w:t>
+            </w:r>
+          </w:p>
+        </w:tc>
+        <w:tc>
+          <w:tcPr>
+            <w:tcW w:w="3198" w:type="dxa"/>
+          </w:tcPr>
+          <w:p>
+            <w:pPr>
+              <w:pStyle w:val="Contenidotabla"/>
+              <w:cnfStyle w:val="000000000000" w:firstRow="0" w:lastRow="0" w:firstColumn="0" w:lastColumn="0" w:oddVBand="0" w:evenVBand="0" w:oddHBand="0" w:evenHBand="0" w:firstRowFirstColumn="0" w:firstRowLastColumn="0" w:lastRowFirstColumn="0" w:lastRowLastColumn="0"/>
+            </w:pPr>
+            <w:r>
+              <w:rPr>
+                <w:lang w:val="es-PE"/>
+              </w:rPr>
+              <w:t>Como usuario, quiero poder visualizar todas las contraseñas almacenadas en mi baúl seguro para tener un acceso rápido y organizado a ellas.</w:t>
+            </w:r>
+          </w:p>
+        </w:tc>
+        <w:tc>
+          <w:tcPr>
+            <w:tcW w:w="1054" w:type="dxa"/>
+          </w:tcPr>
+          <w:p>
+            <w:pPr>
+              <w:pStyle w:val="Contenidotabla"/>
+              <w:jc w:val="center"/>
+              <w:cnfStyle w:val="000000000000" w:firstRow="0" w:lastRow="0" w:firstColumn="0" w:lastColumn="0" w:oddVBand="0" w:evenVBand="0" w:oddHBand="0" w:evenHBand="0" w:firstRowFirstColumn="0" w:firstRowLastColumn="0" w:lastRowFirstColumn="0" w:lastRowLastColumn="0"/>
+            </w:pPr>
+            <w:r>
+              <w:t>1</w:t>
+            </w:r>
+          </w:p>
+        </w:tc>
+        <w:tc>
+          <w:tcPr>
+            <w:tcW w:w="1333" w:type="dxa"/>
+          </w:tcPr>
+          <w:p>
+            <w:pPr>
+              <w:pStyle w:val="Contenidotabla"/>
+              <w:cnfStyle w:val="000000000000" w:firstRow="0" w:lastRow="0" w:firstColumn="0" w:lastColumn="0" w:oddVBand="0" w:evenVBand="0" w:oddHBand="0" w:evenHBand="0" w:firstRowFirstColumn="0" w:firstRowLastColumn="0" w:lastRowFirstColumn="0" w:lastRowLastColumn="0"/>
+            </w:pPr>
+            <w:r>
+              <w:rPr>
+                <w:lang w:val="es-PE"/>
+              </w:rPr>
+              <w:t>Araujo</w:t>
+            </w:r>
+          </w:p>
+        </w:tc>
+      </w:tr>
+      <w:tr>
+        <w:trPr>
+          <w:cnfStyle w:val="000000100000" w:firstRow="0" w:lastRow="0" w:firstColumn="0" w:lastColumn="0" w:oddVBand="0" w:evenVBand="0" w:oddHBand="1" w:evenHBand="0" w:firstRowFirstColumn="0" w:firstRowLastColumn="0" w:lastRowFirstColumn="0" w:lastRowLastColumn="0"/>
+        </w:trPr>
+        <w:tc>
+          <w:tcPr>
+            <w:cnfStyle w:val="001000000000" w:firstRow="0" w:lastRow="0" w:firstColumn="1" w:lastColumn="0" w:oddVBand="0" w:evenVBand="0" w:oddHBand="0" w:evenHBand="0" w:firstRowFirstColumn="0" w:firstRowLastColumn="0" w:lastRowFirstColumn="0" w:lastRowLastColumn="0"/>
+            <w:tcW w:w="1044" w:type="dxa"/>
+          </w:tcPr>
+          <w:p>
+            <w:pPr>
+              <w:pStyle w:val="Contenidotabla"/>
+              <w:jc w:val="center"/>
+            </w:pPr>
+            <w:r>
+              <w:lastRenderedPageBreak/>
+              <w:t>9</w:t>
+            </w:r>
+          </w:p>
+        </w:tc>
+        <w:tc>
+          <w:tcPr>
+            <w:tcW w:w="1325" w:type="dxa"/>
+          </w:tcPr>
+          <w:p>
+            <w:pPr>
+              <w:pStyle w:val="Contenidotabla"/>
+              <w:cnfStyle w:val="000000100000" w:firstRow="0" w:lastRow="0" w:firstColumn="0" w:lastColumn="0" w:oddVBand="0" w:evenVBand="0" w:oddHBand="1" w:evenHBand="0" w:firstRowFirstColumn="0" w:firstRowLastColumn="0" w:lastRowFirstColumn="0" w:lastRowLastColumn="0"/>
+            </w:pPr>
+            <w:r>
+              <w:t>HU00</w:t>
+            </w:r>
+            <w:r>
+              <w:t>9</w:t>
+            </w:r>
+          </w:p>
+        </w:tc>
+        <w:tc>
+          <w:tcPr>
+            <w:tcW w:w="1675" w:type="dxa"/>
+          </w:tcPr>
+          <w:p>
+            <w:pPr>
+              <w:pStyle w:val="Contenidotabla"/>
+              <w:cnfStyle w:val="000000100000" w:firstRow="0" w:lastRow="0" w:firstColumn="0" w:lastColumn="0" w:oddVBand="0" w:evenVBand="0" w:oddHBand="1" w:evenHBand="0" w:firstRowFirstColumn="0" w:firstRowLastColumn="0" w:lastRowFirstColumn="0" w:lastRowLastColumn="0"/>
+            </w:pPr>
+            <w:r>
+              <w:rPr>
+                <w:lang w:val="es-PE"/>
+              </w:rPr>
+              <w:t>Ver contraseñas favoritas en una lista</w:t>
+            </w:r>
+          </w:p>
+        </w:tc>
+        <w:tc>
+          <w:tcPr>
+            <w:tcW w:w="3198" w:type="dxa"/>
+          </w:tcPr>
+          <w:p>
+            <w:pPr>
+              <w:pStyle w:val="Contenidotabla"/>
+              <w:cnfStyle w:val="000000100000" w:firstRow="0" w:lastRow="0" w:firstColumn="0" w:lastColumn="0" w:oddVBand="0" w:evenVBand="0" w:oddHBand="1" w:evenHBand="0" w:firstRowFirstColumn="0" w:firstRowLastColumn="0" w:lastRowFirstColumn="0" w:lastRowLastColumn="0"/>
+            </w:pPr>
+            <w:r>
+              <w:rPr>
+                <w:lang w:val="es-PE"/>
+              </w:rPr>
+              <w:t>Como usuario, quiero poder visualizar todas las contraseñas marcadas como favoritas en una lista separada, para encontrarlas más fácilmente.</w:t>
+            </w:r>
+          </w:p>
+        </w:tc>
+        <w:tc>
+          <w:tcPr>
+            <w:tcW w:w="1054" w:type="dxa"/>
+          </w:tcPr>
+          <w:p>
+            <w:pPr>
+              <w:pStyle w:val="Contenidotabla"/>
+              <w:jc w:val="center"/>
+              <w:cnfStyle w:val="000000100000" w:firstRow="0" w:lastRow="0" w:firstColumn="0" w:lastColumn="0" w:oddVBand="0" w:evenVBand="0" w:oddHBand="1" w:evenHBand="0" w:firstRowFirstColumn="0" w:firstRowLastColumn="0" w:lastRowFirstColumn="0" w:lastRowLastColumn="0"/>
+            </w:pPr>
+            <w:r>
+              <w:t>1</w:t>
+            </w:r>
+          </w:p>
+        </w:tc>
+        <w:tc>
+          <w:tcPr>
+            <w:tcW w:w="1333" w:type="dxa"/>
+          </w:tcPr>
+          <w:p>
+            <w:pPr>
+              <w:pStyle w:val="Contenidotabla"/>
+              <w:cnfStyle w:val="000000100000" w:firstRow="0" w:lastRow="0" w:firstColumn="0" w:lastColumn="0" w:oddVBand="0" w:evenVBand="0" w:oddHBand="1" w:evenHBand="0" w:firstRowFirstColumn="0" w:firstRowLastColumn="0" w:lastRowFirstColumn="0" w:lastRowLastColumn="0"/>
+            </w:pPr>
+            <w:r>
+              <w:rPr>
+                <w:lang w:val="es-PE"/>
+              </w:rPr>
+              <w:t>Araujo</w:t>
+            </w:r>
+          </w:p>
+        </w:tc>
+      </w:tr>
+    </w:tbl>
+    <w:p>
+      <w:pPr>
+        <w:rPr>
+          <w:lang w:val="es-ES" w:eastAsia="es-ES"/>
+        </w:rPr>
+      </w:pPr>
+    </w:p>
+    <w:p>
+      <w:pPr>
+        <w:rPr>
+          <w:lang w:val="es-ES" w:eastAsia="es-ES"/>
+        </w:rPr>
+      </w:pPr>
+    </w:p>
+    <w:p>
+      <w:pPr>
+        <w:rPr>
+          <w:lang w:val="es-ES" w:eastAsia="es-ES"/>
+        </w:rPr>
+      </w:pPr>
+      <w:r>
+        <w:rPr>
+          <w:lang w:val="es-ES" w:eastAsia="es-ES"/>
+        </w:rPr>
+        <w:t xml:space="preserve">Sprint </w:t>
+      </w:r>
+      <w:r>
+        <w:rPr>
+          <w:lang w:val="es-ES" w:eastAsia="es-ES"/>
+        </w:rPr>
+        <w:t>3</w:t>
+      </w:r>
+    </w:p>
+    <w:p>
+      <w:pPr>
+        <w:rPr>
+          <w:lang w:val="es-ES" w:eastAsia="es-ES"/>
+        </w:rPr>
+      </w:pPr>
+    </w:p>
+    <w:tbl>
+      <w:tblPr>
+        <w:tblStyle w:val="GridTable4-Accent1"/>
+        <w:tblW w:w="9629" w:type="dxa"/>
+        <w:tblLook w:val="04A0" w:firstRow="1" w:lastRow="0" w:firstColumn="1" w:lastColumn="0" w:noHBand="0" w:noVBand="1"/>
+      </w:tblPr>
+      <w:tblGrid>
+        <w:gridCol w:w="1044"/>
+        <w:gridCol w:w="1325"/>
+        <w:gridCol w:w="1675"/>
+        <w:gridCol w:w="3198"/>
+        <w:gridCol w:w="1054"/>
+        <w:gridCol w:w="1333"/>
+      </w:tblGrid>
+      <w:tr>
+        <w:trPr>
+          <w:cnfStyle w:val="100000000000" w:firstRow="1" w:lastRow="0" w:firstColumn="0" w:lastColumn="0" w:oddVBand="0" w:evenVBand="0" w:oddHBand="0" w:evenHBand="0" w:firstRowFirstColumn="0" w:firstRowLastColumn="0" w:lastRowFirstColumn="0" w:lastRowLastColumn="0"/>
+          <w:trHeight w:val="1221"/>
+          <w:tblHeader/>
+        </w:trPr>
+        <w:tc>
+          <w:tcPr>
+            <w:cnfStyle w:val="001000000000" w:firstRow="0" w:lastRow="0" w:firstColumn="1" w:lastColumn="0" w:oddVBand="0" w:evenVBand="0" w:oddHBand="0" w:evenHBand="0" w:firstRowFirstColumn="0" w:firstRowLastColumn="0" w:lastRowFirstColumn="0" w:lastRowLastColumn="0"/>
+            <w:tcW w:w="1044" w:type="dxa"/>
+            <w:vAlign w:val="center"/>
+          </w:tcPr>
+          <w:p>
+            <w:pPr>
+              <w:pStyle w:val="Contenidotabla"/>
+            </w:pPr>
+            <w:r>
+              <w:t>Prioridad</w:t>
+            </w:r>
+          </w:p>
+        </w:tc>
+        <w:tc>
+          <w:tcPr>
+            <w:tcW w:w="1325" w:type="dxa"/>
+            <w:vAlign w:val="center"/>
+          </w:tcPr>
+          <w:p>
+            <w:pPr>
+              <w:pStyle w:val="Contenidotabla"/>
+              <w:cnfStyle w:val="100000000000" w:firstRow="1" w:lastRow="0" w:firstColumn="0" w:lastColumn="0" w:oddVBand="0" w:evenVBand="0" w:oddHBand="0" w:evenHBand="0" w:firstRowFirstColumn="0" w:firstRowLastColumn="0" w:lastRowFirstColumn="0" w:lastRowLastColumn="0"/>
+            </w:pPr>
+            <w:r>
+              <w:t>Identificador</w:t>
+            </w:r>
+          </w:p>
+        </w:tc>
+        <w:tc>
+          <w:tcPr>
+            <w:tcW w:w="1675" w:type="dxa"/>
+            <w:vAlign w:val="center"/>
+          </w:tcPr>
+          <w:p>
+            <w:pPr>
+              <w:pStyle w:val="Contenidotabla"/>
+              <w:cnfStyle w:val="100000000000" w:firstRow="1" w:lastRow="0" w:firstColumn="0" w:lastColumn="0" w:oddVBand="0" w:evenVBand="0" w:oddHBand="0" w:evenHBand="0" w:firstRowFirstColumn="0" w:firstRowLastColumn="0" w:lastRowFirstColumn="0" w:lastRowLastColumn="0"/>
+            </w:pPr>
+            <w:r>
+              <w:t>Nombre</w:t>
+            </w:r>
+          </w:p>
+        </w:tc>
+        <w:tc>
+          <w:tcPr>
+            <w:tcW w:w="3198" w:type="dxa"/>
+            <w:vAlign w:val="center"/>
+          </w:tcPr>
+          <w:p>
+            <w:pPr>
+              <w:pStyle w:val="Contenidotabla"/>
+              <w:cnfStyle w:val="100000000000" w:firstRow="1" w:lastRow="0" w:firstColumn="0" w:lastColumn="0" w:oddVBand="0" w:evenVBand="0" w:oddHBand="0" w:evenHBand="0" w:firstRowFirstColumn="0" w:firstRowLastColumn="0" w:lastRowFirstColumn="0" w:lastRowLastColumn="0"/>
+            </w:pPr>
+            <w:r>
+              <w:t>Descripción</w:t>
+            </w:r>
+          </w:p>
+        </w:tc>
+        <w:tc>
+          <w:tcPr>
+            <w:tcW w:w="1054" w:type="dxa"/>
+            <w:vAlign w:val="center"/>
+          </w:tcPr>
+          <w:p>
+            <w:pPr>
+              <w:pStyle w:val="Contenidotabla"/>
+              <w:cnfStyle w:val="100000000000" w:firstRow="1" w:lastRow="0" w:firstColumn="0" w:lastColumn="0" w:oddVBand="0" w:evenVBand="0" w:oddHBand="0" w:evenHBand="0" w:firstRowFirstColumn="0" w:firstRowLastColumn="0" w:lastRowFirstColumn="0" w:lastRowLastColumn="0"/>
+            </w:pPr>
+            <w:r>
+              <w:t>Puntos de historia (días ideales)</w:t>
+            </w:r>
+          </w:p>
+        </w:tc>
+        <w:tc>
+          <w:tcPr>
+            <w:tcW w:w="1333" w:type="dxa"/>
+            <w:vAlign w:val="center"/>
+          </w:tcPr>
+          <w:p>
+            <w:pPr>
+              <w:pStyle w:val="Contenidotabla"/>
+              <w:cnfStyle w:val="100000000000" w:firstRow="1" w:lastRow="0" w:firstColumn="0" w:lastColumn="0" w:oddVBand="0" w:evenVBand="0" w:oddHBand="0" w:evenHBand="0" w:firstRowFirstColumn="0" w:firstRowLastColumn="0" w:lastRowFirstColumn="0" w:lastRowLastColumn="0"/>
+            </w:pPr>
+            <w:r>
+              <w:t>Responsable</w:t>
+            </w:r>
+          </w:p>
+        </w:tc>
+      </w:tr>
+      <w:tr>
+        <w:trPr>
+          <w:cnfStyle w:val="000000100000" w:firstRow="0" w:lastRow="0" w:firstColumn="0" w:lastColumn="0" w:oddVBand="0" w:evenVBand="0" w:oddHBand="1" w:evenHBand="0" w:firstRowFirstColumn="0" w:firstRowLastColumn="0" w:lastRowFirstColumn="0" w:lastRowLastColumn="0"/>
+        </w:trPr>
+        <w:tc>
+          <w:tcPr>
+            <w:cnfStyle w:val="001000000000" w:firstRow="0" w:lastRow="0" w:firstColumn="1" w:lastColumn="0" w:oddVBand="0" w:evenVBand="0" w:oddHBand="0" w:evenHBand="0" w:firstRowFirstColumn="0" w:firstRowLastColumn="0" w:lastRowFirstColumn="0" w:lastRowLastColumn="0"/>
+            <w:tcW w:w="1044" w:type="dxa"/>
+          </w:tcPr>
+          <w:p>
+            <w:pPr>
+              <w:pStyle w:val="Contenidotabla"/>
+              <w:jc w:val="center"/>
+            </w:pPr>
+            <w:r>
+              <w:t>10</w:t>
+            </w:r>
+          </w:p>
+        </w:tc>
+        <w:tc>
+          <w:tcPr>
+            <w:tcW w:w="1325" w:type="dxa"/>
+          </w:tcPr>
+          <w:p>
+            <w:pPr>
+              <w:pStyle w:val="Contenidotabla"/>
+              <w:cnfStyle w:val="000000100000" w:firstRow="0" w:lastRow="0" w:firstColumn="0" w:lastColumn="0" w:oddVBand="0" w:evenVBand="0" w:oddHBand="1" w:evenHBand="0" w:firstRowFirstColumn="0" w:firstRowLastColumn="0" w:lastRowFirstColumn="0" w:lastRowLastColumn="0"/>
+            </w:pPr>
+            <w:r>
+              <w:t>HU0</w:t>
+            </w:r>
+            <w:r>
+              <w:t>10</w:t>
+            </w:r>
+          </w:p>
+        </w:tc>
+        <w:tc>
+          <w:tcPr>
+            <w:tcW w:w="1675" w:type="dxa"/>
+          </w:tcPr>
+          <w:p>
+            <w:pPr>
+              <w:pStyle w:val="Contenidotabla"/>
+              <w:cnfStyle w:val="000000100000" w:firstRow="0" w:lastRow="0" w:firstColumn="0" w:lastColumn="0" w:oddVBand="0" w:evenVBand="0" w:oddHBand="1" w:evenHBand="0" w:firstRowFirstColumn="0" w:firstRowLastColumn="0" w:lastRowFirstColumn="0" w:lastRowLastColumn="0"/>
+            </w:pPr>
+            <w:r>
+              <w:rPr>
+                <w:lang w:val="es-PE"/>
+              </w:rPr>
+              <w:t>Ver contraseñas por categoría en una lista</w:t>
+            </w:r>
+          </w:p>
+        </w:tc>
+        <w:tc>
+          <w:tcPr>
+            <w:tcW w:w="3198" w:type="dxa"/>
+          </w:tcPr>
+          <w:p>
+            <w:pPr>
+              <w:pStyle w:val="Contenidotabla"/>
+              <w:cnfStyle w:val="000000100000" w:firstRow="0" w:lastRow="0" w:firstColumn="0" w:lastColumn="0" w:oddVBand="0" w:evenVBand="0" w:oddHBand="1" w:evenHBand="0" w:firstRowFirstColumn="0" w:firstRowLastColumn="0" w:lastRowFirstColumn="0" w:lastRowLastColumn="0"/>
+            </w:pPr>
+            <w:r>
+              <w:rPr>
+                <w:lang w:val="es-PE"/>
+              </w:rPr>
+              <w:t>Como usuario, quiero poder ver las contraseñas organizadas por categoría para encontrar las que necesito de manera más eficiente.</w:t>
+            </w:r>
+          </w:p>
+        </w:tc>
+        <w:tc>
+          <w:tcPr>
+            <w:tcW w:w="1054" w:type="dxa"/>
+          </w:tcPr>
+          <w:p>
+            <w:pPr>
+              <w:pStyle w:val="Contenidotabla"/>
+              <w:jc w:val="center"/>
+              <w:cnfStyle w:val="000000100000" w:firstRow="0" w:lastRow="0" w:firstColumn="0" w:lastColumn="0" w:oddVBand="0" w:evenVBand="0" w:oddHBand="1" w:evenHBand="0" w:firstRowFirstColumn="0" w:firstRowLastColumn="0" w:lastRowFirstColumn="0" w:lastRowLastColumn="0"/>
+            </w:pPr>
+            <w:r>
+              <w:rPr>
+                <w:lang w:val="es-PE"/>
+              </w:rPr>
+              <w:t>1</w:t>
+            </w:r>
+          </w:p>
+        </w:tc>
+        <w:tc>
+          <w:tcPr>
+            <w:tcW w:w="1333" w:type="dxa"/>
+          </w:tcPr>
+          <w:p>
+            <w:pPr>
+              <w:pStyle w:val="Contenidotabla"/>
+              <w:cnfStyle w:val="000000100000" w:firstRow="0" w:lastRow="0" w:firstColumn="0" w:lastColumn="0" w:oddVBand="0" w:evenVBand="0" w:oddHBand="1" w:evenHBand="0" w:firstRowFirstColumn="0" w:firstRowLastColumn="0" w:lastRowFirstColumn="0" w:lastRowLastColumn="0"/>
+            </w:pPr>
+            <w:r>
+              <w:rPr>
+                <w:lang w:val="es-PE"/>
+              </w:rPr>
+              <w:t>Araujo</w:t>
+            </w:r>
+          </w:p>
+        </w:tc>
+      </w:tr>
+      <w:tr>
+        <w:tc>
+          <w:tcPr>
+            <w:cnfStyle w:val="001000000000" w:firstRow="0" w:lastRow="0" w:firstColumn="1" w:lastColumn="0" w:oddVBand="0" w:evenVBand="0" w:oddHBand="0" w:evenHBand="0" w:firstRowFirstColumn="0" w:firstRowLastColumn="0" w:lastRowFirstColumn="0" w:lastRowLastColumn="0"/>
+            <w:tcW w:w="1044" w:type="dxa"/>
+          </w:tcPr>
+          <w:p>
+            <w:pPr>
+              <w:pStyle w:val="Contenidotabla"/>
+              <w:jc w:val="center"/>
+            </w:pPr>
+            <w:r>
+              <w:t>11</w:t>
+            </w:r>
+          </w:p>
+        </w:tc>
+        <w:tc>
+          <w:tcPr>
+            <w:tcW w:w="1325" w:type="dxa"/>
+          </w:tcPr>
+          <w:p>
+            <w:pPr>
+              <w:pStyle w:val="Contenidotabla"/>
+              <w:cnfStyle w:val="000000000000" w:firstRow="0" w:lastRow="0" w:firstColumn="0" w:lastColumn="0" w:oddVBand="0" w:evenVBand="0" w:oddHBand="0" w:evenHBand="0" w:firstRowFirstColumn="0" w:firstRowLastColumn="0" w:lastRowFirstColumn="0" w:lastRowLastColumn="0"/>
+            </w:pPr>
+            <w:r>
+              <w:t>HU0</w:t>
+            </w:r>
+            <w:r>
+              <w:t>11</w:t>
+            </w:r>
+          </w:p>
+        </w:tc>
+        <w:tc>
+          <w:tcPr>
+            <w:tcW w:w="1675" w:type="dxa"/>
+          </w:tcPr>
+          <w:p>
+            <w:pPr>
+              <w:pStyle w:val="Contenidotabla"/>
+              <w:cnfStyle w:val="000000000000" w:firstRow="0" w:lastRow="0" w:firstColumn="0" w:lastColumn="0" w:oddVBand="0" w:evenVBand="0" w:oddHBand="0" w:evenHBand="0" w:firstRowFirstColumn="0" w:firstRowLastColumn="0" w:lastRowFirstColumn="0" w:lastRowLastColumn="0"/>
+            </w:pPr>
+            <w:r>
+              <w:rPr>
+                <w:lang w:val="es-PE"/>
+              </w:rPr>
+              <w:t>Agregar categoría</w:t>
+            </w:r>
+          </w:p>
+        </w:tc>
+        <w:tc>
+          <w:tcPr>
+            <w:tcW w:w="3198" w:type="dxa"/>
+          </w:tcPr>
+          <w:p>
+            <w:pPr>
+              <w:pStyle w:val="Contenidotabla"/>
+              <w:cnfStyle w:val="000000000000" w:firstRow="0" w:lastRow="0" w:firstColumn="0" w:lastColumn="0" w:oddVBand="0" w:evenVBand="0" w:oddHBand="0" w:evenHBand="0" w:firstRowFirstColumn="0" w:firstRowLastColumn="0" w:lastRowFirstColumn="0" w:lastRowLastColumn="0"/>
+            </w:pPr>
+            <w:r>
+              <w:rPr>
+                <w:lang w:val="es-PE"/>
+              </w:rPr>
+              <w:t>Como usuario, quiero poder crear una nueva categoría para organizar mis contraseñas de manera personalizada.</w:t>
+            </w:r>
+          </w:p>
+        </w:tc>
+        <w:tc>
+          <w:tcPr>
+            <w:tcW w:w="1054" w:type="dxa"/>
+          </w:tcPr>
+          <w:p>
+            <w:pPr>
+              <w:pStyle w:val="Contenidotabla"/>
+              <w:jc w:val="center"/>
+              <w:cnfStyle w:val="000000000000" w:firstRow="0" w:lastRow="0" w:firstColumn="0" w:lastColumn="0" w:oddVBand="0" w:evenVBand="0" w:oddHBand="0" w:evenHBand="0" w:firstRowFirstColumn="0" w:firstRowLastColumn="0" w:lastRowFirstColumn="0" w:lastRowLastColumn="0"/>
+            </w:pPr>
+            <w:r>
+              <w:rPr>
+                <w:lang w:val="es-PE"/>
+              </w:rPr>
+              <w:t>1.5</w:t>
+            </w:r>
+          </w:p>
+        </w:tc>
+        <w:tc>
+          <w:tcPr>
+            <w:tcW w:w="1333" w:type="dxa"/>
+          </w:tcPr>
+          <w:p>
+            <w:pPr>
+              <w:pStyle w:val="Contenidotabla"/>
+              <w:cnfStyle w:val="000000000000" w:firstRow="0" w:lastRow="0" w:firstColumn="0" w:lastColumn="0" w:oddVBand="0" w:evenVBand="0" w:oddHBand="0" w:evenHBand="0" w:firstRowFirstColumn="0" w:firstRowLastColumn="0" w:lastRowFirstColumn="0" w:lastRowLastColumn="0"/>
+            </w:pPr>
+            <w:r>
+              <w:rPr>
+                <w:lang w:val="es-PE"/>
+              </w:rPr>
+              <w:t>Araujo</w:t>
+            </w:r>
+          </w:p>
+        </w:tc>
+      </w:tr>
+      <w:tr>
+        <w:trPr>
+          <w:cnfStyle w:val="000000100000" w:firstRow="0" w:lastRow="0" w:firstColumn="0" w:lastColumn="0" w:oddVBand="0" w:evenVBand="0" w:oddHBand="1" w:evenHBand="0" w:firstRowFirstColumn="0" w:firstRowLastColumn="0" w:lastRowFirstColumn="0" w:lastRowLastColumn="0"/>
+        </w:trPr>
+        <w:tc>
+          <w:tcPr>
+            <w:cnfStyle w:val="001000000000" w:firstRow="0" w:lastRow="0" w:firstColumn="1" w:lastColumn="0" w:oddVBand="0" w:evenVBand="0" w:oddHBand="0" w:evenHBand="0" w:firstRowFirstColumn="0" w:firstRowLastColumn="0" w:lastRowFirstColumn="0" w:lastRowLastColumn="0"/>
+            <w:tcW w:w="1044" w:type="dxa"/>
+          </w:tcPr>
+          <w:p>
+            <w:pPr>
+              <w:pStyle w:val="Contenidotabla"/>
+              <w:jc w:val="center"/>
+            </w:pPr>
+            <w:r>
+              <w:t>12</w:t>
+            </w:r>
+          </w:p>
+        </w:tc>
+        <w:tc>
+          <w:tcPr>
+            <w:tcW w:w="1325" w:type="dxa"/>
+          </w:tcPr>
+          <w:p>
+            <w:pPr>
+              <w:pStyle w:val="Contenidotabla"/>
+              <w:cnfStyle w:val="000000100000" w:firstRow="0" w:lastRow="0" w:firstColumn="0" w:lastColumn="0" w:oddVBand="0" w:evenVBand="0" w:oddHBand="1" w:evenHBand="0" w:firstRowFirstColumn="0" w:firstRowLastColumn="0" w:lastRowFirstColumn="0" w:lastRowLastColumn="0"/>
+            </w:pPr>
+            <w:r>
+              <w:t>HU0</w:t>
+            </w:r>
+            <w:r>
+              <w:t>12</w:t>
+            </w:r>
+          </w:p>
+        </w:tc>
+        <w:tc>
+          <w:tcPr>
+            <w:tcW w:w="1675" w:type="dxa"/>
+          </w:tcPr>
+          <w:p>
+            <w:pPr>
+              <w:pStyle w:val="Contenidotabla"/>
+              <w:cnfStyle w:val="000000100000" w:firstRow="0" w:lastRow="0" w:firstColumn="0" w:lastColumn="0" w:oddVBand="0" w:evenVBand="0" w:oddHBand="1" w:evenHBand="0" w:firstRowFirstColumn="0" w:firstRowLastColumn="0" w:lastRowFirstColumn="0" w:lastRowLastColumn="0"/>
+            </w:pPr>
+            <w:r>
+              <w:rPr>
+                <w:lang w:val="es-PE"/>
+              </w:rPr>
+              <w:t>Editar nombre de categoría</w:t>
+            </w:r>
+          </w:p>
+        </w:tc>
+        <w:tc>
+          <w:tcPr>
+            <w:tcW w:w="3198" w:type="dxa"/>
+          </w:tcPr>
+          <w:p>
+            <w:pPr>
+              <w:pStyle w:val="Contenidotabla"/>
+              <w:cnfStyle w:val="000000100000" w:firstRow="0" w:lastRow="0" w:firstColumn="0" w:lastColumn="0" w:oddVBand="0" w:evenVBand="0" w:oddHBand="1" w:evenHBand="0" w:firstRowFirstColumn="0" w:firstRowLastColumn="0" w:lastRowFirstColumn="0" w:lastRowLastColumn="0"/>
+            </w:pPr>
+            <w:r>
+              <w:rPr>
+                <w:lang w:val="es-PE"/>
+              </w:rPr>
+              <w:t>Como usuario, quiero poder modificar el nombre de una categoría existente para mantener mis contraseñas organizadas de manera relevante.</w:t>
+            </w:r>
+          </w:p>
+        </w:tc>
+        <w:tc>
+          <w:tcPr>
+            <w:tcW w:w="1054" w:type="dxa"/>
+          </w:tcPr>
+          <w:p>
+            <w:pPr>
+              <w:pStyle w:val="Contenidotabla"/>
+              <w:jc w:val="center"/>
+              <w:cnfStyle w:val="000000100000" w:firstRow="0" w:lastRow="0" w:firstColumn="0" w:lastColumn="0" w:oddVBand="0" w:evenVBand="0" w:oddHBand="1" w:evenHBand="0" w:firstRowFirstColumn="0" w:firstRowLastColumn="0" w:lastRowFirstColumn="0" w:lastRowLastColumn="0"/>
+            </w:pPr>
+            <w:r>
+              <w:t>1</w:t>
+            </w:r>
+          </w:p>
+        </w:tc>
+        <w:tc>
+          <w:tcPr>
+            <w:tcW w:w="1333" w:type="dxa"/>
+          </w:tcPr>
+          <w:p>
+            <w:pPr>
+              <w:pStyle w:val="Contenidotabla"/>
+              <w:cnfStyle w:val="000000100000" w:firstRow="0" w:lastRow="0" w:firstColumn="0" w:lastColumn="0" w:oddVBand="0" w:evenVBand="0" w:oddHBand="1" w:evenHBand="0" w:firstRowFirstColumn="0" w:firstRowLastColumn="0" w:lastRowFirstColumn="0" w:lastRowLastColumn="0"/>
+            </w:pPr>
+            <w:r>
+              <w:rPr>
+                <w:lang w:val="es-PE"/>
+              </w:rPr>
+              <w:t>Araujo</w:t>
+            </w:r>
+          </w:p>
+        </w:tc>
+      </w:tr>
+      <w:tr>
+        <w:tc>
+          <w:tcPr>
+            <w:cnfStyle w:val="001000000000" w:firstRow="0" w:lastRow="0" w:firstColumn="1" w:lastColumn="0" w:oddVBand="0" w:evenVBand="0" w:oddHBand="0" w:evenHBand="0" w:firstRowFirstColumn="0" w:firstRowLastColumn="0" w:lastRowFirstColumn="0" w:lastRowLastColumn="0"/>
+            <w:tcW w:w="1044" w:type="dxa"/>
+          </w:tcPr>
+          <w:p>
+            <w:pPr>
+              <w:pStyle w:val="Contenidotabla"/>
+              <w:jc w:val="center"/>
+            </w:pPr>
+            <w:r>
+              <w:t>13</w:t>
+            </w:r>
+          </w:p>
+        </w:tc>
+        <w:tc>
+          <w:tcPr>
+            <w:tcW w:w="1325" w:type="dxa"/>
+          </w:tcPr>
+          <w:p>
+            <w:pPr>
+              <w:pStyle w:val="Contenidotabla"/>
+              <w:cnfStyle w:val="000000000000" w:firstRow="0" w:lastRow="0" w:firstColumn="0" w:lastColumn="0" w:oddVBand="0" w:evenVBand="0" w:oddHBand="0" w:evenHBand="0" w:firstRowFirstColumn="0" w:firstRowLastColumn="0" w:lastRowFirstColumn="0" w:lastRowLastColumn="0"/>
+            </w:pPr>
+            <w:r>
+              <w:t>HU0</w:t>
+            </w:r>
+            <w:r>
+              <w:t>13</w:t>
+            </w:r>
+          </w:p>
+        </w:tc>
+        <w:tc>
+          <w:tcPr>
+            <w:tcW w:w="1675" w:type="dxa"/>
+          </w:tcPr>
+          <w:p>
+            <w:pPr>
+              <w:pStyle w:val="Contenidotabla"/>
+              <w:cnfStyle w:val="000000000000" w:firstRow="0" w:lastRow="0" w:firstColumn="0" w:lastColumn="0" w:oddVBand="0" w:evenVBand="0" w:oddHBand="0" w:evenHBand="0" w:firstRowFirstColumn="0" w:firstRowLastColumn="0" w:lastRowFirstColumn="0" w:lastRowLastColumn="0"/>
+            </w:pPr>
+            <w:r>
+              <w:rPr>
+                <w:lang w:val="es-PE"/>
+              </w:rPr>
+              <w:t>Eliminar categoría</w:t>
+            </w:r>
+          </w:p>
+        </w:tc>
+        <w:tc>
+          <w:tcPr>
+            <w:tcW w:w="3198" w:type="dxa"/>
+          </w:tcPr>
+          <w:p>
+            <w:pPr>
+              <w:pStyle w:val="Contenidotabla"/>
+              <w:cnfStyle w:val="000000000000" w:firstRow="0" w:lastRow="0" w:firstColumn="0" w:lastColumn="0" w:oddVBand="0" w:evenVBand="0" w:oddHBand="0" w:evenHBand="0" w:firstRowFirstColumn="0" w:firstRowLastColumn="0" w:lastRowFirstColumn="0" w:lastRowLastColumn="0"/>
+            </w:pPr>
+            <w:r>
+              <w:rPr>
+                <w:lang w:val="es-PE"/>
+              </w:rPr>
+              <w:t>Como usuario, quiero poder eliminar una categoría creada previamente, siempre que no tenga contraseñas asignadas, para mantener mi baúl organizado.</w:t>
+            </w:r>
+          </w:p>
+        </w:tc>
+        <w:tc>
+          <w:tcPr>
+            <w:tcW w:w="1054" w:type="dxa"/>
+          </w:tcPr>
+          <w:p>
+            <w:pPr>
+              <w:pStyle w:val="Contenidotabla"/>
+              <w:jc w:val="center"/>
+              <w:cnfStyle w:val="000000000000" w:firstRow="0" w:lastRow="0" w:firstColumn="0" w:lastColumn="0" w:oddVBand="0" w:evenVBand="0" w:oddHBand="0" w:evenHBand="0" w:firstRowFirstColumn="0" w:firstRowLastColumn="0" w:lastRowFirstColumn="0" w:lastRowLastColumn="0"/>
+            </w:pPr>
+            <w:r>
+              <w:t>1</w:t>
+            </w:r>
+          </w:p>
+        </w:tc>
+        <w:tc>
+          <w:tcPr>
+            <w:tcW w:w="1333" w:type="dxa"/>
+          </w:tcPr>
+          <w:p>
+            <w:pPr>
+              <w:pStyle w:val="Contenidotabla"/>
+              <w:cnfStyle w:val="000000000000" w:firstRow="0" w:lastRow="0" w:firstColumn="0" w:lastColumn="0" w:oddVBand="0" w:evenVBand="0" w:oddHBand="0" w:evenHBand="0" w:firstRowFirstColumn="0" w:firstRowLastColumn="0" w:lastRowFirstColumn="0" w:lastRowLastColumn="0"/>
+            </w:pPr>
+            <w:r>
+              <w:rPr>
+                <w:lang w:val="es-PE"/>
+              </w:rPr>
+              <w:t>Araujo</w:t>
+            </w:r>
+          </w:p>
+        </w:tc>
+      </w:tr>
+      <w:tr>
+        <w:trPr>
+          <w:cnfStyle w:val="000000100000" w:firstRow="0" w:lastRow="0" w:firstColumn="0" w:lastColumn="0" w:oddVBand="0" w:evenVBand="0" w:oddHBand="1" w:evenHBand="0" w:firstRowFirstColumn="0" w:firstRowLastColumn="0" w:lastRowFirstColumn="0" w:lastRowLastColumn="0"/>
+        </w:trPr>
+        <w:tc>
+          <w:tcPr>
+            <w:cnfStyle w:val="001000000000" w:firstRow="0" w:lastRow="0" w:firstColumn="1" w:lastColumn="0" w:oddVBand="0" w:evenVBand="0" w:oddHBand="0" w:evenHBand="0" w:firstRowFirstColumn="0" w:firstRowLastColumn="0" w:lastRowFirstColumn="0" w:lastRowLastColumn="0"/>
+            <w:tcW w:w="1044" w:type="dxa"/>
+          </w:tcPr>
+          <w:p>
+            <w:pPr>
+              <w:pStyle w:val="Contenidotabla"/>
+              <w:jc w:val="center"/>
+            </w:pPr>
+            <w:r>
+              <w:t>14</w:t>
+            </w:r>
+          </w:p>
+        </w:tc>
+        <w:tc>
+          <w:tcPr>
+            <w:tcW w:w="1325" w:type="dxa"/>
+          </w:tcPr>
+          <w:p>
+            <w:pPr>
+              <w:pStyle w:val="Contenidotabla"/>
+              <w:cnfStyle w:val="000000100000" w:firstRow="0" w:lastRow="0" w:firstColumn="0" w:lastColumn="0" w:oddVBand="0" w:evenVBand="0" w:oddHBand="1" w:evenHBand="0" w:firstRowFirstColumn="0" w:firstRowLastColumn="0" w:lastRowFirstColumn="0" w:lastRowLastColumn="0"/>
+            </w:pPr>
+            <w:r>
+              <w:t>HU0</w:t>
+            </w:r>
+            <w:r>
+              <w:t>14</w:t>
+            </w:r>
+          </w:p>
+        </w:tc>
+        <w:tc>
+          <w:tcPr>
+            <w:tcW w:w="1675" w:type="dxa"/>
+          </w:tcPr>
+          <w:p>
+            <w:pPr>
+              <w:pStyle w:val="Contenidotabla"/>
+              <w:cnfStyle w:val="000000100000" w:firstRow="0" w:lastRow="0" w:firstColumn="0" w:lastColumn="0" w:oddVBand="0" w:evenVBand="0" w:oddHBand="1" w:evenHBand="0" w:firstRowFirstColumn="0" w:firstRowLastColumn="0" w:lastRowFirstColumn="0" w:lastRowLastColumn="0"/>
+            </w:pPr>
+            <w:r>
+              <w:rPr>
+                <w:lang w:val="es-PE"/>
+              </w:rPr>
+              <w:t>Agregar contraseña a categoría:</w:t>
+            </w:r>
+          </w:p>
+        </w:tc>
+        <w:tc>
+          <w:tcPr>
+            <w:tcW w:w="3198" w:type="dxa"/>
+          </w:tcPr>
+          <w:p>
+            <w:pPr>
+              <w:pStyle w:val="Contenidotabla"/>
+              <w:cnfStyle w:val="000000100000" w:firstRow="0" w:lastRow="0" w:firstColumn="0" w:lastColumn="0" w:oddVBand="0" w:evenVBand="0" w:oddHBand="1" w:evenHBand="0" w:firstRowFirstColumn="0" w:firstRowLastColumn="0" w:lastRowFirstColumn="0" w:lastRowLastColumn="0"/>
+            </w:pPr>
+            <w:r>
+              <w:rPr>
+                <w:lang w:val="es-PE"/>
+              </w:rPr>
+              <w:t>Como usuario, quiero poder asignar una contraseña a una categoría específica para mantener mi baúl seguro ordenado.</w:t>
+            </w:r>
+          </w:p>
+        </w:tc>
+        <w:tc>
+          <w:tcPr>
+            <w:tcW w:w="1054" w:type="dxa"/>
+          </w:tcPr>
+          <w:p>
+            <w:pPr>
+              <w:pStyle w:val="Contenidotabla"/>
+              <w:jc w:val="center"/>
+              <w:cnfStyle w:val="000000100000" w:firstRow="0" w:lastRow="0" w:firstColumn="0" w:lastColumn="0" w:oddVBand="0" w:evenVBand="0" w:oddHBand="1" w:evenHBand="0" w:firstRowFirstColumn="0" w:firstRowLastColumn="0" w:lastRowFirstColumn="0" w:lastRowLastColumn="0"/>
+            </w:pPr>
+            <w:r>
+              <w:rPr>
+                <w:lang w:val="es-PE"/>
+              </w:rPr>
+              <w:t>1.5</w:t>
+            </w:r>
+          </w:p>
+        </w:tc>
+        <w:tc>
+          <w:tcPr>
+            <w:tcW w:w="1333" w:type="dxa"/>
+          </w:tcPr>
+          <w:p>
+            <w:pPr>
+              <w:pStyle w:val="Contenidotabla"/>
+              <w:cnfStyle w:val="000000100000" w:firstRow="0" w:lastRow="0" w:firstColumn="0" w:lastColumn="0" w:oddVBand="0" w:evenVBand="0" w:oddHBand="1" w:evenHBand="0" w:firstRowFirstColumn="0" w:firstRowLastColumn="0" w:lastRowFirstColumn="0" w:lastRowLastColumn="0"/>
+            </w:pPr>
+            <w:r>
+              <w:rPr>
+                <w:lang w:val="es-PE"/>
+              </w:rPr>
+              <w:t>Araujo</w:t>
+            </w:r>
+          </w:p>
+        </w:tc>
+      </w:tr>
+    </w:tbl>
+    <w:p>
+      <w:pPr>
+        <w:rPr>
+          <w:lang w:val="es-ES" w:eastAsia="es-ES"/>
+        </w:rPr>
+      </w:pPr>
+    </w:p>
+    <w:p>
+      <w:pPr>
+        <w:rPr>
+          <w:lang w:val="es-ES" w:eastAsia="es-ES"/>
+        </w:rPr>
+      </w:pPr>
+      <w:r>
+        <w:rPr>
+          <w:lang w:val="es-ES" w:eastAsia="es-ES"/>
+        </w:rPr>
+        <w:t xml:space="preserve">Sprint </w:t>
+      </w:r>
+      <w:r>
+        <w:rPr>
+          <w:lang w:val="es-ES" w:eastAsia="es-ES"/>
+        </w:rPr>
+        <w:t>4</w:t>
+      </w:r>
+    </w:p>
+    <w:p>
+      <w:pPr>
+        <w:rPr>
+          <w:lang w:val="es-ES" w:eastAsia="es-ES"/>
+        </w:rPr>
+      </w:pPr>
+    </w:p>
+    <w:tbl>
+      <w:tblPr>
+        <w:tblStyle w:val="GridTable4-Accent1"/>
+        <w:tblW w:w="9629" w:type="dxa"/>
+        <w:tblLook w:val="04A0" w:firstRow="1" w:lastRow="0" w:firstColumn="1" w:lastColumn="0" w:noHBand="0" w:noVBand="1"/>
+      </w:tblPr>
+      <w:tblGrid>
+        <w:gridCol w:w="1044"/>
+        <w:gridCol w:w="1325"/>
+        <w:gridCol w:w="1675"/>
+        <w:gridCol w:w="3198"/>
+        <w:gridCol w:w="1054"/>
+        <w:gridCol w:w="1333"/>
+      </w:tblGrid>
+      <w:tr>
+        <w:trPr>
+          <w:cnfStyle w:val="100000000000" w:firstRow="1" w:lastRow="0" w:firstColumn="0" w:lastColumn="0" w:oddVBand="0" w:evenVBand="0" w:oddHBand="0" w:evenHBand="0" w:firstRowFirstColumn="0" w:firstRowLastColumn="0" w:lastRowFirstColumn="0" w:lastRowLastColumn="0"/>
+          <w:trHeight w:val="1221"/>
+          <w:tblHeader/>
+        </w:trPr>
+        <w:tc>
+          <w:tcPr>
+            <w:cnfStyle w:val="001000000000" w:firstRow="0" w:lastRow="0" w:firstColumn="1" w:lastColumn="0" w:oddVBand="0" w:evenVBand="0" w:oddHBand="0" w:evenHBand="0" w:firstRowFirstColumn="0" w:firstRowLastColumn="0" w:lastRowFirstColumn="0" w:lastRowLastColumn="0"/>
+            <w:tcW w:w="1044" w:type="dxa"/>
+            <w:vAlign w:val="center"/>
+          </w:tcPr>
+          <w:p>
+            <w:pPr>
+              <w:pStyle w:val="Contenidotabla"/>
+            </w:pPr>
+            <w:r>
+              <w:lastRenderedPageBreak/>
+              <w:t>Prioridad</w:t>
+            </w:r>
+          </w:p>
+        </w:tc>
+        <w:tc>
+          <w:tcPr>
+            <w:tcW w:w="1325" w:type="dxa"/>
+            <w:vAlign w:val="center"/>
+          </w:tcPr>
+          <w:p>
+            <w:pPr>
+              <w:pStyle w:val="Contenidotabla"/>
+              <w:cnfStyle w:val="100000000000" w:firstRow="1" w:lastRow="0" w:firstColumn="0" w:lastColumn="0" w:oddVBand="0" w:evenVBand="0" w:oddHBand="0" w:evenHBand="0" w:firstRowFirstColumn="0" w:firstRowLastColumn="0" w:lastRowFirstColumn="0" w:lastRowLastColumn="0"/>
+            </w:pPr>
+            <w:r>
+              <w:t>Identificador</w:t>
+            </w:r>
+          </w:p>
+        </w:tc>
+        <w:tc>
+          <w:tcPr>
+            <w:tcW w:w="1675" w:type="dxa"/>
+            <w:vAlign w:val="center"/>
+          </w:tcPr>
+          <w:p>
+            <w:pPr>
+              <w:pStyle w:val="Contenidotabla"/>
+              <w:cnfStyle w:val="100000000000" w:firstRow="1" w:lastRow="0" w:firstColumn="0" w:lastColumn="0" w:oddVBand="0" w:evenVBand="0" w:oddHBand="0" w:evenHBand="0" w:firstRowFirstColumn="0" w:firstRowLastColumn="0" w:lastRowFirstColumn="0" w:lastRowLastColumn="0"/>
+            </w:pPr>
+            <w:r>
+              <w:t>Nombre</w:t>
+            </w:r>
+          </w:p>
+        </w:tc>
+        <w:tc>
+          <w:tcPr>
+            <w:tcW w:w="3198" w:type="dxa"/>
+            <w:vAlign w:val="center"/>
+          </w:tcPr>
+          <w:p>
+            <w:pPr>
+              <w:pStyle w:val="Contenidotabla"/>
+              <w:cnfStyle w:val="100000000000" w:firstRow="1" w:lastRow="0" w:firstColumn="0" w:lastColumn="0" w:oddVBand="0" w:evenVBand="0" w:oddHBand="0" w:evenHBand="0" w:firstRowFirstColumn="0" w:firstRowLastColumn="0" w:lastRowFirstColumn="0" w:lastRowLastColumn="0"/>
+            </w:pPr>
+            <w:r>
+              <w:t>Descripción</w:t>
+            </w:r>
+          </w:p>
+        </w:tc>
+        <w:tc>
+          <w:tcPr>
+            <w:tcW w:w="1054" w:type="dxa"/>
+            <w:vAlign w:val="center"/>
+          </w:tcPr>
+          <w:p>
+            <w:pPr>
+              <w:pStyle w:val="Contenidotabla"/>
+              <w:cnfStyle w:val="100000000000" w:firstRow="1" w:lastRow="0" w:firstColumn="0" w:lastColumn="0" w:oddVBand="0" w:evenVBand="0" w:oddHBand="0" w:evenHBand="0" w:firstRowFirstColumn="0" w:firstRowLastColumn="0" w:lastRowFirstColumn="0" w:lastRowLastColumn="0"/>
+            </w:pPr>
+            <w:r>
+              <w:t>Puntos de historia (días ideales)</w:t>
+            </w:r>
+          </w:p>
+        </w:tc>
+        <w:tc>
+          <w:tcPr>
+            <w:tcW w:w="1333" w:type="dxa"/>
+            <w:vAlign w:val="center"/>
+          </w:tcPr>
+          <w:p>
+            <w:pPr>
+              <w:pStyle w:val="Contenidotabla"/>
+              <w:cnfStyle w:val="100000000000" w:firstRow="1" w:lastRow="0" w:firstColumn="0" w:lastColumn="0" w:oddVBand="0" w:evenVBand="0" w:oddHBand="0" w:evenHBand="0" w:firstRowFirstColumn="0" w:firstRowLastColumn="0" w:lastRowFirstColumn="0" w:lastRowLastColumn="0"/>
+            </w:pPr>
+            <w:r>
+              <w:t>Responsable</w:t>
+            </w:r>
+          </w:p>
+        </w:tc>
+      </w:tr>
+      <w:tr>
+        <w:trPr>
+          <w:cnfStyle w:val="000000100000" w:firstRow="0" w:lastRow="0" w:firstColumn="0" w:lastColumn="0" w:oddVBand="0" w:evenVBand="0" w:oddHBand="1" w:evenHBand="0" w:firstRowFirstColumn="0" w:firstRowLastColumn="0" w:lastRowFirstColumn="0" w:lastRowLastColumn="0"/>
+        </w:trPr>
+        <w:tc>
+          <w:tcPr>
+            <w:cnfStyle w:val="001000000000" w:firstRow="0" w:lastRow="0" w:firstColumn="1" w:lastColumn="0" w:oddVBand="0" w:evenVBand="0" w:oddHBand="0" w:evenHBand="0" w:firstRowFirstColumn="0" w:firstRowLastColumn="0" w:lastRowFirstColumn="0" w:lastRowLastColumn="0"/>
+            <w:tcW w:w="1044" w:type="dxa"/>
+          </w:tcPr>
+          <w:p>
+            <w:pPr>
+              <w:pStyle w:val="Contenidotabla"/>
+              <w:jc w:val="center"/>
+            </w:pPr>
+            <w:r>
+              <w:t>15</w:t>
+            </w:r>
+          </w:p>
+        </w:tc>
+        <w:tc>
+          <w:tcPr>
+            <w:tcW w:w="1325" w:type="dxa"/>
+          </w:tcPr>
+          <w:p>
+            <w:pPr>
+              <w:pStyle w:val="Contenidotabla"/>
+              <w:cnfStyle w:val="000000100000" w:firstRow="0" w:lastRow="0" w:firstColumn="0" w:lastColumn="0" w:oddVBand="0" w:evenVBand="0" w:oddHBand="1" w:evenHBand="0" w:firstRowFirstColumn="0" w:firstRowLastColumn="0" w:lastRowFirstColumn="0" w:lastRowLastColumn="0"/>
+            </w:pPr>
+            <w:r>
+              <w:t>HU0</w:t>
+            </w:r>
+            <w:r>
+              <w:t>1</w:t>
+            </w:r>
+            <w:r>
+              <w:t>5</w:t>
+            </w:r>
+          </w:p>
+        </w:tc>
+        <w:tc>
+          <w:tcPr>
+            <w:tcW w:w="1675" w:type="dxa"/>
+          </w:tcPr>
+          <w:p>
+            <w:pPr>
+              <w:pStyle w:val="Contenidotabla"/>
+              <w:cnfStyle w:val="000000100000" w:firstRow="0" w:lastRow="0" w:firstColumn="0" w:lastColumn="0" w:oddVBand="0" w:evenVBand="0" w:oddHBand="1" w:evenHBand="0" w:firstRowFirstColumn="0" w:firstRowLastColumn="0" w:lastRowFirstColumn="0" w:lastRowLastColumn="0"/>
+            </w:pPr>
+            <w:r>
+              <w:rPr>
+                <w:lang w:val="es-PE"/>
+              </w:rPr>
+              <w:t>Quitar contraseña de categoría</w:t>
+            </w:r>
+          </w:p>
+        </w:tc>
+        <w:tc>
+          <w:tcPr>
+            <w:tcW w:w="3198" w:type="dxa"/>
+          </w:tcPr>
+          <w:p>
+            <w:pPr>
+              <w:pStyle w:val="Contenidotabla"/>
+              <w:cnfStyle w:val="000000100000" w:firstRow="0" w:lastRow="0" w:firstColumn="0" w:lastColumn="0" w:oddVBand="0" w:evenVBand="0" w:oddHBand="1" w:evenHBand="0" w:firstRowFirstColumn="0" w:firstRowLastColumn="0" w:lastRowFirstColumn="0" w:lastRowLastColumn="0"/>
+            </w:pPr>
+            <w:r>
+              <w:rPr>
+                <w:lang w:val="es-PE"/>
+              </w:rPr>
+              <w:t>Como usuario, quiero poder eliminar la asignación de una contraseña de una categoría sin eliminar la contraseña misma.</w:t>
+            </w:r>
+          </w:p>
+        </w:tc>
+        <w:tc>
+          <w:tcPr>
+            <w:tcW w:w="1054" w:type="dxa"/>
+          </w:tcPr>
+          <w:p>
+            <w:pPr>
+              <w:pStyle w:val="Contenidotabla"/>
+              <w:jc w:val="center"/>
+              <w:cnfStyle w:val="000000100000" w:firstRow="0" w:lastRow="0" w:firstColumn="0" w:lastColumn="0" w:oddVBand="0" w:evenVBand="0" w:oddHBand="1" w:evenHBand="0" w:firstRowFirstColumn="0" w:firstRowLastColumn="0" w:lastRowFirstColumn="0" w:lastRowLastColumn="0"/>
+            </w:pPr>
+            <w:r>
+              <w:rPr>
+                <w:lang w:val="es-PE"/>
+              </w:rPr>
+              <w:t>1</w:t>
+            </w:r>
+          </w:p>
+        </w:tc>
+        <w:tc>
+          <w:tcPr>
+            <w:tcW w:w="1333" w:type="dxa"/>
+          </w:tcPr>
+          <w:p>
+            <w:pPr>
+              <w:pStyle w:val="Contenidotabla"/>
+              <w:cnfStyle w:val="000000100000" w:firstRow="0" w:lastRow="0" w:firstColumn="0" w:lastColumn="0" w:oddVBand="0" w:evenVBand="0" w:oddHBand="1" w:evenHBand="0" w:firstRowFirstColumn="0" w:firstRowLastColumn="0" w:lastRowFirstColumn="0" w:lastRowLastColumn="0"/>
+            </w:pPr>
+            <w:r>
+              <w:rPr>
+                <w:lang w:val="es-PE"/>
+              </w:rPr>
+              <w:t>Araujo</w:t>
+            </w:r>
+          </w:p>
+        </w:tc>
+      </w:tr>
+      <w:tr>
+        <w:tc>
+          <w:tcPr>
+            <w:cnfStyle w:val="001000000000" w:firstRow="0" w:lastRow="0" w:firstColumn="1" w:lastColumn="0" w:oddVBand="0" w:evenVBand="0" w:oddHBand="0" w:evenHBand="0" w:firstRowFirstColumn="0" w:firstRowLastColumn="0" w:lastRowFirstColumn="0" w:lastRowLastColumn="0"/>
+            <w:tcW w:w="1044" w:type="dxa"/>
+          </w:tcPr>
+          <w:p>
+            <w:pPr>
+              <w:pStyle w:val="Contenidotabla"/>
+              <w:jc w:val="center"/>
+            </w:pPr>
+            <w:r>
+              <w:t>16</w:t>
+            </w:r>
+          </w:p>
+        </w:tc>
+        <w:tc>
+          <w:tcPr>
+            <w:tcW w:w="1325" w:type="dxa"/>
+          </w:tcPr>
+          <w:p>
+            <w:pPr>
+              <w:pStyle w:val="Contenidotabla"/>
+              <w:cnfStyle w:val="000000000000" w:firstRow="0" w:lastRow="0" w:firstColumn="0" w:lastColumn="0" w:oddVBand="0" w:evenVBand="0" w:oddHBand="0" w:evenHBand="0" w:firstRowFirstColumn="0" w:firstRowLastColumn="0" w:lastRowFirstColumn="0" w:lastRowLastColumn="0"/>
+            </w:pPr>
+            <w:r>
+              <w:t>HU0</w:t>
+            </w:r>
+            <w:r>
+              <w:t>1</w:t>
+            </w:r>
+            <w:r>
+              <w:t>6</w:t>
+            </w:r>
+          </w:p>
+        </w:tc>
+        <w:tc>
+          <w:tcPr>
+            <w:tcW w:w="1675" w:type="dxa"/>
+          </w:tcPr>
+          <w:p>
+            <w:pPr>
+              <w:pStyle w:val="Contenidotabla"/>
+              <w:cnfStyle w:val="000000000000" w:firstRow="0" w:lastRow="0" w:firstColumn="0" w:lastColumn="0" w:oddVBand="0" w:evenVBand="0" w:oddHBand="0" w:evenHBand="0" w:firstRowFirstColumn="0" w:firstRowLastColumn="0" w:lastRowFirstColumn="0" w:lastRowLastColumn="0"/>
+            </w:pPr>
+            <w:r>
+              <w:rPr>
+                <w:lang w:val="es-PE"/>
+              </w:rPr>
+              <w:t>Espacio para generar contraseñas seguras</w:t>
+            </w:r>
+          </w:p>
+        </w:tc>
+        <w:tc>
+          <w:tcPr>
+            <w:tcW w:w="3198" w:type="dxa"/>
+          </w:tcPr>
+          <w:p>
+            <w:pPr>
+              <w:pStyle w:val="Contenidotabla"/>
+              <w:cnfStyle w:val="000000000000" w:firstRow="0" w:lastRow="0" w:firstColumn="0" w:lastColumn="0" w:oddVBand="0" w:evenVBand="0" w:oddHBand="0" w:evenHBand="0" w:firstRowFirstColumn="0" w:firstRowLastColumn="0" w:lastRowFirstColumn="0" w:lastRowLastColumn="0"/>
+            </w:pPr>
+            <w:r>
+              <w:rPr>
+                <w:lang w:val="es-PE"/>
+              </w:rPr>
+              <w:t xml:space="preserve">Como usuario, quiero tener un espacio dedicado para generar contraseñas seguras directamente en </w:t>
+            </w:r>
+            <w:proofErr w:type="spellStart"/>
+            <w:r>
+              <w:rPr>
+                <w:lang w:val="es-PE"/>
+              </w:rPr>
+              <w:t>PassKeeper</w:t>
+            </w:r>
+            <w:proofErr w:type="spellEnd"/>
+            <w:r>
+              <w:rPr>
+                <w:lang w:val="es-PE"/>
+              </w:rPr>
+              <w:t xml:space="preserve"> y utilizarlas según sea necesario.</w:t>
+            </w:r>
+          </w:p>
+        </w:tc>
+        <w:tc>
+          <w:tcPr>
+            <w:tcW w:w="1054" w:type="dxa"/>
+          </w:tcPr>
+          <w:p>
+            <w:pPr>
+              <w:pStyle w:val="Contenidotabla"/>
+              <w:jc w:val="center"/>
+              <w:cnfStyle w:val="000000000000" w:firstRow="0" w:lastRow="0" w:firstColumn="0" w:lastColumn="0" w:oddVBand="0" w:evenVBand="0" w:oddHBand="0" w:evenHBand="0" w:firstRowFirstColumn="0" w:firstRowLastColumn="0" w:lastRowFirstColumn="0" w:lastRowLastColumn="0"/>
+            </w:pPr>
+            <w:r>
+              <w:rPr>
+                <w:lang w:val="es-PE"/>
+              </w:rPr>
+              <w:t>1</w:t>
+            </w:r>
+          </w:p>
+        </w:tc>
+        <w:tc>
+          <w:tcPr>
+            <w:tcW w:w="1333" w:type="dxa"/>
+          </w:tcPr>
+          <w:p>
+            <w:pPr>
+              <w:pStyle w:val="Contenidotabla"/>
+              <w:cnfStyle w:val="000000000000" w:firstRow="0" w:lastRow="0" w:firstColumn="0" w:lastColumn="0" w:oddVBand="0" w:evenVBand="0" w:oddHBand="0" w:evenHBand="0" w:firstRowFirstColumn="0" w:firstRowLastColumn="0" w:lastRowFirstColumn="0" w:lastRowLastColumn="0"/>
+            </w:pPr>
+            <w:r>
+              <w:rPr>
+                <w:lang w:val="es-PE"/>
+              </w:rPr>
+              <w:t>Araujo</w:t>
+            </w:r>
+          </w:p>
+        </w:tc>
+      </w:tr>
+      <w:tr>
+        <w:trPr>
+          <w:cnfStyle w:val="000000100000" w:firstRow="0" w:lastRow="0" w:firstColumn="0" w:lastColumn="0" w:oddVBand="0" w:evenVBand="0" w:oddHBand="1" w:evenHBand="0" w:firstRowFirstColumn="0" w:firstRowLastColumn="0" w:lastRowFirstColumn="0" w:lastRowLastColumn="0"/>
+        </w:trPr>
+        <w:tc>
+          <w:tcPr>
+            <w:cnfStyle w:val="001000000000" w:firstRow="0" w:lastRow="0" w:firstColumn="1" w:lastColumn="0" w:oddVBand="0" w:evenVBand="0" w:oddHBand="0" w:evenHBand="0" w:firstRowFirstColumn="0" w:firstRowLastColumn="0" w:lastRowFirstColumn="0" w:lastRowLastColumn="0"/>
+            <w:tcW w:w="1044" w:type="dxa"/>
+          </w:tcPr>
+          <w:p>
+            <w:pPr>
+              <w:pStyle w:val="Contenidotabla"/>
+              <w:jc w:val="center"/>
+            </w:pPr>
+            <w:r>
+              <w:t>1</w:t>
+            </w:r>
+            <w:r>
+              <w:t>7</w:t>
+            </w:r>
+          </w:p>
+        </w:tc>
+        <w:tc>
+          <w:tcPr>
+            <w:tcW w:w="1325" w:type="dxa"/>
+          </w:tcPr>
+          <w:p>
+            <w:pPr>
+              <w:pStyle w:val="Contenidotabla"/>
+              <w:cnfStyle w:val="000000100000" w:firstRow="0" w:lastRow="0" w:firstColumn="0" w:lastColumn="0" w:oddVBand="0" w:evenVBand="0" w:oddHBand="1" w:evenHBand="0" w:firstRowFirstColumn="0" w:firstRowLastColumn="0" w:lastRowFirstColumn="0" w:lastRowLastColumn="0"/>
+            </w:pPr>
+            <w:r>
+              <w:t>HU0</w:t>
+            </w:r>
+            <w:r>
+              <w:t>1</w:t>
+            </w:r>
+            <w:r>
+              <w:t>7</w:t>
+            </w:r>
+          </w:p>
+        </w:tc>
+        <w:tc>
+          <w:tcPr>
+            <w:tcW w:w="1675" w:type="dxa"/>
+          </w:tcPr>
+          <w:p>
+            <w:pPr>
+              <w:pStyle w:val="Contenidotabla"/>
+              <w:cnfStyle w:val="000000100000" w:firstRow="0" w:lastRow="0" w:firstColumn="0" w:lastColumn="0" w:oddVBand="0" w:evenVBand="0" w:oddHBand="1" w:evenHBand="0" w:firstRowFirstColumn="0" w:firstRowLastColumn="0" w:lastRowFirstColumn="0" w:lastRowLastColumn="0"/>
+            </w:pPr>
+            <w:r>
+              <w:rPr>
+                <w:lang w:val="es-PE"/>
+              </w:rPr>
+              <w:t>Sugerir contraseñas seguras al editar mi contraseña</w:t>
+            </w:r>
+          </w:p>
+        </w:tc>
+        <w:tc>
+          <w:tcPr>
+            <w:tcW w:w="3198" w:type="dxa"/>
+          </w:tcPr>
+          <w:p>
+            <w:pPr>
+              <w:pStyle w:val="Contenidotabla"/>
+              <w:cnfStyle w:val="000000100000" w:firstRow="0" w:lastRow="0" w:firstColumn="0" w:lastColumn="0" w:oddVBand="0" w:evenVBand="0" w:oddHBand="1" w:evenHBand="0" w:firstRowFirstColumn="0" w:firstRowLastColumn="0" w:lastRowFirstColumn="0" w:lastRowLastColumn="0"/>
+            </w:pPr>
+            <w:r>
+              <w:rPr>
+                <w:lang w:val="es-PE"/>
+              </w:rPr>
+              <w:t>Como usuario, quiero que el sistema sugiera contraseñas seguras automáticamente al modificar una contraseña existente para mejorar mi seguridad.</w:t>
+            </w:r>
+          </w:p>
+        </w:tc>
+        <w:tc>
+          <w:tcPr>
+            <w:tcW w:w="1054" w:type="dxa"/>
+          </w:tcPr>
+          <w:p>
+            <w:pPr>
+              <w:pStyle w:val="Contenidotabla"/>
+              <w:jc w:val="center"/>
+              <w:cnfStyle w:val="000000100000" w:firstRow="0" w:lastRow="0" w:firstColumn="0" w:lastColumn="0" w:oddVBand="0" w:evenVBand="0" w:oddHBand="1" w:evenHBand="0" w:firstRowFirstColumn="0" w:firstRowLastColumn="0" w:lastRowFirstColumn="0" w:lastRowLastColumn="0"/>
+            </w:pPr>
+            <w:r>
+              <w:t>1</w:t>
+            </w:r>
+          </w:p>
+        </w:tc>
+        <w:tc>
+          <w:tcPr>
+            <w:tcW w:w="1333" w:type="dxa"/>
+          </w:tcPr>
+          <w:p>
+            <w:pPr>
+              <w:pStyle w:val="Contenidotabla"/>
+              <w:cnfStyle w:val="000000100000" w:firstRow="0" w:lastRow="0" w:firstColumn="0" w:lastColumn="0" w:oddVBand="0" w:evenVBand="0" w:oddHBand="1" w:evenHBand="0" w:firstRowFirstColumn="0" w:firstRowLastColumn="0" w:lastRowFirstColumn="0" w:lastRowLastColumn="0"/>
+            </w:pPr>
+            <w:r>
+              <w:rPr>
+                <w:lang w:val="es-PE"/>
+              </w:rPr>
+              <w:t>Araujo</w:t>
+            </w:r>
+          </w:p>
+        </w:tc>
+      </w:tr>
+      <w:tr>
+        <w:tc>
+          <w:tcPr>
+            <w:cnfStyle w:val="001000000000" w:firstRow="0" w:lastRow="0" w:firstColumn="1" w:lastColumn="0" w:oddVBand="0" w:evenVBand="0" w:oddHBand="0" w:evenHBand="0" w:firstRowFirstColumn="0" w:firstRowLastColumn="0" w:lastRowFirstColumn="0" w:lastRowLastColumn="0"/>
+            <w:tcW w:w="1044" w:type="dxa"/>
+          </w:tcPr>
+          <w:p>
+            <w:pPr>
+              <w:pStyle w:val="Contenidotabla"/>
+              <w:jc w:val="center"/>
+            </w:pPr>
+            <w:r>
+              <w:t>1</w:t>
+            </w:r>
+            <w:r>
+              <w:t>8</w:t>
+            </w:r>
+          </w:p>
+        </w:tc>
+        <w:tc>
+          <w:tcPr>
+            <w:tcW w:w="1325" w:type="dxa"/>
+          </w:tcPr>
+          <w:p>
+            <w:pPr>
+              <w:pStyle w:val="Contenidotabla"/>
+              <w:cnfStyle w:val="000000000000" w:firstRow="0" w:lastRow="0" w:firstColumn="0" w:lastColumn="0" w:oddVBand="0" w:evenVBand="0" w:oddHBand="0" w:evenHBand="0" w:firstRowFirstColumn="0" w:firstRowLastColumn="0" w:lastRowFirstColumn="0" w:lastRowLastColumn="0"/>
+            </w:pPr>
+            <w:r>
+              <w:t>HU0</w:t>
+            </w:r>
+            <w:r>
+              <w:t>1</w:t>
+            </w:r>
+            <w:r>
+              <w:t>8</w:t>
+            </w:r>
+          </w:p>
+        </w:tc>
+        <w:tc>
+          <w:tcPr>
+            <w:tcW w:w="1675" w:type="dxa"/>
+          </w:tcPr>
+          <w:p>
+            <w:pPr>
+              <w:pStyle w:val="Contenidotabla"/>
+              <w:cnfStyle w:val="000000000000" w:firstRow="0" w:lastRow="0" w:firstColumn="0" w:lastColumn="0" w:oddVBand="0" w:evenVBand="0" w:oddHBand="0" w:evenHBand="0" w:firstRowFirstColumn="0" w:firstRowLastColumn="0" w:lastRowFirstColumn="0" w:lastRowLastColumn="0"/>
+            </w:pPr>
+            <w:r>
+              <w:rPr>
+                <w:lang w:val="es-PE"/>
+              </w:rPr>
+              <w:t>Copiar contraseña</w:t>
+            </w:r>
+          </w:p>
+        </w:tc>
+        <w:tc>
+          <w:tcPr>
+            <w:tcW w:w="3198" w:type="dxa"/>
+          </w:tcPr>
+          <w:p>
+            <w:pPr>
+              <w:pStyle w:val="Contenidotabla"/>
+              <w:cnfStyle w:val="000000000000" w:firstRow="0" w:lastRow="0" w:firstColumn="0" w:lastColumn="0" w:oddVBand="0" w:evenVBand="0" w:oddHBand="0" w:evenHBand="0" w:firstRowFirstColumn="0" w:firstRowLastColumn="0" w:lastRowFirstColumn="0" w:lastRowLastColumn="0"/>
+            </w:pPr>
+            <w:r>
+              <w:rPr>
+                <w:lang w:val="es-PE"/>
+              </w:rPr>
+              <w:t>Como usuario, quiero poder copiar cualquier contraseña almacenada para pegarla rápidamente en otros servicios</w:t>
+            </w:r>
+          </w:p>
+        </w:tc>
+        <w:tc>
+          <w:tcPr>
+            <w:tcW w:w="1054" w:type="dxa"/>
+          </w:tcPr>
+          <w:p>
+            <w:pPr>
+              <w:pStyle w:val="Contenidotabla"/>
+              <w:jc w:val="center"/>
+              <w:cnfStyle w:val="000000000000" w:firstRow="0" w:lastRow="0" w:firstColumn="0" w:lastColumn="0" w:oddVBand="0" w:evenVBand="0" w:oddHBand="0" w:evenHBand="0" w:firstRowFirstColumn="0" w:firstRowLastColumn="0" w:lastRowFirstColumn="0" w:lastRowLastColumn="0"/>
+            </w:pPr>
+            <w:r>
+              <w:t>1</w:t>
+            </w:r>
+          </w:p>
+        </w:tc>
+        <w:tc>
+          <w:tcPr>
+            <w:tcW w:w="1333" w:type="dxa"/>
+          </w:tcPr>
+          <w:p>
+            <w:pPr>
+              <w:pStyle w:val="Contenidotabla"/>
+              <w:cnfStyle w:val="000000000000" w:firstRow="0" w:lastRow="0" w:firstColumn="0" w:lastColumn="0" w:oddVBand="0" w:evenVBand="0" w:oddHBand="0" w:evenHBand="0" w:firstRowFirstColumn="0" w:firstRowLastColumn="0" w:lastRowFirstColumn="0" w:lastRowLastColumn="0"/>
+            </w:pPr>
+            <w:r>
+              <w:rPr>
+                <w:lang w:val="es-PE"/>
+              </w:rPr>
+              <w:t>Araujo</w:t>
+            </w:r>
+          </w:p>
+        </w:tc>
+      </w:tr>
+      <w:tr>
+        <w:trPr>
+          <w:cnfStyle w:val="000000100000" w:firstRow="0" w:lastRow="0" w:firstColumn="0" w:lastColumn="0" w:oddVBand="0" w:evenVBand="0" w:oddHBand="1" w:evenHBand="0" w:firstRowFirstColumn="0" w:firstRowLastColumn="0" w:lastRowFirstColumn="0" w:lastRowLastColumn="0"/>
+        </w:trPr>
+        <w:tc>
+          <w:tcPr>
+            <w:cnfStyle w:val="001000000000" w:firstRow="0" w:lastRow="0" w:firstColumn="1" w:lastColumn="0" w:oddVBand="0" w:evenVBand="0" w:oddHBand="0" w:evenHBand="0" w:firstRowFirstColumn="0" w:firstRowLastColumn="0" w:lastRowFirstColumn="0" w:lastRowLastColumn="0"/>
+            <w:tcW w:w="1044" w:type="dxa"/>
+          </w:tcPr>
+          <w:p>
+            <w:pPr>
+              <w:pStyle w:val="Contenidotabla"/>
+              <w:jc w:val="center"/>
+            </w:pPr>
+            <w:r>
+              <w:t>1</w:t>
+            </w:r>
+            <w:r>
+              <w:t>9</w:t>
+            </w:r>
+          </w:p>
+        </w:tc>
+        <w:tc>
+          <w:tcPr>
+            <w:tcW w:w="1325" w:type="dxa"/>
+          </w:tcPr>
+          <w:p>
+            <w:pPr>
+              <w:pStyle w:val="Contenidotabla"/>
+              <w:cnfStyle w:val="000000100000" w:firstRow="0" w:lastRow="0" w:firstColumn="0" w:lastColumn="0" w:oddVBand="0" w:evenVBand="0" w:oddHBand="1" w:evenHBand="0" w:firstRowFirstColumn="0" w:firstRowLastColumn="0" w:lastRowFirstColumn="0" w:lastRowLastColumn="0"/>
+            </w:pPr>
+            <w:r>
+              <w:t>HU0</w:t>
+            </w:r>
+            <w:r>
+              <w:t>1</w:t>
+            </w:r>
+            <w:r>
+              <w:t>9</w:t>
+            </w:r>
+          </w:p>
+        </w:tc>
+        <w:tc>
+          <w:tcPr>
+            <w:tcW w:w="1675" w:type="dxa"/>
+          </w:tcPr>
+          <w:p>
+            <w:pPr>
+              <w:pStyle w:val="Contenidotabla"/>
+              <w:cnfStyle w:val="000000100000" w:firstRow="0" w:lastRow="0" w:firstColumn="0" w:lastColumn="0" w:oddVBand="0" w:evenVBand="0" w:oddHBand="1" w:evenHBand="0" w:firstRowFirstColumn="0" w:firstRowLastColumn="0" w:lastRowFirstColumn="0" w:lastRowLastColumn="0"/>
+            </w:pPr>
+            <w:r>
+              <w:rPr>
+                <w:lang w:val="es-PE"/>
+              </w:rPr>
+              <w:t>Eliminar copia de contraseña después de pegarla</w:t>
+            </w:r>
+          </w:p>
+        </w:tc>
+        <w:tc>
+          <w:tcPr>
+            <w:tcW w:w="3198" w:type="dxa"/>
+          </w:tcPr>
+          <w:p>
+            <w:pPr>
+              <w:pStyle w:val="Contenidotabla"/>
+              <w:cnfStyle w:val="000000100000" w:firstRow="0" w:lastRow="0" w:firstColumn="0" w:lastColumn="0" w:oddVBand="0" w:evenVBand="0" w:oddHBand="1" w:evenHBand="0" w:firstRowFirstColumn="0" w:firstRowLastColumn="0" w:lastRowFirstColumn="0" w:lastRowLastColumn="0"/>
+            </w:pPr>
+            <w:r>
+              <w:rPr>
+                <w:lang w:val="es-PE"/>
+              </w:rPr>
+              <w:t>Como usuario, quiero que la contraseña copiada se elimine automáticamente del portapapeles después de pegarla, para aumentar la seguridad</w:t>
+            </w:r>
+          </w:p>
+        </w:tc>
+        <w:tc>
+          <w:tcPr>
+            <w:tcW w:w="1054" w:type="dxa"/>
+          </w:tcPr>
+          <w:p>
+            <w:pPr>
+              <w:pStyle w:val="Contenidotabla"/>
+              <w:jc w:val="center"/>
+              <w:cnfStyle w:val="000000100000" w:firstRow="0" w:lastRow="0" w:firstColumn="0" w:lastColumn="0" w:oddVBand="0" w:evenVBand="0" w:oddHBand="1" w:evenHBand="0" w:firstRowFirstColumn="0" w:firstRowLastColumn="0" w:lastRowFirstColumn="0" w:lastRowLastColumn="0"/>
+            </w:pPr>
+            <w:r>
+              <w:rPr>
+                <w:lang w:val="es-PE"/>
+              </w:rPr>
+              <w:t>1</w:t>
+            </w:r>
+          </w:p>
+        </w:tc>
+        <w:tc>
+          <w:tcPr>
+            <w:tcW w:w="1333" w:type="dxa"/>
+          </w:tcPr>
+          <w:p>
+            <w:pPr>
+              <w:pStyle w:val="Contenidotabla"/>
+              <w:cnfStyle w:val="000000100000" w:firstRow="0" w:lastRow="0" w:firstColumn="0" w:lastColumn="0" w:oddVBand="0" w:evenVBand="0" w:oddHBand="1" w:evenHBand="0" w:firstRowFirstColumn="0" w:firstRowLastColumn="0" w:lastRowFirstColumn="0" w:lastRowLastColumn="0"/>
+            </w:pPr>
+            <w:r>
+              <w:rPr>
+                <w:lang w:val="es-PE"/>
+              </w:rPr>
+              <w:t>Araujo</w:t>
+            </w:r>
+          </w:p>
+        </w:tc>
+      </w:tr>
+      <w:tr>
+        <w:tc>
+          <w:tcPr>
+            <w:cnfStyle w:val="001000000000" w:firstRow="0" w:lastRow="0" w:firstColumn="1" w:lastColumn="0" w:oddVBand="0" w:evenVBand="0" w:oddHBand="0" w:evenHBand="0" w:firstRowFirstColumn="0" w:firstRowLastColumn="0" w:lastRowFirstColumn="0" w:lastRowLastColumn="0"/>
+            <w:tcW w:w="1044" w:type="dxa"/>
+          </w:tcPr>
+          <w:p>
+            <w:pPr>
+              <w:pStyle w:val="Contenidotabla"/>
+              <w:jc w:val="center"/>
+            </w:pPr>
+            <w:r>
+              <w:t>20</w:t>
+            </w:r>
+          </w:p>
+        </w:tc>
+        <w:tc>
+          <w:tcPr>
+            <w:tcW w:w="1325" w:type="dxa"/>
+          </w:tcPr>
+          <w:p>
+            <w:pPr>
+              <w:pStyle w:val="Contenidotabla"/>
+              <w:cnfStyle w:val="000000000000" w:firstRow="0" w:lastRow="0" w:firstColumn="0" w:lastColumn="0" w:oddVBand="0" w:evenVBand="0" w:oddHBand="0" w:evenHBand="0" w:firstRowFirstColumn="0" w:firstRowLastColumn="0" w:lastRowFirstColumn="0" w:lastRowLastColumn="0"/>
+            </w:pPr>
+            <w:r>
+              <w:rPr>
+                <w:lang w:val="es-PE"/>
+              </w:rPr>
+              <w:t>HU020</w:t>
+            </w:r>
+          </w:p>
+        </w:tc>
+        <w:tc>
+          <w:tcPr>
+            <w:tcW w:w="1675" w:type="dxa"/>
+          </w:tcPr>
+          <w:p>
+            <w:pPr>
+              <w:pStyle w:val="Contenidotabla"/>
+              <w:cnfStyle w:val="000000000000" w:firstRow="0" w:lastRow="0" w:firstColumn="0" w:lastColumn="0" w:oddVBand="0" w:evenVBand="0" w:oddHBand="0" w:evenHBand="0" w:firstRowFirstColumn="0" w:firstRowLastColumn="0" w:lastRowFirstColumn="0" w:lastRowLastColumn="0"/>
+              <w:rPr>
+                <w:lang w:val="es-PE"/>
+              </w:rPr>
+            </w:pPr>
+            <w:r>
+              <w:rPr>
+                <w:lang w:val="es-PE"/>
+              </w:rPr>
+              <w:t>Cerrar sesión</w:t>
+            </w:r>
+          </w:p>
+        </w:tc>
+        <w:tc>
+          <w:tcPr>
+            <w:tcW w:w="3198" w:type="dxa"/>
+          </w:tcPr>
+          <w:p>
+            <w:pPr>
+              <w:pStyle w:val="Contenidotabla"/>
+              <w:cnfStyle w:val="000000000000" w:firstRow="0" w:lastRow="0" w:firstColumn="0" w:lastColumn="0" w:oddVBand="0" w:evenVBand="0" w:oddHBand="0" w:evenHBand="0" w:firstRowFirstColumn="0" w:firstRowLastColumn="0" w:lastRowFirstColumn="0" w:lastRowLastColumn="0"/>
+              <w:rPr>
+                <w:lang w:val="es-PE"/>
+              </w:rPr>
+            </w:pPr>
+            <w:r>
+              <w:rPr>
+                <w:lang w:val="es-PE"/>
+              </w:rPr>
+              <w:t xml:space="preserve">Como usuario, quiero poder cerrar sesión manualmente en </w:t>
+            </w:r>
+            <w:proofErr w:type="spellStart"/>
+            <w:r>
+              <w:rPr>
+                <w:lang w:val="es-PE"/>
+              </w:rPr>
+              <w:t>PassKeeper</w:t>
+            </w:r>
+            <w:proofErr w:type="spellEnd"/>
+            <w:r>
+              <w:rPr>
+                <w:lang w:val="es-PE"/>
+              </w:rPr>
+              <w:t xml:space="preserve"> para proteger mis</w:t>
+            </w:r>
+            <w:r>
+              <w:rPr>
+                <w:lang w:val="es-PE"/>
+              </w:rPr>
+              <w:t xml:space="preserve"> datos</w:t>
+            </w:r>
+          </w:p>
+        </w:tc>
+        <w:tc>
+          <w:tcPr>
+            <w:tcW w:w="1054" w:type="dxa"/>
+          </w:tcPr>
+          <w:p>
+            <w:pPr>
+              <w:pStyle w:val="Contenidotabla"/>
+              <w:jc w:val="center"/>
+              <w:cnfStyle w:val="000000000000" w:firstRow="0" w:lastRow="0" w:firstColumn="0" w:lastColumn="0" w:oddVBand="0" w:evenVBand="0" w:oddHBand="0" w:evenHBand="0" w:firstRowFirstColumn="0" w:firstRowLastColumn="0" w:lastRowFirstColumn="0" w:lastRowLastColumn="0"/>
+              <w:rPr>
+                <w:lang w:val="es-PE"/>
+              </w:rPr>
+            </w:pPr>
+            <w:r>
+              <w:rPr>
+                <w:lang w:val="es-PE"/>
+              </w:rPr>
+              <w:t>1</w:t>
+            </w:r>
+          </w:p>
+        </w:tc>
+        <w:tc>
+          <w:tcPr>
+            <w:tcW w:w="1333" w:type="dxa"/>
+          </w:tcPr>
+          <w:p>
+            <w:pPr>
+              <w:pStyle w:val="Contenidotabla"/>
+              <w:cnfStyle w:val="000000000000" w:firstRow="0" w:lastRow="0" w:firstColumn="0" w:lastColumn="0" w:oddVBand="0" w:evenVBand="0" w:oddHBand="0" w:evenHBand="0" w:firstRowFirstColumn="0" w:firstRowLastColumn="0" w:lastRowFirstColumn="0" w:lastRowLastColumn="0"/>
+              <w:rPr>
+                <w:lang w:val="es-PE"/>
+              </w:rPr>
+            </w:pPr>
+            <w:r>
+              <w:rPr>
+                <w:lang w:val="es-PE"/>
+              </w:rPr>
+              <w:t>Araujo</w:t>
+            </w:r>
+          </w:p>
+        </w:tc>
+      </w:tr>
+    </w:tbl>
+    <w:p>
+      <w:pPr>
+        <w:rPr>
+          <w:lang w:val="es-ES" w:eastAsia="es-ES"/>
+        </w:rPr>
+      </w:pPr>
+    </w:p>
+    <w:p>
+      <w:pPr>
+        <w:rPr>
+          <w:lang w:val="es-ES" w:eastAsia="es-ES"/>
+        </w:rPr>
+      </w:pPr>
+      <w:r>
+        <w:rPr>
+          <w:lang w:val="es-ES" w:eastAsia="es-ES"/>
+        </w:rPr>
+        <w:t xml:space="preserve">Sprint </w:t>
+      </w:r>
+      <w:r>
+        <w:rPr>
+          <w:lang w:val="es-ES" w:eastAsia="es-ES"/>
+        </w:rPr>
+        <w:t>5</w:t>
+      </w:r>
+    </w:p>
+    <w:p>
+      <w:pPr>
+        <w:rPr>
+          <w:lang w:val="es-ES" w:eastAsia="es-ES"/>
+        </w:rPr>
+      </w:pPr>
+    </w:p>
+    <w:tbl>
+      <w:tblPr>
+        <w:tblStyle w:val="GridTable4-Accent1"/>
+        <w:tblW w:w="9629" w:type="dxa"/>
+        <w:tblLook w:val="04A0" w:firstRow="1" w:lastRow="0" w:firstColumn="1" w:lastColumn="0" w:noHBand="0" w:noVBand="1"/>
+      </w:tblPr>
+      <w:tblGrid>
+        <w:gridCol w:w="1044"/>
+        <w:gridCol w:w="1325"/>
+        <w:gridCol w:w="1675"/>
+        <w:gridCol w:w="3198"/>
+        <w:gridCol w:w="1054"/>
+        <w:gridCol w:w="1333"/>
+      </w:tblGrid>
+      <w:tr>
+        <w:trPr>
+          <w:cnfStyle w:val="100000000000" w:firstRow="1" w:lastRow="0" w:firstColumn="0" w:lastColumn="0" w:oddVBand="0" w:evenVBand="0" w:oddHBand="0" w:evenHBand="0" w:firstRowFirstColumn="0" w:firstRowLastColumn="0" w:lastRowFirstColumn="0" w:lastRowLastColumn="0"/>
+          <w:trHeight w:val="1221"/>
+          <w:tblHeader/>
+        </w:trPr>
+        <w:tc>
+          <w:tcPr>
+            <w:cnfStyle w:val="001000000000" w:firstRow="0" w:lastRow="0" w:firstColumn="1" w:lastColumn="0" w:oddVBand="0" w:evenVBand="0" w:oddHBand="0" w:evenHBand="0" w:firstRowFirstColumn="0" w:firstRowLastColumn="0" w:lastRowFirstColumn="0" w:lastRowLastColumn="0"/>
+            <w:tcW w:w="1044" w:type="dxa"/>
+            <w:vAlign w:val="center"/>
+          </w:tcPr>
+          <w:p>
+            <w:pPr>
+              <w:pStyle w:val="Contenidotabla"/>
+            </w:pPr>
+            <w:r>
+              <w:t>Prioridad</w:t>
+            </w:r>
+          </w:p>
+        </w:tc>
+        <w:tc>
+          <w:tcPr>
+            <w:tcW w:w="1325" w:type="dxa"/>
+            <w:vAlign w:val="center"/>
+          </w:tcPr>
+          <w:p>
+            <w:pPr>
+              <w:pStyle w:val="Contenidotabla"/>
+              <w:cnfStyle w:val="100000000000" w:firstRow="1" w:lastRow="0" w:firstColumn="0" w:lastColumn="0" w:oddVBand="0" w:evenVBand="0" w:oddHBand="0" w:evenHBand="0" w:firstRowFirstColumn="0" w:firstRowLastColumn="0" w:lastRowFirstColumn="0" w:lastRowLastColumn="0"/>
+            </w:pPr>
+            <w:r>
+              <w:t>Identificador</w:t>
+            </w:r>
+          </w:p>
+        </w:tc>
+        <w:tc>
+          <w:tcPr>
+            <w:tcW w:w="1675" w:type="dxa"/>
+            <w:vAlign w:val="center"/>
+          </w:tcPr>
+          <w:p>
+            <w:pPr>
+              <w:pStyle w:val="Contenidotabla"/>
+              <w:cnfStyle w:val="100000000000" w:firstRow="1" w:lastRow="0" w:firstColumn="0" w:lastColumn="0" w:oddVBand="0" w:evenVBand="0" w:oddHBand="0" w:evenHBand="0" w:firstRowFirstColumn="0" w:firstRowLastColumn="0" w:lastRowFirstColumn="0" w:lastRowLastColumn="0"/>
+            </w:pPr>
+            <w:r>
+              <w:t>Nombre</w:t>
+            </w:r>
+          </w:p>
+        </w:tc>
+        <w:tc>
+          <w:tcPr>
+            <w:tcW w:w="3198" w:type="dxa"/>
+            <w:vAlign w:val="center"/>
+          </w:tcPr>
+          <w:p>
+            <w:pPr>
+              <w:pStyle w:val="Contenidotabla"/>
+              <w:cnfStyle w:val="100000000000" w:firstRow="1" w:lastRow="0" w:firstColumn="0" w:lastColumn="0" w:oddVBand="0" w:evenVBand="0" w:oddHBand="0" w:evenHBand="0" w:firstRowFirstColumn="0" w:firstRowLastColumn="0" w:lastRowFirstColumn="0" w:lastRowLastColumn="0"/>
+            </w:pPr>
+            <w:r>
+              <w:t>Descripción</w:t>
+            </w:r>
+          </w:p>
+        </w:tc>
+        <w:tc>
+          <w:tcPr>
+            <w:tcW w:w="1054" w:type="dxa"/>
+            <w:vAlign w:val="center"/>
+          </w:tcPr>
+          <w:p>
+            <w:pPr>
+              <w:pStyle w:val="Contenidotabla"/>
+              <w:cnfStyle w:val="100000000000" w:firstRow="1" w:lastRow="0" w:firstColumn="0" w:lastColumn="0" w:oddVBand="0" w:evenVBand="0" w:oddHBand="0" w:evenHBand="0" w:firstRowFirstColumn="0" w:firstRowLastColumn="0" w:lastRowFirstColumn="0" w:lastRowLastColumn="0"/>
+            </w:pPr>
+            <w:r>
+              <w:t>Puntos de historia (días ideales)</w:t>
+            </w:r>
+          </w:p>
+        </w:tc>
+        <w:tc>
+          <w:tcPr>
+            <w:tcW w:w="1333" w:type="dxa"/>
+            <w:vAlign w:val="center"/>
+          </w:tcPr>
+          <w:p>
+            <w:pPr>
+              <w:pStyle w:val="Contenidotabla"/>
+              <w:cnfStyle w:val="100000000000" w:firstRow="1" w:lastRow="0" w:firstColumn="0" w:lastColumn="0" w:oddVBand="0" w:evenVBand="0" w:oddHBand="0" w:evenHBand="0" w:firstRowFirstColumn="0" w:firstRowLastColumn="0" w:lastRowFirstColumn="0" w:lastRowLastColumn="0"/>
+            </w:pPr>
+            <w:r>
+              <w:t>Responsable</w:t>
+            </w:r>
+          </w:p>
+        </w:tc>
+      </w:tr>
+      <w:tr>
+        <w:trPr>
+          <w:cnfStyle w:val="000000100000" w:firstRow="0" w:lastRow="0" w:firstColumn="0" w:lastColumn="0" w:oddVBand="0" w:evenVBand="0" w:oddHBand="1" w:evenHBand="0" w:firstRowFirstColumn="0" w:firstRowLastColumn="0" w:lastRowFirstColumn="0" w:lastRowLastColumn="0"/>
+        </w:trPr>
+        <w:tc>
+          <w:tcPr>
+            <w:cnfStyle w:val="001000000000" w:firstRow="0" w:lastRow="0" w:firstColumn="1" w:lastColumn="0" w:oddVBand="0" w:evenVBand="0" w:oddHBand="0" w:evenHBand="0" w:firstRowFirstColumn="0" w:firstRowLastColumn="0" w:lastRowFirstColumn="0" w:lastRowLastColumn="0"/>
+            <w:tcW w:w="1044" w:type="dxa"/>
+          </w:tcPr>
+          <w:p>
+            <w:pPr>
+              <w:pStyle w:val="Contenidotabla"/>
+              <w:jc w:val="center"/>
+            </w:pPr>
+            <w:r>
+              <w:t>21</w:t>
+            </w:r>
+          </w:p>
+        </w:tc>
+        <w:tc>
+          <w:tcPr>
+            <w:tcW w:w="1325" w:type="dxa"/>
+          </w:tcPr>
+          <w:p>
+            <w:pPr>
+              <w:pStyle w:val="Contenidotabla"/>
+              <w:cnfStyle w:val="000000100000" w:firstRow="0" w:lastRow="0" w:firstColumn="0" w:lastColumn="0" w:oddVBand="0" w:evenVBand="0" w:oddHBand="1" w:evenHBand="0" w:firstRowFirstColumn="0" w:firstRowLastColumn="0" w:lastRowFirstColumn="0" w:lastRowLastColumn="0"/>
+            </w:pPr>
+            <w:r>
+              <w:t>HU0</w:t>
+            </w:r>
+            <w:r>
+              <w:t>21</w:t>
+            </w:r>
+          </w:p>
+        </w:tc>
+        <w:tc>
+          <w:tcPr>
+            <w:tcW w:w="1675" w:type="dxa"/>
+          </w:tcPr>
+          <w:p>
+            <w:pPr>
+              <w:pStyle w:val="Contenidotabla"/>
+              <w:cnfStyle w:val="000000100000" w:firstRow="0" w:lastRow="0" w:firstColumn="0" w:lastColumn="0" w:oddVBand="0" w:evenVBand="0" w:oddHBand="1" w:evenHBand="0" w:firstRowFirstColumn="0" w:firstRowLastColumn="0" w:lastRowFirstColumn="0" w:lastRowLastColumn="0"/>
+            </w:pPr>
+            <w:r>
+              <w:rPr>
+                <w:lang w:val="es-PE"/>
+              </w:rPr>
+              <w:t>Mantener sesión por un tiempo</w:t>
+            </w:r>
+          </w:p>
+        </w:tc>
+        <w:tc>
+          <w:tcPr>
+            <w:tcW w:w="3198" w:type="dxa"/>
+          </w:tcPr>
+          <w:p>
+            <w:pPr>
+              <w:pStyle w:val="Contenidotabla"/>
+              <w:cnfStyle w:val="000000100000" w:firstRow="0" w:lastRow="0" w:firstColumn="0" w:lastColumn="0" w:oddVBand="0" w:evenVBand="0" w:oddHBand="1" w:evenHBand="0" w:firstRowFirstColumn="0" w:firstRowLastColumn="0" w:lastRowFirstColumn="0" w:lastRowLastColumn="0"/>
+            </w:pPr>
+            <w:r>
+              <w:rPr>
+                <w:lang w:val="es-PE"/>
+              </w:rPr>
+              <w:t>Como usuario, quiero tener la opción de mantener mi sesión activa durante un período de tiempo, para acceder rápidamente a mis contraseñas.</w:t>
+            </w:r>
+          </w:p>
+        </w:tc>
+        <w:tc>
+          <w:tcPr>
+            <w:tcW w:w="1054" w:type="dxa"/>
+          </w:tcPr>
+          <w:p>
+            <w:pPr>
+              <w:pStyle w:val="Contenidotabla"/>
+              <w:jc w:val="center"/>
+              <w:cnfStyle w:val="000000100000" w:firstRow="0" w:lastRow="0" w:firstColumn="0" w:lastColumn="0" w:oddVBand="0" w:evenVBand="0" w:oddHBand="1" w:evenHBand="0" w:firstRowFirstColumn="0" w:firstRowLastColumn="0" w:lastRowFirstColumn="0" w:lastRowLastColumn="0"/>
+            </w:pPr>
+            <w:r>
+              <w:rPr>
+                <w:lang w:val="es-PE"/>
+              </w:rPr>
+              <w:t>1</w:t>
+            </w:r>
+          </w:p>
+        </w:tc>
+        <w:tc>
+          <w:tcPr>
+            <w:tcW w:w="1333" w:type="dxa"/>
+          </w:tcPr>
+          <w:p>
+            <w:pPr>
+              <w:pStyle w:val="Contenidotabla"/>
+              <w:cnfStyle w:val="000000100000" w:firstRow="0" w:lastRow="0" w:firstColumn="0" w:lastColumn="0" w:oddVBand="0" w:evenVBand="0" w:oddHBand="1" w:evenHBand="0" w:firstRowFirstColumn="0" w:firstRowLastColumn="0" w:lastRowFirstColumn="0" w:lastRowLastColumn="0"/>
+            </w:pPr>
+            <w:r>
+              <w:rPr>
+                <w:lang w:val="es-PE"/>
+              </w:rPr>
+              <w:t>Araujo</w:t>
+            </w:r>
+          </w:p>
+        </w:tc>
+      </w:tr>
+      <w:tr>
+        <w:tc>
+          <w:tcPr>
+            <w:cnfStyle w:val="001000000000" w:firstRow="0" w:lastRow="0" w:firstColumn="1" w:lastColumn="0" w:oddVBand="0" w:evenVBand="0" w:oddHBand="0" w:evenHBand="0" w:firstRowFirstColumn="0" w:firstRowLastColumn="0" w:lastRowFirstColumn="0" w:lastRowLastColumn="0"/>
+            <w:tcW w:w="1044" w:type="dxa"/>
+          </w:tcPr>
+          <w:p>
+            <w:pPr>
+              <w:pStyle w:val="Contenidotabla"/>
+              <w:jc w:val="center"/>
+            </w:pPr>
+            <w:r>
+              <w:t>22</w:t>
+            </w:r>
+          </w:p>
+        </w:tc>
+        <w:tc>
+          <w:tcPr>
+            <w:tcW w:w="1325" w:type="dxa"/>
+          </w:tcPr>
+          <w:p>
+            <w:pPr>
+              <w:pStyle w:val="Contenidotabla"/>
+              <w:cnfStyle w:val="000000000000" w:firstRow="0" w:lastRow="0" w:firstColumn="0" w:lastColumn="0" w:oddVBand="0" w:evenVBand="0" w:oddHBand="0" w:evenHBand="0" w:firstRowFirstColumn="0" w:firstRowLastColumn="0" w:lastRowFirstColumn="0" w:lastRowLastColumn="0"/>
+            </w:pPr>
+            <w:r>
+              <w:t>HU0</w:t>
+            </w:r>
+            <w:r>
+              <w:t>22</w:t>
+            </w:r>
+          </w:p>
+        </w:tc>
+        <w:tc>
+          <w:tcPr>
+            <w:tcW w:w="1675" w:type="dxa"/>
+          </w:tcPr>
+          <w:p>
+            <w:pPr>
+              <w:pStyle w:val="Contenidotabla"/>
+              <w:cnfStyle w:val="000000000000" w:firstRow="0" w:lastRow="0" w:firstColumn="0" w:lastColumn="0" w:oddVBand="0" w:evenVBand="0" w:oddHBand="0" w:evenHBand="0" w:firstRowFirstColumn="0" w:firstRowLastColumn="0" w:lastRowFirstColumn="0" w:lastRowLastColumn="0"/>
+            </w:pPr>
+            <w:r>
+              <w:rPr>
+                <w:lang w:val="es-PE"/>
+              </w:rPr>
+              <w:t>Mantener mi contraseña oculta</w:t>
+            </w:r>
+          </w:p>
+        </w:tc>
+        <w:tc>
+          <w:tcPr>
+            <w:tcW w:w="3198" w:type="dxa"/>
+          </w:tcPr>
+          <w:p>
+            <w:pPr>
+              <w:pStyle w:val="Contenidotabla"/>
+              <w:cnfStyle w:val="000000000000" w:firstRow="0" w:lastRow="0" w:firstColumn="0" w:lastColumn="0" w:oddVBand="0" w:evenVBand="0" w:oddHBand="0" w:evenHBand="0" w:firstRowFirstColumn="0" w:firstRowLastColumn="0" w:lastRowFirstColumn="0" w:lastRowLastColumn="0"/>
+            </w:pPr>
+            <w:r>
+              <w:rPr>
+                <w:lang w:val="es-PE"/>
+              </w:rPr>
+              <w:t>Como usuario, quiero que las contraseñas permanezcan ocultas por defecto en mi baúl seguro, para que no sean visibles accidentalmente.</w:t>
+            </w:r>
+          </w:p>
+        </w:tc>
+        <w:tc>
+          <w:tcPr>
+            <w:tcW w:w="1054" w:type="dxa"/>
+          </w:tcPr>
+          <w:p>
+            <w:pPr>
+              <w:pStyle w:val="Contenidotabla"/>
+              <w:jc w:val="center"/>
+              <w:cnfStyle w:val="000000000000" w:firstRow="0" w:lastRow="0" w:firstColumn="0" w:lastColumn="0" w:oddVBand="0" w:evenVBand="0" w:oddHBand="0" w:evenHBand="0" w:firstRowFirstColumn="0" w:firstRowLastColumn="0" w:lastRowFirstColumn="0" w:lastRowLastColumn="0"/>
+            </w:pPr>
+            <w:r>
+              <w:rPr>
+                <w:lang w:val="es-PE"/>
+              </w:rPr>
+              <w:t>1</w:t>
+            </w:r>
+          </w:p>
+        </w:tc>
+        <w:tc>
+          <w:tcPr>
+            <w:tcW w:w="1333" w:type="dxa"/>
+          </w:tcPr>
+          <w:p>
+            <w:pPr>
+              <w:pStyle w:val="Contenidotabla"/>
+              <w:cnfStyle w:val="000000000000" w:firstRow="0" w:lastRow="0" w:firstColumn="0" w:lastColumn="0" w:oddVBand="0" w:evenVBand="0" w:oddHBand="0" w:evenHBand="0" w:firstRowFirstColumn="0" w:firstRowLastColumn="0" w:lastRowFirstColumn="0" w:lastRowLastColumn="0"/>
+            </w:pPr>
+            <w:r>
+              <w:rPr>
+                <w:lang w:val="es-PE"/>
+              </w:rPr>
+              <w:t>Araujo</w:t>
+            </w:r>
+          </w:p>
+        </w:tc>
+      </w:tr>
+      <w:tr>
+        <w:trPr>
+          <w:cnfStyle w:val="000000100000" w:firstRow="0" w:lastRow="0" w:firstColumn="0" w:lastColumn="0" w:oddVBand="0" w:evenVBand="0" w:oddHBand="1" w:evenHBand="0" w:firstRowFirstColumn="0" w:firstRowLastColumn="0" w:lastRowFirstColumn="0" w:lastRowLastColumn="0"/>
+        </w:trPr>
+        <w:tc>
+          <w:tcPr>
+            <w:cnfStyle w:val="001000000000" w:firstRow="0" w:lastRow="0" w:firstColumn="1" w:lastColumn="0" w:oddVBand="0" w:evenVBand="0" w:oddHBand="0" w:evenHBand="0" w:firstRowFirstColumn="0" w:firstRowLastColumn="0" w:lastRowFirstColumn="0" w:lastRowLastColumn="0"/>
+            <w:tcW w:w="1044" w:type="dxa"/>
+          </w:tcPr>
+          <w:p>
+            <w:pPr>
+              <w:pStyle w:val="Contenidotabla"/>
+              <w:jc w:val="center"/>
+            </w:pPr>
+            <w:r>
+              <w:t>23</w:t>
+            </w:r>
+          </w:p>
+        </w:tc>
+        <w:tc>
+          <w:tcPr>
+            <w:tcW w:w="1325" w:type="dxa"/>
+          </w:tcPr>
+          <w:p>
+            <w:pPr>
+              <w:pStyle w:val="Contenidotabla"/>
+              <w:cnfStyle w:val="000000100000" w:firstRow="0" w:lastRow="0" w:firstColumn="0" w:lastColumn="0" w:oddVBand="0" w:evenVBand="0" w:oddHBand="1" w:evenHBand="0" w:firstRowFirstColumn="0" w:firstRowLastColumn="0" w:lastRowFirstColumn="0" w:lastRowLastColumn="0"/>
+            </w:pPr>
+            <w:r>
+              <w:t>HU0</w:t>
+            </w:r>
+            <w:r>
+              <w:t>23</w:t>
+            </w:r>
+          </w:p>
+        </w:tc>
+        <w:tc>
+          <w:tcPr>
+            <w:tcW w:w="1675" w:type="dxa"/>
+          </w:tcPr>
+          <w:p>
+            <w:pPr>
+              <w:pStyle w:val="Contenidotabla"/>
+              <w:cnfStyle w:val="000000100000" w:firstRow="0" w:lastRow="0" w:firstColumn="0" w:lastColumn="0" w:oddVBand="0" w:evenVBand="0" w:oddHBand="1" w:evenHBand="0" w:firstRowFirstColumn="0" w:firstRowLastColumn="0" w:lastRowFirstColumn="0" w:lastRowLastColumn="0"/>
+            </w:pPr>
+            <w:r>
+              <w:rPr>
+                <w:lang w:val="es-PE"/>
+              </w:rPr>
+              <w:t>Ver la robustez de mi contraseña</w:t>
+            </w:r>
+          </w:p>
+        </w:tc>
+        <w:tc>
+          <w:tcPr>
+            <w:tcW w:w="3198" w:type="dxa"/>
+          </w:tcPr>
+          <w:p>
+            <w:pPr>
+              <w:pStyle w:val="Contenidotabla"/>
+              <w:cnfStyle w:val="000000100000" w:firstRow="0" w:lastRow="0" w:firstColumn="0" w:lastColumn="0" w:oddVBand="0" w:evenVBand="0" w:oddHBand="1" w:evenHBand="0" w:firstRowFirstColumn="0" w:firstRowLastColumn="0" w:lastRowFirstColumn="0" w:lastRowLastColumn="0"/>
+            </w:pPr>
+            <w:r>
+              <w:rPr>
+                <w:lang w:val="es-PE"/>
+              </w:rPr>
+              <w:t xml:space="preserve">Como usuario, quiero que el sistema analice y me indique la robustez de mis contraseñas </w:t>
+            </w:r>
+            <w:r>
+              <w:rPr>
+                <w:lang w:val="es-PE"/>
+              </w:rPr>
+              <w:lastRenderedPageBreak/>
+              <w:t>almacenadas, para mejorar mi seguridad.</w:t>
+            </w:r>
+          </w:p>
+        </w:tc>
+        <w:tc>
+          <w:tcPr>
+            <w:tcW w:w="1054" w:type="dxa"/>
+          </w:tcPr>
+          <w:p>
+            <w:pPr>
+              <w:pStyle w:val="Contenidotabla"/>
+              <w:jc w:val="center"/>
+              <w:cnfStyle w:val="000000100000" w:firstRow="0" w:lastRow="0" w:firstColumn="0" w:lastColumn="0" w:oddVBand="0" w:evenVBand="0" w:oddHBand="1" w:evenHBand="0" w:firstRowFirstColumn="0" w:firstRowLastColumn="0" w:lastRowFirstColumn="0" w:lastRowLastColumn="0"/>
+            </w:pPr>
+            <w:r>
+              <w:lastRenderedPageBreak/>
+              <w:t>1</w:t>
+            </w:r>
+          </w:p>
+        </w:tc>
+        <w:tc>
+          <w:tcPr>
+            <w:tcW w:w="1333" w:type="dxa"/>
+          </w:tcPr>
+          <w:p>
+            <w:pPr>
+              <w:pStyle w:val="Contenidotabla"/>
+              <w:cnfStyle w:val="000000100000" w:firstRow="0" w:lastRow="0" w:firstColumn="0" w:lastColumn="0" w:oddVBand="0" w:evenVBand="0" w:oddHBand="1" w:evenHBand="0" w:firstRowFirstColumn="0" w:firstRowLastColumn="0" w:lastRowFirstColumn="0" w:lastRowLastColumn="0"/>
+            </w:pPr>
+            <w:r>
+              <w:rPr>
+                <w:lang w:val="es-PE"/>
+              </w:rPr>
+              <w:t>Araujo</w:t>
+            </w:r>
+          </w:p>
+        </w:tc>
+      </w:tr>
+      <w:tr>
+        <w:tc>
+          <w:tcPr>
+            <w:cnfStyle w:val="001000000000" w:firstRow="0" w:lastRow="0" w:firstColumn="1" w:lastColumn="0" w:oddVBand="0" w:evenVBand="0" w:oddHBand="0" w:evenHBand="0" w:firstRowFirstColumn="0" w:firstRowLastColumn="0" w:lastRowFirstColumn="0" w:lastRowLastColumn="0"/>
+            <w:tcW w:w="1044" w:type="dxa"/>
+          </w:tcPr>
+          <w:p>
+            <w:pPr>
+              <w:pStyle w:val="Contenidotabla"/>
+              <w:jc w:val="center"/>
+            </w:pPr>
+            <w:r>
+              <w:t>24</w:t>
+            </w:r>
+          </w:p>
+        </w:tc>
+        <w:tc>
+          <w:tcPr>
+            <w:tcW w:w="1325" w:type="dxa"/>
+          </w:tcPr>
+          <w:p>
+            <w:pPr>
+              <w:pStyle w:val="Contenidotabla"/>
+              <w:cnfStyle w:val="000000000000" w:firstRow="0" w:lastRow="0" w:firstColumn="0" w:lastColumn="0" w:oddVBand="0" w:evenVBand="0" w:oddHBand="0" w:evenHBand="0" w:firstRowFirstColumn="0" w:firstRowLastColumn="0" w:lastRowFirstColumn="0" w:lastRowLastColumn="0"/>
+            </w:pPr>
+            <w:r>
+              <w:t>HU0</w:t>
+            </w:r>
+            <w:r>
+              <w:t>24</w:t>
+            </w:r>
+          </w:p>
+        </w:tc>
+        <w:tc>
+          <w:tcPr>
+            <w:tcW w:w="1675" w:type="dxa"/>
+          </w:tcPr>
+          <w:p>
+            <w:pPr>
+              <w:pStyle w:val="Contenidotabla"/>
+              <w:cnfStyle w:val="000000000000" w:firstRow="0" w:lastRow="0" w:firstColumn="0" w:lastColumn="0" w:oddVBand="0" w:evenVBand="0" w:oddHBand="0" w:evenHBand="0" w:firstRowFirstColumn="0" w:firstRowLastColumn="0" w:lastRowFirstColumn="0" w:lastRowLastColumn="0"/>
+            </w:pPr>
+            <w:r>
+              <w:rPr>
+                <w:lang w:val="es-PE"/>
+              </w:rPr>
+              <w:t>Sugerir cambio de contraseña</w:t>
+            </w:r>
+          </w:p>
+        </w:tc>
+        <w:tc>
+          <w:tcPr>
+            <w:tcW w:w="3198" w:type="dxa"/>
+          </w:tcPr>
+          <w:p>
+            <w:pPr>
+              <w:pStyle w:val="Contenidotabla"/>
+              <w:cnfStyle w:val="000000000000" w:firstRow="0" w:lastRow="0" w:firstColumn="0" w:lastColumn="0" w:oddVBand="0" w:evenVBand="0" w:oddHBand="0" w:evenHBand="0" w:firstRowFirstColumn="0" w:firstRowLastColumn="0" w:lastRowFirstColumn="0" w:lastRowLastColumn="0"/>
+            </w:pPr>
+            <w:r>
+              <w:rPr>
+                <w:lang w:val="es-PE"/>
+              </w:rPr>
+              <w:t>Como usuario, quiero que el sistema me sugiera cambiar contraseñas débiles o antiguas para garantizar la seguridad de mis cuentas.</w:t>
+            </w:r>
+          </w:p>
+        </w:tc>
+        <w:tc>
+          <w:tcPr>
+            <w:tcW w:w="1054" w:type="dxa"/>
+          </w:tcPr>
+          <w:p>
+            <w:pPr>
+              <w:pStyle w:val="Contenidotabla"/>
+              <w:jc w:val="center"/>
+              <w:cnfStyle w:val="000000000000" w:firstRow="0" w:lastRow="0" w:firstColumn="0" w:lastColumn="0" w:oddVBand="0" w:evenVBand="0" w:oddHBand="0" w:evenHBand="0" w:firstRowFirstColumn="0" w:firstRowLastColumn="0" w:lastRowFirstColumn="0" w:lastRowLastColumn="0"/>
+            </w:pPr>
+            <w:r>
+              <w:t>1</w:t>
+            </w:r>
+          </w:p>
+        </w:tc>
+        <w:tc>
+          <w:tcPr>
+            <w:tcW w:w="1333" w:type="dxa"/>
+          </w:tcPr>
+          <w:p>
+            <w:pPr>
+              <w:pStyle w:val="Contenidotabla"/>
+              <w:cnfStyle w:val="000000000000" w:firstRow="0" w:lastRow="0" w:firstColumn="0" w:lastColumn="0" w:oddVBand="0" w:evenVBand="0" w:oddHBand="0" w:evenHBand="0" w:firstRowFirstColumn="0" w:firstRowLastColumn="0" w:lastRowFirstColumn="0" w:lastRowLastColumn="0"/>
+            </w:pPr>
+            <w:r>
+              <w:rPr>
+                <w:lang w:val="es-PE"/>
+              </w:rPr>
+              <w:t>Araujo</w:t>
+            </w:r>
+          </w:p>
+        </w:tc>
+      </w:tr>
+      <w:tr>
+        <w:trPr>
+          <w:cnfStyle w:val="000000100000" w:firstRow="0" w:lastRow="0" w:firstColumn="0" w:lastColumn="0" w:oddVBand="0" w:evenVBand="0" w:oddHBand="1" w:evenHBand="0" w:firstRowFirstColumn="0" w:firstRowLastColumn="0" w:lastRowFirstColumn="0" w:lastRowLastColumn="0"/>
+        </w:trPr>
+        <w:tc>
+          <w:tcPr>
+            <w:cnfStyle w:val="001000000000" w:firstRow="0" w:lastRow="0" w:firstColumn="1" w:lastColumn="0" w:oddVBand="0" w:evenVBand="0" w:oddHBand="0" w:evenHBand="0" w:firstRowFirstColumn="0" w:firstRowLastColumn="0" w:lastRowFirstColumn="0" w:lastRowLastColumn="0"/>
+            <w:tcW w:w="1044" w:type="dxa"/>
+          </w:tcPr>
+          <w:p>
+            <w:pPr>
+              <w:pStyle w:val="Contenidotabla"/>
+              <w:jc w:val="center"/>
+            </w:pPr>
+            <w:r>
+              <w:t>25</w:t>
+            </w:r>
+          </w:p>
+        </w:tc>
+        <w:tc>
+          <w:tcPr>
+            <w:tcW w:w="1325" w:type="dxa"/>
+          </w:tcPr>
+          <w:p>
+            <w:pPr>
+              <w:pStyle w:val="Contenidotabla"/>
+              <w:cnfStyle w:val="000000100000" w:firstRow="0" w:lastRow="0" w:firstColumn="0" w:lastColumn="0" w:oddVBand="0" w:evenVBand="0" w:oddHBand="1" w:evenHBand="0" w:firstRowFirstColumn="0" w:firstRowLastColumn="0" w:lastRowFirstColumn="0" w:lastRowLastColumn="0"/>
+            </w:pPr>
+            <w:r>
+              <w:t>HU0</w:t>
+            </w:r>
+            <w:r>
+              <w:t>25</w:t>
+            </w:r>
+          </w:p>
+        </w:tc>
+        <w:tc>
+          <w:tcPr>
+            <w:tcW w:w="1675" w:type="dxa"/>
+          </w:tcPr>
+          <w:p>
+            <w:pPr>
+              <w:pStyle w:val="Contenidotabla"/>
+              <w:cnfStyle w:val="000000100000" w:firstRow="0" w:lastRow="0" w:firstColumn="0" w:lastColumn="0" w:oddVBand="0" w:evenVBand="0" w:oddHBand="1" w:evenHBand="0" w:firstRowFirstColumn="0" w:firstRowLastColumn="0" w:lastRowFirstColumn="0" w:lastRowLastColumn="0"/>
+            </w:pPr>
+            <w:r>
+              <w:rPr>
+                <w:lang w:val="es-PE"/>
+              </w:rPr>
+              <w:t>Tener una interfaz simple y minimalista:</w:t>
+            </w:r>
+          </w:p>
+        </w:tc>
+        <w:tc>
+          <w:tcPr>
+            <w:tcW w:w="3198" w:type="dxa"/>
+          </w:tcPr>
+          <w:p>
+            <w:pPr>
+              <w:pStyle w:val="Contenidotabla"/>
+              <w:cnfStyle w:val="000000100000" w:firstRow="0" w:lastRow="0" w:firstColumn="0" w:lastColumn="0" w:oddVBand="0" w:evenVBand="0" w:oddHBand="1" w:evenHBand="0" w:firstRowFirstColumn="0" w:firstRowLastColumn="0" w:lastRowFirstColumn="0" w:lastRowLastColumn="0"/>
+            </w:pPr>
+            <w:r>
+              <w:rPr>
+                <w:lang w:val="es-PE"/>
+              </w:rPr>
+              <w:t>Como usuario, quiero tener una interfaz simple y minimalista.</w:t>
+            </w:r>
+          </w:p>
+        </w:tc>
+        <w:tc>
+          <w:tcPr>
+            <w:tcW w:w="1054" w:type="dxa"/>
+          </w:tcPr>
+          <w:p>
+            <w:pPr>
+              <w:pStyle w:val="Contenidotabla"/>
+              <w:jc w:val="center"/>
+              <w:cnfStyle w:val="000000100000" w:firstRow="0" w:lastRow="0" w:firstColumn="0" w:lastColumn="0" w:oddVBand="0" w:evenVBand="0" w:oddHBand="1" w:evenHBand="0" w:firstRowFirstColumn="0" w:firstRowLastColumn="0" w:lastRowFirstColumn="0" w:lastRowLastColumn="0"/>
+            </w:pPr>
+            <w:r>
+              <w:rPr>
+                <w:lang w:val="es-PE"/>
+              </w:rPr>
+              <w:t>2</w:t>
+            </w:r>
+          </w:p>
+        </w:tc>
+        <w:tc>
+          <w:tcPr>
+            <w:tcW w:w="1333" w:type="dxa"/>
+          </w:tcPr>
+          <w:p>
+            <w:pPr>
+              <w:pStyle w:val="Contenidotabla"/>
+              <w:cnfStyle w:val="000000100000" w:firstRow="0" w:lastRow="0" w:firstColumn="0" w:lastColumn="0" w:oddVBand="0" w:evenVBand="0" w:oddHBand="1" w:evenHBand="0" w:firstRowFirstColumn="0" w:firstRowLastColumn="0" w:lastRowFirstColumn="0" w:lastRowLastColumn="0"/>
+            </w:pPr>
+            <w:r>
+              <w:rPr>
+                <w:lang w:val="es-PE"/>
+              </w:rPr>
+              <w:t>Araujo</w:t>
+            </w:r>
+          </w:p>
+        </w:tc>
+      </w:tr>
+    </w:tbl>
+    <w:p>
+      <w:pPr>
+        <w:rPr>
+          <w:lang w:val="es-ES" w:eastAsia="es-ES"/>
+        </w:rPr>
+      </w:pPr>
+    </w:p>
+    <w:p>
+      <w:pPr>
+        <w:rPr>
+          <w:lang w:val="es-ES" w:eastAsia="es-ES"/>
+        </w:rPr>
+      </w:pPr>
+    </w:p>
+    <w:p>
+      <w:pPr>
+        <w:pStyle w:val="Heading2"/>
       </w:pPr>
       <w:r>
         <w:t xml:space="preserve">Ítem </w:t>
@@ -5879,7 +8791,7 @@
     </w:p>
     <w:tbl>
       <w:tblPr>
-        <w:tblStyle w:val="Tablaconcuadrcula4-nfasis1"/>
+        <w:tblStyle w:val="GridTable4-Accent1"/>
         <w:tblW w:w="0" w:type="auto"/>
         <w:tblLook w:val="04A0" w:firstRow="1" w:lastRow="0" w:firstColumn="1" w:lastColumn="0" w:noHBand="0" w:noVBand="1"/>
       </w:tblPr>
@@ -6071,7 +8983,6 @@
                 <w:sz w:val="20"/>
                 <w:szCs w:val="20"/>
               </w:rPr>
-              <w:lastRenderedPageBreak/>
               <w:t>Puntos de historia (días ideales)</w:t>
             </w:r>
           </w:p>
@@ -6315,7 +9226,7 @@
     </w:p>
     <w:tbl>
       <w:tblPr>
-        <w:tblStyle w:val="Tablaconcuadrcula4-nfasis1"/>
+        <w:tblStyle w:val="GridTable4-Accent1"/>
         <w:tblW w:w="0" w:type="auto"/>
         <w:tblLook w:val="04A0" w:firstRow="1" w:lastRow="0" w:firstColumn="1" w:lastColumn="0" w:noHBand="0" w:noVBand="1"/>
       </w:tblPr>
@@ -6554,6 +9465,7 @@
                 <w:sz w:val="20"/>
                 <w:szCs w:val="20"/>
               </w:rPr>
+              <w:lastRenderedPageBreak/>
               <w:t>Criterios de aceptación</w:t>
             </w:r>
           </w:p>
@@ -6739,7 +9651,7 @@
     </w:p>
     <w:tbl>
       <w:tblPr>
-        <w:tblStyle w:val="Tablaconcuadrcula4-nfasis1"/>
+        <w:tblStyle w:val="GridTable4-Accent1"/>
         <w:tblW w:w="0" w:type="auto"/>
         <w:tblLook w:val="04A0" w:firstRow="1" w:lastRow="0" w:firstColumn="1" w:lastColumn="0" w:noHBand="0" w:noVBand="1"/>
       </w:tblPr>
@@ -7093,7 +10005,6 @@
                 <w:sz w:val="20"/>
                 <w:szCs w:val="20"/>
               </w:rPr>
-              <w:lastRenderedPageBreak/>
               <w:t>La eliminación debe ser irreversible</w:t>
             </w:r>
           </w:p>
@@ -7123,7 +10034,7 @@
     </w:p>
     <w:tbl>
       <w:tblPr>
-        <w:tblStyle w:val="Tablaconcuadrcula4-nfasis1"/>
+        <w:tblStyle w:val="GridTable4-Accent1"/>
         <w:tblW w:w="0" w:type="auto"/>
         <w:tblLook w:val="04A0" w:firstRow="1" w:lastRow="0" w:firstColumn="1" w:lastColumn="0" w:noHBand="0" w:noVBand="1"/>
       </w:tblPr>
@@ -7502,7 +10413,7 @@
     </w:p>
     <w:tbl>
       <w:tblPr>
-        <w:tblStyle w:val="Tablaconcuadrcula4-nfasis1"/>
+        <w:tblStyle w:val="GridTable4-Accent1"/>
         <w:tblW w:w="0" w:type="auto"/>
         <w:tblLook w:val="04A0" w:firstRow="1" w:lastRow="0" w:firstColumn="1" w:lastColumn="0" w:noHBand="0" w:noVBand="1"/>
       </w:tblPr>
@@ -7630,6 +10541,7 @@
                 <w:sz w:val="20"/>
                 <w:szCs w:val="20"/>
               </w:rPr>
+              <w:lastRenderedPageBreak/>
               <w:t>Descripción</w:t>
             </w:r>
           </w:p>
@@ -7834,7 +10746,7 @@
     </w:p>
     <w:tbl>
       <w:tblPr>
-        <w:tblStyle w:val="Tablaconcuadrcula4-nfasis1"/>
+        <w:tblStyle w:val="GridTable4-Accent1"/>
         <w:tblW w:w="0" w:type="auto"/>
         <w:tblLook w:val="04A0" w:firstRow="1" w:lastRow="0" w:firstColumn="1" w:lastColumn="0" w:noHBand="0" w:noVBand="1"/>
       </w:tblPr>
@@ -8168,7 +11080,6 @@
                 <w:szCs w:val="20"/>
                 <w:lang w:val="es-PE" w:eastAsia="es-PE"/>
               </w:rPr>
-              <w:lastRenderedPageBreak/>
               <w:t>  El</w:t>
             </w:r>
             <w:proofErr w:type="gramEnd"/>
@@ -8214,7 +11125,7 @@
     </w:p>
     <w:tbl>
       <w:tblPr>
-        <w:tblStyle w:val="Tablaconcuadrcula4-nfasis1"/>
+        <w:tblStyle w:val="GridTable4-Accent1"/>
         <w:tblW w:w="0" w:type="auto"/>
         <w:tblLook w:val="04A0" w:firstRow="1" w:lastRow="0" w:firstColumn="1" w:lastColumn="0" w:noHBand="0" w:noVBand="1"/>
       </w:tblPr>
@@ -8594,12 +11505,13 @@
           <w:sz w:val="20"/>
           <w:szCs w:val="20"/>
         </w:rPr>
+        <w:lastRenderedPageBreak/>
         <w:t>HU008</w:t>
       </w:r>
     </w:p>
     <w:tbl>
       <w:tblPr>
-        <w:tblStyle w:val="Tablaconcuadrcula4-nfasis1"/>
+        <w:tblStyle w:val="GridTable4-Accent1"/>
         <w:tblW w:w="0" w:type="auto"/>
         <w:tblLook w:val="04A0" w:firstRow="1" w:lastRow="0" w:firstColumn="1" w:lastColumn="0" w:noHBand="0" w:noVBand="1"/>
       </w:tblPr>
@@ -8954,7 +11866,7 @@
     </w:p>
     <w:tbl>
       <w:tblPr>
-        <w:tblStyle w:val="Tablaconcuadrcula4-nfasis1"/>
+        <w:tblStyle w:val="GridTable4-Accent1"/>
         <w:tblW w:w="0" w:type="auto"/>
         <w:tblLook w:val="04A0" w:firstRow="1" w:lastRow="0" w:firstColumn="1" w:lastColumn="0" w:noHBand="0" w:noVBand="1"/>
       </w:tblPr>
@@ -9256,7 +12168,6 @@
                 <w:szCs w:val="20"/>
                 <w:lang w:val="es-PE" w:eastAsia="es-PE"/>
               </w:rPr>
-              <w:lastRenderedPageBreak/>
               <w:t>  El</w:t>
             </w:r>
             <w:proofErr w:type="gramEnd"/>
@@ -9399,7 +12310,7 @@
     </w:p>
     <w:tbl>
       <w:tblPr>
-        <w:tblStyle w:val="Tablaconcuadrcula4-nfasis1"/>
+        <w:tblStyle w:val="GridTable4-Accent1"/>
         <w:tblW w:w="0" w:type="auto"/>
         <w:tblLook w:val="04A0" w:firstRow="1" w:lastRow="0" w:firstColumn="1" w:lastColumn="0" w:noHBand="0" w:noVBand="1"/>
       </w:tblPr>
@@ -9671,6 +12582,7 @@
                 <w:sz w:val="20"/>
                 <w:szCs w:val="20"/>
               </w:rPr>
+              <w:lastRenderedPageBreak/>
               <w:t>  El</w:t>
             </w:r>
             <w:proofErr w:type="gramEnd"/>
@@ -9780,7 +12692,7 @@
     </w:p>
     <w:tbl>
       <w:tblPr>
-        <w:tblStyle w:val="Tablaconcuadrcula4-nfasis1"/>
+        <w:tblStyle w:val="GridTable4-Accent1"/>
         <w:tblW w:w="0" w:type="auto"/>
         <w:tblLook w:val="04A0" w:firstRow="1" w:lastRow="0" w:firstColumn="1" w:lastColumn="0" w:noHBand="0" w:noVBand="1"/>
       </w:tblPr>
@@ -10161,7 +13073,7 @@
     </w:p>
     <w:tbl>
       <w:tblPr>
-        <w:tblStyle w:val="Tablaconcuadrcula4-nfasis1"/>
+        <w:tblStyle w:val="GridTable4-Accent1"/>
         <w:tblW w:w="0" w:type="auto"/>
         <w:tblLook w:val="04A0" w:firstRow="1" w:lastRow="0" w:firstColumn="1" w:lastColumn="0" w:noHBand="0" w:noVBand="1"/>
       </w:tblPr>
@@ -10335,7 +13247,6 @@
                 <w:sz w:val="20"/>
                 <w:szCs w:val="20"/>
               </w:rPr>
-              <w:lastRenderedPageBreak/>
               <w:t>Puntos de historia (días ideales)</w:t>
             </w:r>
           </w:p>
@@ -10528,7 +13439,7 @@
     </w:p>
     <w:tbl>
       <w:tblPr>
-        <w:tblStyle w:val="Tablaconcuadrcula4-nfasis1"/>
+        <w:tblStyle w:val="GridTable4-Accent1"/>
         <w:tblW w:w="0" w:type="auto"/>
         <w:tblLook w:val="04A0" w:firstRow="1" w:lastRow="0" w:firstColumn="1" w:lastColumn="0" w:noHBand="0" w:noVBand="1"/>
       </w:tblPr>
@@ -10832,7 +13743,1110 @@
     </w:tbl>
     <w:p>
       <w:pPr>
-        <w:pStyle w:val="Ttulo3"/>
+        <w:pStyle w:val="Heading3"/>
+        <w:rPr>
+          <w:rFonts w:ascii="Century Gothic" w:hAnsi="Century Gothic"/>
+          <w:sz w:val="20"/>
+          <w:szCs w:val="20"/>
+        </w:rPr>
+      </w:pPr>
+      <w:r>
+        <w:rPr>
+          <w:rFonts w:ascii="Century Gothic" w:eastAsia="Times New Roman" w:hAnsi="Century Gothic"/>
+          <w:sz w:val="20"/>
+          <w:szCs w:val="20"/>
+          <w:lang w:val="es-ES" w:eastAsia="es-ES"/>
+        </w:rPr>
+        <w:lastRenderedPageBreak/>
+        <w:t>Revisión</w:t>
+      </w:r>
+    </w:p>
+    <w:p>
+      <w:pPr>
+        <w:pStyle w:val="Estilo1"/>
+        <w:rPr>
+          <w:sz w:val="20"/>
+          <w:szCs w:val="20"/>
+        </w:rPr>
+      </w:pPr>
+    </w:p>
+    <w:tbl>
+      <w:tblPr>
+        <w:tblStyle w:val="GridTable4-Accent1"/>
+        <w:tblW w:w="0" w:type="auto"/>
+        <w:tblLook w:val="04A0" w:firstRow="1" w:lastRow="0" w:firstColumn="1" w:lastColumn="0" w:noHBand="0" w:noVBand="1"/>
+      </w:tblPr>
+      <w:tblGrid>
+        <w:gridCol w:w="2405"/>
+        <w:gridCol w:w="7088"/>
+      </w:tblGrid>
+      <w:tr>
+        <w:trPr>
+          <w:cnfStyle w:val="100000000000" w:firstRow="1" w:lastRow="0" w:firstColumn="0" w:lastColumn="0" w:oddVBand="0" w:evenVBand="0" w:oddHBand="0" w:evenHBand="0" w:firstRowFirstColumn="0" w:firstRowLastColumn="0" w:lastRowFirstColumn="0" w:lastRowLastColumn="0"/>
+        </w:trPr>
+        <w:tc>
+          <w:tcPr>
+            <w:cnfStyle w:val="001000000000" w:firstRow="0" w:lastRow="0" w:firstColumn="1" w:lastColumn="0" w:oddVBand="0" w:evenVBand="0" w:oddHBand="0" w:evenHBand="0" w:firstRowFirstColumn="0" w:firstRowLastColumn="0" w:lastRowFirstColumn="0" w:lastRowLastColumn="0"/>
+            <w:tcW w:w="2405" w:type="dxa"/>
+          </w:tcPr>
+          <w:p>
+            <w:pPr>
+              <w:pStyle w:val="Contenidotabla"/>
+              <w:rPr>
+                <w:sz w:val="20"/>
+                <w:szCs w:val="20"/>
+              </w:rPr>
+            </w:pPr>
+            <w:r>
+              <w:rPr>
+                <w:sz w:val="20"/>
+                <w:szCs w:val="20"/>
+              </w:rPr>
+              <w:t>Identificador</w:t>
+            </w:r>
+          </w:p>
+        </w:tc>
+        <w:tc>
+          <w:tcPr>
+            <w:tcW w:w="7088" w:type="dxa"/>
+          </w:tcPr>
+          <w:p>
+            <w:pPr>
+              <w:pStyle w:val="Contenidotabla"/>
+              <w:cnfStyle w:val="100000000000" w:firstRow="1" w:lastRow="0" w:firstColumn="0" w:lastColumn="0" w:oddVBand="0" w:evenVBand="0" w:oddHBand="0" w:evenHBand="0" w:firstRowFirstColumn="0" w:firstRowLastColumn="0" w:lastRowFirstColumn="0" w:lastRowLastColumn="0"/>
+              <w:rPr>
+                <w:sz w:val="20"/>
+                <w:szCs w:val="20"/>
+              </w:rPr>
+            </w:pPr>
+            <w:r>
+              <w:rPr>
+                <w:sz w:val="20"/>
+                <w:szCs w:val="20"/>
+              </w:rPr>
+              <w:t>HU014</w:t>
+            </w:r>
+          </w:p>
+        </w:tc>
+      </w:tr>
+      <w:tr>
+        <w:trPr>
+          <w:cnfStyle w:val="000000100000" w:firstRow="0" w:lastRow="0" w:firstColumn="0" w:lastColumn="0" w:oddVBand="0" w:evenVBand="0" w:oddHBand="1" w:evenHBand="0" w:firstRowFirstColumn="0" w:firstRowLastColumn="0" w:lastRowFirstColumn="0" w:lastRowLastColumn="0"/>
+        </w:trPr>
+        <w:tc>
+          <w:tcPr>
+            <w:cnfStyle w:val="001000000000" w:firstRow="0" w:lastRow="0" w:firstColumn="1" w:lastColumn="0" w:oddVBand="0" w:evenVBand="0" w:oddHBand="0" w:evenHBand="0" w:firstRowFirstColumn="0" w:firstRowLastColumn="0" w:lastRowFirstColumn="0" w:lastRowLastColumn="0"/>
+            <w:tcW w:w="2405" w:type="dxa"/>
+          </w:tcPr>
+          <w:p>
+            <w:pPr>
+              <w:pStyle w:val="Contenidotabla"/>
+              <w:rPr>
+                <w:sz w:val="20"/>
+                <w:szCs w:val="20"/>
+              </w:rPr>
+            </w:pPr>
+            <w:r>
+              <w:rPr>
+                <w:sz w:val="20"/>
+                <w:szCs w:val="20"/>
+              </w:rPr>
+              <w:t>Nombre (alias)</w:t>
+            </w:r>
+          </w:p>
+        </w:tc>
+        <w:tc>
+          <w:tcPr>
+            <w:tcW w:w="7088" w:type="dxa"/>
+          </w:tcPr>
+          <w:p>
+            <w:pPr>
+              <w:pStyle w:val="Contenidotabla"/>
+              <w:cnfStyle w:val="000000100000" w:firstRow="0" w:lastRow="0" w:firstColumn="0" w:lastColumn="0" w:oddVBand="0" w:evenVBand="0" w:oddHBand="1" w:evenHBand="0" w:firstRowFirstColumn="0" w:firstRowLastColumn="0" w:lastRowFirstColumn="0" w:lastRowLastColumn="0"/>
+              <w:rPr>
+                <w:sz w:val="20"/>
+                <w:szCs w:val="20"/>
+              </w:rPr>
+            </w:pPr>
+            <w:r>
+              <w:rPr>
+                <w:sz w:val="20"/>
+                <w:szCs w:val="20"/>
+              </w:rPr>
+              <w:t xml:space="preserve">Agregar contraseña a </w:t>
+            </w:r>
+            <w:proofErr w:type="spellStart"/>
+            <w:r>
+              <w:rPr>
+                <w:sz w:val="20"/>
+                <w:szCs w:val="20"/>
+              </w:rPr>
+              <w:t>categoria</w:t>
+            </w:r>
+            <w:proofErr w:type="spellEnd"/>
+          </w:p>
+        </w:tc>
+      </w:tr>
+      <w:tr>
+        <w:tc>
+          <w:tcPr>
+            <w:cnfStyle w:val="001000000000" w:firstRow="0" w:lastRow="0" w:firstColumn="1" w:lastColumn="0" w:oddVBand="0" w:evenVBand="0" w:oddHBand="0" w:evenHBand="0" w:firstRowFirstColumn="0" w:firstRowLastColumn="0" w:lastRowFirstColumn="0" w:lastRowLastColumn="0"/>
+            <w:tcW w:w="2405" w:type="dxa"/>
+          </w:tcPr>
+          <w:p>
+            <w:pPr>
+              <w:pStyle w:val="Contenidotabla"/>
+              <w:rPr>
+                <w:sz w:val="20"/>
+                <w:szCs w:val="20"/>
+              </w:rPr>
+            </w:pPr>
+            <w:r>
+              <w:rPr>
+                <w:sz w:val="20"/>
+                <w:szCs w:val="20"/>
+              </w:rPr>
+              <w:t>Descripción</w:t>
+            </w:r>
+          </w:p>
+        </w:tc>
+        <w:tc>
+          <w:tcPr>
+            <w:tcW w:w="7088" w:type="dxa"/>
+          </w:tcPr>
+          <w:p>
+            <w:pPr>
+              <w:pStyle w:val="Contenidotabla"/>
+              <w:cnfStyle w:val="000000000000" w:firstRow="0" w:lastRow="0" w:firstColumn="0" w:lastColumn="0" w:oddVBand="0" w:evenVBand="0" w:oddHBand="0" w:evenHBand="0" w:firstRowFirstColumn="0" w:firstRowLastColumn="0" w:lastRowFirstColumn="0" w:lastRowLastColumn="0"/>
+              <w:rPr>
+                <w:sz w:val="20"/>
+                <w:szCs w:val="20"/>
+              </w:rPr>
+            </w:pPr>
+            <w:r>
+              <w:rPr>
+                <w:sz w:val="20"/>
+                <w:szCs w:val="20"/>
+              </w:rPr>
+              <w:t>Como usuario, quiero poder asignar una contraseña a una categoría específica para mantener mi baúl seguro ordenado.</w:t>
+            </w:r>
+          </w:p>
+        </w:tc>
+      </w:tr>
+      <w:tr>
+        <w:trPr>
+          <w:cnfStyle w:val="000000100000" w:firstRow="0" w:lastRow="0" w:firstColumn="0" w:lastColumn="0" w:oddVBand="0" w:evenVBand="0" w:oddHBand="1" w:evenHBand="0" w:firstRowFirstColumn="0" w:firstRowLastColumn="0" w:lastRowFirstColumn="0" w:lastRowLastColumn="0"/>
+        </w:trPr>
+        <w:tc>
+          <w:tcPr>
+            <w:cnfStyle w:val="001000000000" w:firstRow="0" w:lastRow="0" w:firstColumn="1" w:lastColumn="0" w:oddVBand="0" w:evenVBand="0" w:oddHBand="0" w:evenHBand="0" w:firstRowFirstColumn="0" w:firstRowLastColumn="0" w:lastRowFirstColumn="0" w:lastRowLastColumn="0"/>
+            <w:tcW w:w="2405" w:type="dxa"/>
+          </w:tcPr>
+          <w:p>
+            <w:pPr>
+              <w:pStyle w:val="Contenidotabla"/>
+              <w:rPr>
+                <w:sz w:val="20"/>
+                <w:szCs w:val="20"/>
+              </w:rPr>
+            </w:pPr>
+            <w:r>
+              <w:rPr>
+                <w:sz w:val="20"/>
+                <w:szCs w:val="20"/>
+              </w:rPr>
+              <w:t>Puntos de historia (días ideales)</w:t>
+            </w:r>
+          </w:p>
+        </w:tc>
+        <w:tc>
+          <w:tcPr>
+            <w:tcW w:w="7088" w:type="dxa"/>
+          </w:tcPr>
+          <w:p>
+            <w:pPr>
+              <w:pStyle w:val="Contenidotabla"/>
+              <w:cnfStyle w:val="000000100000" w:firstRow="0" w:lastRow="0" w:firstColumn="0" w:lastColumn="0" w:oddVBand="0" w:evenVBand="0" w:oddHBand="1" w:evenHBand="0" w:firstRowFirstColumn="0" w:firstRowLastColumn="0" w:lastRowFirstColumn="0" w:lastRowLastColumn="0"/>
+              <w:rPr>
+                <w:sz w:val="20"/>
+                <w:szCs w:val="20"/>
+              </w:rPr>
+            </w:pPr>
+            <w:r>
+              <w:rPr>
+                <w:sz w:val="20"/>
+                <w:szCs w:val="20"/>
+                <w:lang w:val="es-PE"/>
+              </w:rPr>
+              <w:t>3</w:t>
+            </w:r>
+          </w:p>
+        </w:tc>
+      </w:tr>
+      <w:tr>
+        <w:tc>
+          <w:tcPr>
+            <w:cnfStyle w:val="001000000000" w:firstRow="0" w:lastRow="0" w:firstColumn="1" w:lastColumn="0" w:oddVBand="0" w:evenVBand="0" w:oddHBand="0" w:evenHBand="0" w:firstRowFirstColumn="0" w:firstRowLastColumn="0" w:lastRowFirstColumn="0" w:lastRowLastColumn="0"/>
+            <w:tcW w:w="2405" w:type="dxa"/>
+          </w:tcPr>
+          <w:p>
+            <w:pPr>
+              <w:pStyle w:val="Contenidotabla"/>
+              <w:rPr>
+                <w:sz w:val="20"/>
+                <w:szCs w:val="20"/>
+              </w:rPr>
+            </w:pPr>
+            <w:r>
+              <w:rPr>
+                <w:sz w:val="20"/>
+                <w:szCs w:val="20"/>
+              </w:rPr>
+              <w:t>Criterios de aceptación</w:t>
+            </w:r>
+          </w:p>
+        </w:tc>
+        <w:tc>
+          <w:tcPr>
+            <w:tcW w:w="7088" w:type="dxa"/>
+          </w:tcPr>
+          <w:p>
+            <w:pPr>
+              <w:cnfStyle w:val="000000000000" w:firstRow="0" w:lastRow="0" w:firstColumn="0" w:lastColumn="0" w:oddVBand="0" w:evenVBand="0" w:oddHBand="0" w:evenHBand="0" w:firstRowFirstColumn="0" w:firstRowLastColumn="0" w:lastRowFirstColumn="0" w:lastRowLastColumn="0"/>
+              <w:rPr>
+                <w:rFonts w:ascii="Century Gothic" w:eastAsia="Times New Roman" w:hAnsi="Century Gothic" w:cs="Times New Roman"/>
+                <w:sz w:val="20"/>
+                <w:szCs w:val="20"/>
+              </w:rPr>
+            </w:pPr>
+            <w:proofErr w:type="gramStart"/>
+            <w:r>
+              <w:rPr>
+                <w:rFonts w:ascii="Century Gothic" w:eastAsia="Times New Roman" w:hAnsi="Century Gothic" w:cs="Times New Roman"/>
+                <w:sz w:val="20"/>
+                <w:szCs w:val="20"/>
+              </w:rPr>
+              <w:t>  El</w:t>
+            </w:r>
+            <w:proofErr w:type="gramEnd"/>
+            <w:r>
+              <w:rPr>
+                <w:rFonts w:ascii="Century Gothic" w:eastAsia="Times New Roman" w:hAnsi="Century Gothic" w:cs="Times New Roman"/>
+                <w:sz w:val="20"/>
+                <w:szCs w:val="20"/>
+              </w:rPr>
+              <w:t xml:space="preserve"> sistema debe permitir al usuario asignar una contraseña a una categoría existente.</w:t>
+            </w:r>
+          </w:p>
+          <w:p>
+            <w:pPr>
+              <w:cnfStyle w:val="000000000000" w:firstRow="0" w:lastRow="0" w:firstColumn="0" w:lastColumn="0" w:oddVBand="0" w:evenVBand="0" w:oddHBand="0" w:evenHBand="0" w:firstRowFirstColumn="0" w:firstRowLastColumn="0" w:lastRowFirstColumn="0" w:lastRowLastColumn="0"/>
+              <w:rPr>
+                <w:rFonts w:ascii="Century Gothic" w:eastAsia="Times New Roman" w:hAnsi="Century Gothic" w:cs="Times New Roman"/>
+                <w:sz w:val="20"/>
+                <w:szCs w:val="20"/>
+              </w:rPr>
+            </w:pPr>
+            <w:proofErr w:type="gramStart"/>
+            <w:r>
+              <w:rPr>
+                <w:rFonts w:ascii="Century Gothic" w:eastAsia="Times New Roman" w:hAnsi="Century Gothic" w:cs="Times New Roman"/>
+                <w:sz w:val="20"/>
+                <w:szCs w:val="20"/>
+              </w:rPr>
+              <w:t>  El</w:t>
+            </w:r>
+            <w:proofErr w:type="gramEnd"/>
+            <w:r>
+              <w:rPr>
+                <w:rFonts w:ascii="Century Gothic" w:eastAsia="Times New Roman" w:hAnsi="Century Gothic" w:cs="Times New Roman"/>
+                <w:sz w:val="20"/>
+                <w:szCs w:val="20"/>
+              </w:rPr>
+              <w:t xml:space="preserve"> usuario debe poder seleccionar una categoría de una lista al agregar una nueva contraseña.</w:t>
+            </w:r>
+          </w:p>
+          <w:p>
+            <w:pPr>
+              <w:cnfStyle w:val="000000000000" w:firstRow="0" w:lastRow="0" w:firstColumn="0" w:lastColumn="0" w:oddVBand="0" w:evenVBand="0" w:oddHBand="0" w:evenHBand="0" w:firstRowFirstColumn="0" w:firstRowLastColumn="0" w:lastRowFirstColumn="0" w:lastRowLastColumn="0"/>
+              <w:rPr>
+                <w:rFonts w:ascii="Century Gothic" w:eastAsia="Times New Roman" w:hAnsi="Century Gothic" w:cs="Times New Roman"/>
+                <w:sz w:val="20"/>
+                <w:szCs w:val="20"/>
+              </w:rPr>
+            </w:pPr>
+            <w:proofErr w:type="gramStart"/>
+            <w:r>
+              <w:rPr>
+                <w:rFonts w:ascii="Century Gothic" w:eastAsia="Times New Roman" w:hAnsi="Century Gothic" w:cs="Times New Roman"/>
+                <w:sz w:val="20"/>
+                <w:szCs w:val="20"/>
+              </w:rPr>
+              <w:t>  El</w:t>
+            </w:r>
+            <w:proofErr w:type="gramEnd"/>
+            <w:r>
+              <w:rPr>
+                <w:rFonts w:ascii="Century Gothic" w:eastAsia="Times New Roman" w:hAnsi="Century Gothic" w:cs="Times New Roman"/>
+                <w:sz w:val="20"/>
+                <w:szCs w:val="20"/>
+              </w:rPr>
+              <w:t xml:space="preserve"> sistema debe mostrar una confirmación de que la contraseña ha sido asignada correctamente a la categoría.</w:t>
+            </w:r>
+          </w:p>
+          <w:p>
+            <w:pPr>
+              <w:pStyle w:val="Contenidotabla"/>
+              <w:cnfStyle w:val="000000000000" w:firstRow="0" w:lastRow="0" w:firstColumn="0" w:lastColumn="0" w:oddVBand="0" w:evenVBand="0" w:oddHBand="0" w:evenHBand="0" w:firstRowFirstColumn="0" w:firstRowLastColumn="0" w:lastRowFirstColumn="0" w:lastRowLastColumn="0"/>
+              <w:rPr>
+                <w:sz w:val="20"/>
+                <w:szCs w:val="20"/>
+              </w:rPr>
+            </w:pPr>
+            <w:proofErr w:type="gramStart"/>
+            <w:r>
+              <w:rPr>
+                <w:rFonts w:cs="Times New Roman"/>
+                <w:bCs w:val="0"/>
+                <w:sz w:val="20"/>
+                <w:szCs w:val="20"/>
+                <w:lang w:val="es-PE" w:eastAsia="es-PE"/>
+              </w:rPr>
+              <w:t>  La</w:t>
+            </w:r>
+            <w:proofErr w:type="gramEnd"/>
+            <w:r>
+              <w:rPr>
+                <w:rFonts w:cs="Times New Roman"/>
+                <w:bCs w:val="0"/>
+                <w:sz w:val="20"/>
+                <w:szCs w:val="20"/>
+                <w:lang w:val="es-PE" w:eastAsia="es-PE"/>
+              </w:rPr>
+              <w:t xml:space="preserve"> contraseña debe ser visible en la lista de contraseñas asociadas a esa categoría.</w:t>
+            </w:r>
+          </w:p>
+        </w:tc>
+      </w:tr>
+    </w:tbl>
+    <w:p>
+      <w:pPr>
+        <w:pStyle w:val="Estilo1"/>
+        <w:rPr>
+          <w:sz w:val="20"/>
+          <w:szCs w:val="20"/>
+        </w:rPr>
+      </w:pPr>
+    </w:p>
+    <w:tbl>
+      <w:tblPr>
+        <w:tblStyle w:val="GridTable4-Accent1"/>
+        <w:tblW w:w="0" w:type="auto"/>
+        <w:tblLook w:val="04A0" w:firstRow="1" w:lastRow="0" w:firstColumn="1" w:lastColumn="0" w:noHBand="0" w:noVBand="1"/>
+      </w:tblPr>
+      <w:tblGrid>
+        <w:gridCol w:w="2405"/>
+        <w:gridCol w:w="7088"/>
+      </w:tblGrid>
+      <w:tr>
+        <w:trPr>
+          <w:cnfStyle w:val="100000000000" w:firstRow="1" w:lastRow="0" w:firstColumn="0" w:lastColumn="0" w:oddVBand="0" w:evenVBand="0" w:oddHBand="0" w:evenHBand="0" w:firstRowFirstColumn="0" w:firstRowLastColumn="0" w:lastRowFirstColumn="0" w:lastRowLastColumn="0"/>
+        </w:trPr>
+        <w:tc>
+          <w:tcPr>
+            <w:cnfStyle w:val="001000000000" w:firstRow="0" w:lastRow="0" w:firstColumn="1" w:lastColumn="0" w:oddVBand="0" w:evenVBand="0" w:oddHBand="0" w:evenHBand="0" w:firstRowFirstColumn="0" w:firstRowLastColumn="0" w:lastRowFirstColumn="0" w:lastRowLastColumn="0"/>
+            <w:tcW w:w="2405" w:type="dxa"/>
+          </w:tcPr>
+          <w:p>
+            <w:pPr>
+              <w:pStyle w:val="Contenidotabla"/>
+              <w:rPr>
+                <w:sz w:val="20"/>
+                <w:szCs w:val="20"/>
+              </w:rPr>
+            </w:pPr>
+            <w:r>
+              <w:rPr>
+                <w:sz w:val="20"/>
+                <w:szCs w:val="20"/>
+              </w:rPr>
+              <w:t>Identificador</w:t>
+            </w:r>
+          </w:p>
+        </w:tc>
+        <w:tc>
+          <w:tcPr>
+            <w:tcW w:w="7088" w:type="dxa"/>
+          </w:tcPr>
+          <w:p>
+            <w:pPr>
+              <w:pStyle w:val="Contenidotabla"/>
+              <w:cnfStyle w:val="100000000000" w:firstRow="1" w:lastRow="0" w:firstColumn="0" w:lastColumn="0" w:oddVBand="0" w:evenVBand="0" w:oddHBand="0" w:evenHBand="0" w:firstRowFirstColumn="0" w:firstRowLastColumn="0" w:lastRowFirstColumn="0" w:lastRowLastColumn="0"/>
+              <w:rPr>
+                <w:sz w:val="20"/>
+                <w:szCs w:val="20"/>
+              </w:rPr>
+            </w:pPr>
+            <w:r>
+              <w:rPr>
+                <w:sz w:val="20"/>
+                <w:szCs w:val="20"/>
+              </w:rPr>
+              <w:t>HU015</w:t>
+            </w:r>
+          </w:p>
+        </w:tc>
+      </w:tr>
+      <w:tr>
+        <w:trPr>
+          <w:cnfStyle w:val="000000100000" w:firstRow="0" w:lastRow="0" w:firstColumn="0" w:lastColumn="0" w:oddVBand="0" w:evenVBand="0" w:oddHBand="1" w:evenHBand="0" w:firstRowFirstColumn="0" w:firstRowLastColumn="0" w:lastRowFirstColumn="0" w:lastRowLastColumn="0"/>
+        </w:trPr>
+        <w:tc>
+          <w:tcPr>
+            <w:cnfStyle w:val="001000000000" w:firstRow="0" w:lastRow="0" w:firstColumn="1" w:lastColumn="0" w:oddVBand="0" w:evenVBand="0" w:oddHBand="0" w:evenHBand="0" w:firstRowFirstColumn="0" w:firstRowLastColumn="0" w:lastRowFirstColumn="0" w:lastRowLastColumn="0"/>
+            <w:tcW w:w="2405" w:type="dxa"/>
+          </w:tcPr>
+          <w:p>
+            <w:pPr>
+              <w:pStyle w:val="Contenidotabla"/>
+              <w:rPr>
+                <w:sz w:val="20"/>
+                <w:szCs w:val="20"/>
+              </w:rPr>
+            </w:pPr>
+            <w:r>
+              <w:rPr>
+                <w:sz w:val="20"/>
+                <w:szCs w:val="20"/>
+              </w:rPr>
+              <w:t>Nombre (alias)</w:t>
+            </w:r>
+          </w:p>
+        </w:tc>
+        <w:tc>
+          <w:tcPr>
+            <w:tcW w:w="7088" w:type="dxa"/>
+          </w:tcPr>
+          <w:p>
+            <w:pPr>
+              <w:pStyle w:val="Contenidotabla"/>
+              <w:cnfStyle w:val="000000100000" w:firstRow="0" w:lastRow="0" w:firstColumn="0" w:lastColumn="0" w:oddVBand="0" w:evenVBand="0" w:oddHBand="1" w:evenHBand="0" w:firstRowFirstColumn="0" w:firstRowLastColumn="0" w:lastRowFirstColumn="0" w:lastRowLastColumn="0"/>
+              <w:rPr>
+                <w:sz w:val="20"/>
+                <w:szCs w:val="20"/>
+              </w:rPr>
+            </w:pPr>
+            <w:r>
+              <w:rPr>
+                <w:sz w:val="20"/>
+                <w:szCs w:val="20"/>
+              </w:rPr>
+              <w:t xml:space="preserve">Quitar contraseña de </w:t>
+            </w:r>
+            <w:proofErr w:type="spellStart"/>
+            <w:r>
+              <w:rPr>
+                <w:sz w:val="20"/>
+                <w:szCs w:val="20"/>
+              </w:rPr>
+              <w:t>categoria</w:t>
+            </w:r>
+            <w:proofErr w:type="spellEnd"/>
+          </w:p>
+        </w:tc>
+      </w:tr>
+      <w:tr>
+        <w:tc>
+          <w:tcPr>
+            <w:cnfStyle w:val="001000000000" w:firstRow="0" w:lastRow="0" w:firstColumn="1" w:lastColumn="0" w:oddVBand="0" w:evenVBand="0" w:oddHBand="0" w:evenHBand="0" w:firstRowFirstColumn="0" w:firstRowLastColumn="0" w:lastRowFirstColumn="0" w:lastRowLastColumn="0"/>
+            <w:tcW w:w="2405" w:type="dxa"/>
+          </w:tcPr>
+          <w:p>
+            <w:pPr>
+              <w:pStyle w:val="Contenidotabla"/>
+              <w:rPr>
+                <w:sz w:val="20"/>
+                <w:szCs w:val="20"/>
+              </w:rPr>
+            </w:pPr>
+            <w:r>
+              <w:rPr>
+                <w:sz w:val="20"/>
+                <w:szCs w:val="20"/>
+              </w:rPr>
+              <w:t>Descripción</w:t>
+            </w:r>
+          </w:p>
+        </w:tc>
+        <w:tc>
+          <w:tcPr>
+            <w:tcW w:w="7088" w:type="dxa"/>
+          </w:tcPr>
+          <w:p>
+            <w:pPr>
+              <w:pStyle w:val="Contenidotabla"/>
+              <w:cnfStyle w:val="000000000000" w:firstRow="0" w:lastRow="0" w:firstColumn="0" w:lastColumn="0" w:oddVBand="0" w:evenVBand="0" w:oddHBand="0" w:evenHBand="0" w:firstRowFirstColumn="0" w:firstRowLastColumn="0" w:lastRowFirstColumn="0" w:lastRowLastColumn="0"/>
+              <w:rPr>
+                <w:sz w:val="20"/>
+                <w:szCs w:val="20"/>
+              </w:rPr>
+            </w:pPr>
+            <w:r>
+              <w:rPr>
+                <w:sz w:val="20"/>
+                <w:szCs w:val="20"/>
+              </w:rPr>
+              <w:t>Como usuario, quiero poder eliminar la asignación de una contraseña de una categoría sin eliminar la contraseña misma.</w:t>
+            </w:r>
+          </w:p>
+        </w:tc>
+      </w:tr>
+      <w:tr>
+        <w:trPr>
+          <w:cnfStyle w:val="000000100000" w:firstRow="0" w:lastRow="0" w:firstColumn="0" w:lastColumn="0" w:oddVBand="0" w:evenVBand="0" w:oddHBand="1" w:evenHBand="0" w:firstRowFirstColumn="0" w:firstRowLastColumn="0" w:lastRowFirstColumn="0" w:lastRowLastColumn="0"/>
+        </w:trPr>
+        <w:tc>
+          <w:tcPr>
+            <w:cnfStyle w:val="001000000000" w:firstRow="0" w:lastRow="0" w:firstColumn="1" w:lastColumn="0" w:oddVBand="0" w:evenVBand="0" w:oddHBand="0" w:evenHBand="0" w:firstRowFirstColumn="0" w:firstRowLastColumn="0" w:lastRowFirstColumn="0" w:lastRowLastColumn="0"/>
+            <w:tcW w:w="2405" w:type="dxa"/>
+          </w:tcPr>
+          <w:p>
+            <w:pPr>
+              <w:pStyle w:val="Contenidotabla"/>
+              <w:rPr>
+                <w:sz w:val="20"/>
+                <w:szCs w:val="20"/>
+              </w:rPr>
+            </w:pPr>
+            <w:r>
+              <w:rPr>
+                <w:sz w:val="20"/>
+                <w:szCs w:val="20"/>
+              </w:rPr>
+              <w:t>Puntos de historia (días ideales)</w:t>
+            </w:r>
+          </w:p>
+        </w:tc>
+        <w:tc>
+          <w:tcPr>
+            <w:tcW w:w="7088" w:type="dxa"/>
+          </w:tcPr>
+          <w:p>
+            <w:pPr>
+              <w:pStyle w:val="Contenidotabla"/>
+              <w:cnfStyle w:val="000000100000" w:firstRow="0" w:lastRow="0" w:firstColumn="0" w:lastColumn="0" w:oddVBand="0" w:evenVBand="0" w:oddHBand="1" w:evenHBand="0" w:firstRowFirstColumn="0" w:firstRowLastColumn="0" w:lastRowFirstColumn="0" w:lastRowLastColumn="0"/>
+              <w:rPr>
+                <w:sz w:val="20"/>
+                <w:szCs w:val="20"/>
+              </w:rPr>
+            </w:pPr>
+            <w:r>
+              <w:rPr>
+                <w:sz w:val="20"/>
+                <w:szCs w:val="20"/>
+                <w:lang w:val="es-PE"/>
+              </w:rPr>
+              <w:t>2</w:t>
+            </w:r>
+          </w:p>
+        </w:tc>
+      </w:tr>
+      <w:tr>
+        <w:tc>
+          <w:tcPr>
+            <w:cnfStyle w:val="001000000000" w:firstRow="0" w:lastRow="0" w:firstColumn="1" w:lastColumn="0" w:oddVBand="0" w:evenVBand="0" w:oddHBand="0" w:evenHBand="0" w:firstRowFirstColumn="0" w:firstRowLastColumn="0" w:lastRowFirstColumn="0" w:lastRowLastColumn="0"/>
+            <w:tcW w:w="2405" w:type="dxa"/>
+          </w:tcPr>
+          <w:p>
+            <w:pPr>
+              <w:pStyle w:val="Contenidotabla"/>
+              <w:rPr>
+                <w:sz w:val="20"/>
+                <w:szCs w:val="20"/>
+              </w:rPr>
+            </w:pPr>
+            <w:r>
+              <w:rPr>
+                <w:sz w:val="20"/>
+                <w:szCs w:val="20"/>
+              </w:rPr>
+              <w:t>Criterios de aceptación</w:t>
+            </w:r>
+          </w:p>
+        </w:tc>
+        <w:tc>
+          <w:tcPr>
+            <w:tcW w:w="7088" w:type="dxa"/>
+          </w:tcPr>
+          <w:p>
+            <w:pPr>
+              <w:cnfStyle w:val="000000000000" w:firstRow="0" w:lastRow="0" w:firstColumn="0" w:lastColumn="0" w:oddVBand="0" w:evenVBand="0" w:oddHBand="0" w:evenHBand="0" w:firstRowFirstColumn="0" w:firstRowLastColumn="0" w:lastRowFirstColumn="0" w:lastRowLastColumn="0"/>
+              <w:rPr>
+                <w:rFonts w:ascii="Century Gothic" w:eastAsia="Times New Roman" w:hAnsi="Century Gothic" w:cs="Times New Roman"/>
+                <w:sz w:val="20"/>
+                <w:szCs w:val="20"/>
+              </w:rPr>
+            </w:pPr>
+            <w:proofErr w:type="gramStart"/>
+            <w:r>
+              <w:rPr>
+                <w:rFonts w:ascii="Century Gothic" w:eastAsia="Times New Roman" w:hAnsi="Century Gothic" w:cs="Times New Roman"/>
+                <w:sz w:val="20"/>
+                <w:szCs w:val="20"/>
+              </w:rPr>
+              <w:t>  El</w:t>
+            </w:r>
+            <w:proofErr w:type="gramEnd"/>
+            <w:r>
+              <w:rPr>
+                <w:rFonts w:ascii="Century Gothic" w:eastAsia="Times New Roman" w:hAnsi="Century Gothic" w:cs="Times New Roman"/>
+                <w:sz w:val="20"/>
+                <w:szCs w:val="20"/>
+              </w:rPr>
+              <w:t xml:space="preserve"> sistema debe permitir al usuario asignar una contraseña a una categoría existente.</w:t>
+            </w:r>
+          </w:p>
+          <w:p>
+            <w:pPr>
+              <w:cnfStyle w:val="000000000000" w:firstRow="0" w:lastRow="0" w:firstColumn="0" w:lastColumn="0" w:oddVBand="0" w:evenVBand="0" w:oddHBand="0" w:evenHBand="0" w:firstRowFirstColumn="0" w:firstRowLastColumn="0" w:lastRowFirstColumn="0" w:lastRowLastColumn="0"/>
+              <w:rPr>
+                <w:rFonts w:ascii="Century Gothic" w:eastAsia="Times New Roman" w:hAnsi="Century Gothic" w:cs="Times New Roman"/>
+                <w:sz w:val="20"/>
+                <w:szCs w:val="20"/>
+              </w:rPr>
+            </w:pPr>
+            <w:proofErr w:type="gramStart"/>
+            <w:r>
+              <w:rPr>
+                <w:rFonts w:ascii="Century Gothic" w:eastAsia="Times New Roman" w:hAnsi="Century Gothic" w:cs="Times New Roman"/>
+                <w:sz w:val="20"/>
+                <w:szCs w:val="20"/>
+              </w:rPr>
+              <w:t>  El</w:t>
+            </w:r>
+            <w:proofErr w:type="gramEnd"/>
+            <w:r>
+              <w:rPr>
+                <w:rFonts w:ascii="Century Gothic" w:eastAsia="Times New Roman" w:hAnsi="Century Gothic" w:cs="Times New Roman"/>
+                <w:sz w:val="20"/>
+                <w:szCs w:val="20"/>
+              </w:rPr>
+              <w:t xml:space="preserve"> usuario debe poder seleccionar una categoría de una lista al agregar una nueva contraseña.</w:t>
+            </w:r>
+          </w:p>
+          <w:p>
+            <w:pPr>
+              <w:cnfStyle w:val="000000000000" w:firstRow="0" w:lastRow="0" w:firstColumn="0" w:lastColumn="0" w:oddVBand="0" w:evenVBand="0" w:oddHBand="0" w:evenHBand="0" w:firstRowFirstColumn="0" w:firstRowLastColumn="0" w:lastRowFirstColumn="0" w:lastRowLastColumn="0"/>
+              <w:rPr>
+                <w:rFonts w:ascii="Century Gothic" w:eastAsia="Times New Roman" w:hAnsi="Century Gothic" w:cs="Times New Roman"/>
+                <w:sz w:val="20"/>
+                <w:szCs w:val="20"/>
+              </w:rPr>
+            </w:pPr>
+            <w:proofErr w:type="gramStart"/>
+            <w:r>
+              <w:rPr>
+                <w:rFonts w:ascii="Century Gothic" w:eastAsia="Times New Roman" w:hAnsi="Century Gothic" w:cs="Times New Roman"/>
+                <w:sz w:val="20"/>
+                <w:szCs w:val="20"/>
+              </w:rPr>
+              <w:t>  El</w:t>
+            </w:r>
+            <w:proofErr w:type="gramEnd"/>
+            <w:r>
+              <w:rPr>
+                <w:rFonts w:ascii="Century Gothic" w:eastAsia="Times New Roman" w:hAnsi="Century Gothic" w:cs="Times New Roman"/>
+                <w:sz w:val="20"/>
+                <w:szCs w:val="20"/>
+              </w:rPr>
+              <w:t xml:space="preserve"> sistema debe mostrar una confirmación de que la contraseña ha sido asignada correctamente a la categoría.</w:t>
+            </w:r>
+          </w:p>
+          <w:p>
+            <w:pPr>
+              <w:pStyle w:val="Contenidotabla"/>
+              <w:cnfStyle w:val="000000000000" w:firstRow="0" w:lastRow="0" w:firstColumn="0" w:lastColumn="0" w:oddVBand="0" w:evenVBand="0" w:oddHBand="0" w:evenHBand="0" w:firstRowFirstColumn="0" w:firstRowLastColumn="0" w:lastRowFirstColumn="0" w:lastRowLastColumn="0"/>
+              <w:rPr>
+                <w:sz w:val="20"/>
+                <w:szCs w:val="20"/>
+              </w:rPr>
+            </w:pPr>
+            <w:proofErr w:type="gramStart"/>
+            <w:r>
+              <w:rPr>
+                <w:rFonts w:cs="Times New Roman"/>
+                <w:bCs w:val="0"/>
+                <w:sz w:val="20"/>
+                <w:szCs w:val="20"/>
+                <w:lang w:val="es-PE" w:eastAsia="es-PE"/>
+              </w:rPr>
+              <w:t>  La</w:t>
+            </w:r>
+            <w:proofErr w:type="gramEnd"/>
+            <w:r>
+              <w:rPr>
+                <w:rFonts w:cs="Times New Roman"/>
+                <w:bCs w:val="0"/>
+                <w:sz w:val="20"/>
+                <w:szCs w:val="20"/>
+                <w:lang w:val="es-PE" w:eastAsia="es-PE"/>
+              </w:rPr>
+              <w:t xml:space="preserve"> contraseña debe ser visible en la lista de contraseñas asociadas a esa categoría.</w:t>
+            </w:r>
+          </w:p>
+        </w:tc>
+      </w:tr>
+    </w:tbl>
+    <w:p>
+      <w:pPr>
+        <w:pStyle w:val="Estilo1"/>
+        <w:rPr>
+          <w:sz w:val="20"/>
+          <w:szCs w:val="20"/>
+        </w:rPr>
+      </w:pPr>
+    </w:p>
+    <w:tbl>
+      <w:tblPr>
+        <w:tblStyle w:val="GridTable4-Accent1"/>
+        <w:tblW w:w="0" w:type="auto"/>
+        <w:tblLook w:val="04A0" w:firstRow="1" w:lastRow="0" w:firstColumn="1" w:lastColumn="0" w:noHBand="0" w:noVBand="1"/>
+      </w:tblPr>
+      <w:tblGrid>
+        <w:gridCol w:w="2405"/>
+        <w:gridCol w:w="7088"/>
+      </w:tblGrid>
+      <w:tr>
+        <w:trPr>
+          <w:cnfStyle w:val="100000000000" w:firstRow="1" w:lastRow="0" w:firstColumn="0" w:lastColumn="0" w:oddVBand="0" w:evenVBand="0" w:oddHBand="0" w:evenHBand="0" w:firstRowFirstColumn="0" w:firstRowLastColumn="0" w:lastRowFirstColumn="0" w:lastRowLastColumn="0"/>
+        </w:trPr>
+        <w:tc>
+          <w:tcPr>
+            <w:cnfStyle w:val="001000000000" w:firstRow="0" w:lastRow="0" w:firstColumn="1" w:lastColumn="0" w:oddVBand="0" w:evenVBand="0" w:oddHBand="0" w:evenHBand="0" w:firstRowFirstColumn="0" w:firstRowLastColumn="0" w:lastRowFirstColumn="0" w:lastRowLastColumn="0"/>
+            <w:tcW w:w="2405" w:type="dxa"/>
+          </w:tcPr>
+          <w:p>
+            <w:pPr>
+              <w:pStyle w:val="Contenidotabla"/>
+              <w:rPr>
+                <w:sz w:val="20"/>
+                <w:szCs w:val="20"/>
+              </w:rPr>
+            </w:pPr>
+            <w:r>
+              <w:rPr>
+                <w:sz w:val="20"/>
+                <w:szCs w:val="20"/>
+              </w:rPr>
+              <w:t>Identificador</w:t>
+            </w:r>
+          </w:p>
+        </w:tc>
+        <w:tc>
+          <w:tcPr>
+            <w:tcW w:w="7088" w:type="dxa"/>
+          </w:tcPr>
+          <w:p>
+            <w:pPr>
+              <w:pStyle w:val="Contenidotabla"/>
+              <w:cnfStyle w:val="100000000000" w:firstRow="1" w:lastRow="0" w:firstColumn="0" w:lastColumn="0" w:oddVBand="0" w:evenVBand="0" w:oddHBand="0" w:evenHBand="0" w:firstRowFirstColumn="0" w:firstRowLastColumn="0" w:lastRowFirstColumn="0" w:lastRowLastColumn="0"/>
+              <w:rPr>
+                <w:sz w:val="20"/>
+                <w:szCs w:val="20"/>
+              </w:rPr>
+            </w:pPr>
+            <w:r>
+              <w:rPr>
+                <w:sz w:val="20"/>
+                <w:szCs w:val="20"/>
+              </w:rPr>
+              <w:t>HU016</w:t>
+            </w:r>
+          </w:p>
+        </w:tc>
+      </w:tr>
+      <w:tr>
+        <w:trPr>
+          <w:cnfStyle w:val="000000100000" w:firstRow="0" w:lastRow="0" w:firstColumn="0" w:lastColumn="0" w:oddVBand="0" w:evenVBand="0" w:oddHBand="1" w:evenHBand="0" w:firstRowFirstColumn="0" w:firstRowLastColumn="0" w:lastRowFirstColumn="0" w:lastRowLastColumn="0"/>
+        </w:trPr>
+        <w:tc>
+          <w:tcPr>
+            <w:cnfStyle w:val="001000000000" w:firstRow="0" w:lastRow="0" w:firstColumn="1" w:lastColumn="0" w:oddVBand="0" w:evenVBand="0" w:oddHBand="0" w:evenHBand="0" w:firstRowFirstColumn="0" w:firstRowLastColumn="0" w:lastRowFirstColumn="0" w:lastRowLastColumn="0"/>
+            <w:tcW w:w="2405" w:type="dxa"/>
+          </w:tcPr>
+          <w:p>
+            <w:pPr>
+              <w:pStyle w:val="Contenidotabla"/>
+              <w:rPr>
+                <w:sz w:val="20"/>
+                <w:szCs w:val="20"/>
+              </w:rPr>
+            </w:pPr>
+            <w:r>
+              <w:rPr>
+                <w:sz w:val="20"/>
+                <w:szCs w:val="20"/>
+              </w:rPr>
+              <w:t>Nombre (alias)</w:t>
+            </w:r>
+          </w:p>
+        </w:tc>
+        <w:tc>
+          <w:tcPr>
+            <w:tcW w:w="7088" w:type="dxa"/>
+          </w:tcPr>
+          <w:p>
+            <w:pPr>
+              <w:pStyle w:val="Contenidotabla"/>
+              <w:cnfStyle w:val="000000100000" w:firstRow="0" w:lastRow="0" w:firstColumn="0" w:lastColumn="0" w:oddVBand="0" w:evenVBand="0" w:oddHBand="1" w:evenHBand="0" w:firstRowFirstColumn="0" w:firstRowLastColumn="0" w:lastRowFirstColumn="0" w:lastRowLastColumn="0"/>
+              <w:rPr>
+                <w:sz w:val="20"/>
+                <w:szCs w:val="20"/>
+              </w:rPr>
+            </w:pPr>
+            <w:r>
+              <w:rPr>
+                <w:sz w:val="20"/>
+                <w:szCs w:val="20"/>
+              </w:rPr>
+              <w:t>Espacio para generar contraseñas seguras</w:t>
+            </w:r>
+          </w:p>
+        </w:tc>
+      </w:tr>
+      <w:tr>
+        <w:tc>
+          <w:tcPr>
+            <w:cnfStyle w:val="001000000000" w:firstRow="0" w:lastRow="0" w:firstColumn="1" w:lastColumn="0" w:oddVBand="0" w:evenVBand="0" w:oddHBand="0" w:evenHBand="0" w:firstRowFirstColumn="0" w:firstRowLastColumn="0" w:lastRowFirstColumn="0" w:lastRowLastColumn="0"/>
+            <w:tcW w:w="2405" w:type="dxa"/>
+          </w:tcPr>
+          <w:p>
+            <w:pPr>
+              <w:pStyle w:val="Contenidotabla"/>
+              <w:rPr>
+                <w:sz w:val="20"/>
+                <w:szCs w:val="20"/>
+              </w:rPr>
+            </w:pPr>
+            <w:r>
+              <w:rPr>
+                <w:sz w:val="20"/>
+                <w:szCs w:val="20"/>
+              </w:rPr>
+              <w:t>Descripción</w:t>
+            </w:r>
+          </w:p>
+        </w:tc>
+        <w:tc>
+          <w:tcPr>
+            <w:tcW w:w="7088" w:type="dxa"/>
+          </w:tcPr>
+          <w:p>
+            <w:pPr>
+              <w:pStyle w:val="Contenidotabla"/>
+              <w:cnfStyle w:val="000000000000" w:firstRow="0" w:lastRow="0" w:firstColumn="0" w:lastColumn="0" w:oddVBand="0" w:evenVBand="0" w:oddHBand="0" w:evenHBand="0" w:firstRowFirstColumn="0" w:firstRowLastColumn="0" w:lastRowFirstColumn="0" w:lastRowLastColumn="0"/>
+              <w:rPr>
+                <w:sz w:val="20"/>
+                <w:szCs w:val="20"/>
+              </w:rPr>
+            </w:pPr>
+            <w:r>
+              <w:rPr>
+                <w:sz w:val="20"/>
+                <w:szCs w:val="20"/>
+              </w:rPr>
+              <w:t xml:space="preserve">Como usuario, quiero tener un espacio dedicado para generar contraseñas seguras directamente en </w:t>
+            </w:r>
+            <w:proofErr w:type="spellStart"/>
+            <w:r>
+              <w:rPr>
+                <w:sz w:val="20"/>
+                <w:szCs w:val="20"/>
+              </w:rPr>
+              <w:t>PassKeeper</w:t>
+            </w:r>
+            <w:proofErr w:type="spellEnd"/>
+            <w:r>
+              <w:rPr>
+                <w:sz w:val="20"/>
+                <w:szCs w:val="20"/>
+              </w:rPr>
+              <w:t xml:space="preserve"> y utilizarlas según sea necesario.</w:t>
+            </w:r>
+          </w:p>
+        </w:tc>
+      </w:tr>
+      <w:tr>
+        <w:trPr>
+          <w:cnfStyle w:val="000000100000" w:firstRow="0" w:lastRow="0" w:firstColumn="0" w:lastColumn="0" w:oddVBand="0" w:evenVBand="0" w:oddHBand="1" w:evenHBand="0" w:firstRowFirstColumn="0" w:firstRowLastColumn="0" w:lastRowFirstColumn="0" w:lastRowLastColumn="0"/>
+        </w:trPr>
+        <w:tc>
+          <w:tcPr>
+            <w:cnfStyle w:val="001000000000" w:firstRow="0" w:lastRow="0" w:firstColumn="1" w:lastColumn="0" w:oddVBand="0" w:evenVBand="0" w:oddHBand="0" w:evenHBand="0" w:firstRowFirstColumn="0" w:firstRowLastColumn="0" w:lastRowFirstColumn="0" w:lastRowLastColumn="0"/>
+            <w:tcW w:w="2405" w:type="dxa"/>
+          </w:tcPr>
+          <w:p>
+            <w:pPr>
+              <w:pStyle w:val="Contenidotabla"/>
+              <w:rPr>
+                <w:sz w:val="20"/>
+                <w:szCs w:val="20"/>
+              </w:rPr>
+            </w:pPr>
+            <w:r>
+              <w:rPr>
+                <w:sz w:val="20"/>
+                <w:szCs w:val="20"/>
+              </w:rPr>
+              <w:t>Puntos de historia (días ideales)</w:t>
+            </w:r>
+          </w:p>
+        </w:tc>
+        <w:tc>
+          <w:tcPr>
+            <w:tcW w:w="7088" w:type="dxa"/>
+          </w:tcPr>
+          <w:p>
+            <w:pPr>
+              <w:pStyle w:val="Contenidotabla"/>
+              <w:cnfStyle w:val="000000100000" w:firstRow="0" w:lastRow="0" w:firstColumn="0" w:lastColumn="0" w:oddVBand="0" w:evenVBand="0" w:oddHBand="1" w:evenHBand="0" w:firstRowFirstColumn="0" w:firstRowLastColumn="0" w:lastRowFirstColumn="0" w:lastRowLastColumn="0"/>
+              <w:rPr>
+                <w:sz w:val="20"/>
+                <w:szCs w:val="20"/>
+              </w:rPr>
+            </w:pPr>
+            <w:r>
+              <w:rPr>
+                <w:sz w:val="20"/>
+                <w:szCs w:val="20"/>
+                <w:lang w:val="es-PE"/>
+              </w:rPr>
+              <w:t>2</w:t>
+            </w:r>
+          </w:p>
+        </w:tc>
+      </w:tr>
+      <w:tr>
+        <w:tc>
+          <w:tcPr>
+            <w:cnfStyle w:val="001000000000" w:firstRow="0" w:lastRow="0" w:firstColumn="1" w:lastColumn="0" w:oddVBand="0" w:evenVBand="0" w:oddHBand="0" w:evenHBand="0" w:firstRowFirstColumn="0" w:firstRowLastColumn="0" w:lastRowFirstColumn="0" w:lastRowLastColumn="0"/>
+            <w:tcW w:w="2405" w:type="dxa"/>
+          </w:tcPr>
+          <w:p>
+            <w:pPr>
+              <w:pStyle w:val="Contenidotabla"/>
+              <w:rPr>
+                <w:sz w:val="20"/>
+                <w:szCs w:val="20"/>
+              </w:rPr>
+            </w:pPr>
+            <w:r>
+              <w:rPr>
+                <w:sz w:val="20"/>
+                <w:szCs w:val="20"/>
+              </w:rPr>
+              <w:t>Criterios de aceptación</w:t>
+            </w:r>
+          </w:p>
+        </w:tc>
+        <w:tc>
+          <w:tcPr>
+            <w:tcW w:w="7088" w:type="dxa"/>
+          </w:tcPr>
+          <w:p>
+            <w:pPr>
+              <w:cnfStyle w:val="000000000000" w:firstRow="0" w:lastRow="0" w:firstColumn="0" w:lastColumn="0" w:oddVBand="0" w:evenVBand="0" w:oddHBand="0" w:evenHBand="0" w:firstRowFirstColumn="0" w:firstRowLastColumn="0" w:lastRowFirstColumn="0" w:lastRowLastColumn="0"/>
+              <w:rPr>
+                <w:rFonts w:ascii="Century Gothic" w:eastAsia="Times New Roman" w:hAnsi="Century Gothic" w:cs="Times New Roman"/>
+                <w:sz w:val="20"/>
+                <w:szCs w:val="20"/>
+              </w:rPr>
+            </w:pPr>
+            <w:proofErr w:type="gramStart"/>
+            <w:r>
+              <w:rPr>
+                <w:rFonts w:ascii="Century Gothic" w:eastAsia="Times New Roman" w:hAnsi="Century Gothic" w:cs="Times New Roman"/>
+                <w:sz w:val="20"/>
+                <w:szCs w:val="20"/>
+              </w:rPr>
+              <w:t>  El</w:t>
+            </w:r>
+            <w:proofErr w:type="gramEnd"/>
+            <w:r>
+              <w:rPr>
+                <w:rFonts w:ascii="Century Gothic" w:eastAsia="Times New Roman" w:hAnsi="Century Gothic" w:cs="Times New Roman"/>
+                <w:sz w:val="20"/>
+                <w:szCs w:val="20"/>
+              </w:rPr>
+              <w:t xml:space="preserve"> sistema debe proporcionar una interfaz para generar contraseñas seguras</w:t>
+            </w:r>
+          </w:p>
+          <w:p>
+            <w:pPr>
+              <w:cnfStyle w:val="000000000000" w:firstRow="0" w:lastRow="0" w:firstColumn="0" w:lastColumn="0" w:oddVBand="0" w:evenVBand="0" w:oddHBand="0" w:evenHBand="0" w:firstRowFirstColumn="0" w:firstRowLastColumn="0" w:lastRowFirstColumn="0" w:lastRowLastColumn="0"/>
+              <w:rPr>
+                <w:rFonts w:ascii="Century Gothic" w:eastAsia="Times New Roman" w:hAnsi="Century Gothic" w:cs="Times New Roman"/>
+                <w:sz w:val="20"/>
+                <w:szCs w:val="20"/>
+              </w:rPr>
+            </w:pPr>
+            <w:proofErr w:type="gramStart"/>
+            <w:r>
+              <w:rPr>
+                <w:rFonts w:ascii="Century Gothic" w:eastAsia="Times New Roman" w:hAnsi="Century Gothic" w:cs="Times New Roman"/>
+                <w:sz w:val="20"/>
+                <w:szCs w:val="20"/>
+              </w:rPr>
+              <w:t>  El</w:t>
+            </w:r>
+            <w:proofErr w:type="gramEnd"/>
+            <w:r>
+              <w:rPr>
+                <w:rFonts w:ascii="Century Gothic" w:eastAsia="Times New Roman" w:hAnsi="Century Gothic" w:cs="Times New Roman"/>
+                <w:sz w:val="20"/>
+                <w:szCs w:val="20"/>
+              </w:rPr>
+              <w:t xml:space="preserve"> usuario debe poder copiar la contraseña generada con un solo clic.</w:t>
+            </w:r>
+          </w:p>
+          <w:p>
+            <w:pPr>
+              <w:pStyle w:val="Contenidotabla"/>
+              <w:cnfStyle w:val="000000000000" w:firstRow="0" w:lastRow="0" w:firstColumn="0" w:lastColumn="0" w:oddVBand="0" w:evenVBand="0" w:oddHBand="0" w:evenHBand="0" w:firstRowFirstColumn="0" w:firstRowLastColumn="0" w:lastRowFirstColumn="0" w:lastRowLastColumn="0"/>
+              <w:rPr>
+                <w:sz w:val="20"/>
+                <w:szCs w:val="20"/>
+              </w:rPr>
+            </w:pPr>
+            <w:proofErr w:type="gramStart"/>
+            <w:r>
+              <w:rPr>
+                <w:rFonts w:cs="Times New Roman"/>
+                <w:bCs w:val="0"/>
+                <w:sz w:val="20"/>
+                <w:szCs w:val="20"/>
+                <w:lang w:val="es-PE" w:eastAsia="es-PE"/>
+              </w:rPr>
+              <w:t>  La</w:t>
+            </w:r>
+            <w:proofErr w:type="gramEnd"/>
+            <w:r>
+              <w:rPr>
+                <w:rFonts w:cs="Times New Roman"/>
+                <w:bCs w:val="0"/>
+                <w:sz w:val="20"/>
+                <w:szCs w:val="20"/>
+                <w:lang w:val="es-PE" w:eastAsia="es-PE"/>
+              </w:rPr>
+              <w:t xml:space="preserve"> contraseña generada debe ser almacenada de manera segura en el baúl del usuario si así lo desea.</w:t>
+            </w:r>
+          </w:p>
+        </w:tc>
+      </w:tr>
+    </w:tbl>
+    <w:p>
+      <w:pPr>
+        <w:pStyle w:val="Heading3"/>
         <w:rPr>
           <w:rFonts w:ascii="Century Gothic" w:hAnsi="Century Gothic"/>
           <w:sz w:val="20"/>
@@ -10860,7 +14874,7 @@
     </w:p>
     <w:tbl>
       <w:tblPr>
-        <w:tblStyle w:val="Tablaconcuadrcula4-nfasis1"/>
+        <w:tblStyle w:val="GridTable4-Accent1"/>
         <w:tblW w:w="0" w:type="auto"/>
         <w:tblLook w:val="04A0" w:firstRow="1" w:lastRow="0" w:firstColumn="1" w:lastColumn="0" w:noHBand="0" w:noVBand="1"/>
       </w:tblPr>
@@ -10890,6 +14904,7 @@
                 <w:sz w:val="20"/>
                 <w:szCs w:val="20"/>
               </w:rPr>
+              <w:lastRenderedPageBreak/>
               <w:t>Identificador</w:t>
             </w:r>
           </w:p>
@@ -10912,7 +14927,7 @@
                 <w:sz w:val="20"/>
                 <w:szCs w:val="20"/>
               </w:rPr>
-              <w:t>HU014</w:t>
+              <w:t>HU017</w:t>
             </w:r>
           </w:p>
         </w:tc>
@@ -10961,17 +14976,8 @@
                 <w:sz w:val="20"/>
                 <w:szCs w:val="20"/>
               </w:rPr>
-              <w:t xml:space="preserve">Agregar contraseña a </w:t>
-            </w:r>
-            <w:proofErr w:type="spellStart"/>
-            <w:r>
-              <w:rPr>
-                <w:sz w:val="20"/>
-                <w:szCs w:val="20"/>
-              </w:rPr>
-              <w:t>categoria</w:t>
-            </w:r>
-            <w:proofErr w:type="spellEnd"/>
+              <w:t>Sugerir contraseñas seguras al editar mi contraseña</w:t>
+            </w:r>
           </w:p>
         </w:tc>
       </w:tr>
@@ -11016,7 +15022,7 @@
                 <w:sz w:val="20"/>
                 <w:szCs w:val="20"/>
               </w:rPr>
-              <w:t>Como usuario, quiero poder asignar una contraseña a una categoría específica para mantener mi baúl seguro ordenado.</w:t>
+              <w:t>Como usuario, quiero que el sistema sugiera contraseñas seguras automáticamente al modificar una contraseña existente para mejorar mi seguridad.</w:t>
             </w:r>
           </w:p>
         </w:tc>
@@ -11066,7 +15072,7 @@
                 <w:szCs w:val="20"/>
                 <w:lang w:val="es-PE"/>
               </w:rPr>
-              <w:t>3</w:t>
+              <w:t>2</w:t>
             </w:r>
           </w:p>
         </w:tc>
@@ -11114,6 +15120,34 @@
                 <w:sz w:val="20"/>
                 <w:szCs w:val="20"/>
               </w:rPr>
+              <w:t>  Al</w:t>
+            </w:r>
+            <w:proofErr w:type="gramEnd"/>
+            <w:r>
+              <w:rPr>
+                <w:rFonts w:ascii="Century Gothic" w:eastAsia="Times New Roman" w:hAnsi="Century Gothic" w:cs="Times New Roman"/>
+                <w:sz w:val="20"/>
+                <w:szCs w:val="20"/>
+              </w:rPr>
+              <w:t xml:space="preserve"> editar una contraseña, el sistema debe proporcionar una opción para generar una contraseña segura.</w:t>
+            </w:r>
+          </w:p>
+          <w:p>
+            <w:pPr>
+              <w:cnfStyle w:val="000000000000" w:firstRow="0" w:lastRow="0" w:firstColumn="0" w:lastColumn="0" w:oddVBand="0" w:evenVBand="0" w:oddHBand="0" w:evenHBand="0" w:firstRowFirstColumn="0" w:firstRowLastColumn="0" w:lastRowFirstColumn="0" w:lastRowLastColumn="0"/>
+              <w:rPr>
+                <w:rFonts w:ascii="Century Gothic" w:eastAsia="Times New Roman" w:hAnsi="Century Gothic" w:cs="Times New Roman"/>
+                <w:sz w:val="20"/>
+                <w:szCs w:val="20"/>
+              </w:rPr>
+            </w:pPr>
+            <w:proofErr w:type="gramStart"/>
+            <w:r>
+              <w:rPr>
+                <w:rFonts w:ascii="Century Gothic" w:eastAsia="Times New Roman" w:hAnsi="Century Gothic" w:cs="Times New Roman"/>
+                <w:sz w:val="20"/>
+                <w:szCs w:val="20"/>
+              </w:rPr>
               <w:t>  El</w:t>
             </w:r>
             <w:proofErr w:type="gramEnd"/>
@@ -11123,7 +15157,7 @@
                 <w:sz w:val="20"/>
                 <w:szCs w:val="20"/>
               </w:rPr>
-              <w:t xml:space="preserve"> sistema debe permitir al usuario asignar una contraseña a una categoría existente.</w:t>
+              <w:t xml:space="preserve"> usuario debe poder aceptar la sugerencia para reemplazar la contraseña actual con una generada automáticamente.</w:t>
             </w:r>
           </w:p>
           <w:p>
@@ -11142,7 +15176,7 @@
                 <w:sz w:val="20"/>
                 <w:szCs w:val="20"/>
               </w:rPr>
-              <w:t>  El</w:t>
+              <w:t>  La</w:t>
             </w:r>
             <w:proofErr w:type="gramEnd"/>
             <w:r>
@@ -11151,35 +15185,7 @@
                 <w:sz w:val="20"/>
                 <w:szCs w:val="20"/>
               </w:rPr>
-              <w:t xml:space="preserve"> usuario debe poder seleccionar una categoría de una lista al agregar una nueva contraseña.</w:t>
-            </w:r>
-          </w:p>
-          <w:p>
-            <w:pPr>
-              <w:cnfStyle w:val="000000000000" w:firstRow="0" w:lastRow="0" w:firstColumn="0" w:lastColumn="0" w:oddVBand="0" w:evenVBand="0" w:oddHBand="0" w:evenHBand="0" w:firstRowFirstColumn="0" w:firstRowLastColumn="0" w:lastRowFirstColumn="0" w:lastRowLastColumn="0"/>
-              <w:rPr>
-                <w:rFonts w:ascii="Century Gothic" w:eastAsia="Times New Roman" w:hAnsi="Century Gothic" w:cs="Times New Roman"/>
-                <w:sz w:val="20"/>
-                <w:szCs w:val="20"/>
-              </w:rPr>
-            </w:pPr>
-            <w:proofErr w:type="gramStart"/>
-            <w:r>
-              <w:rPr>
-                <w:rFonts w:ascii="Century Gothic" w:eastAsia="Times New Roman" w:hAnsi="Century Gothic" w:cs="Times New Roman"/>
-                <w:sz w:val="20"/>
-                <w:szCs w:val="20"/>
-              </w:rPr>
-              <w:t>  El</w:t>
-            </w:r>
-            <w:proofErr w:type="gramEnd"/>
-            <w:r>
-              <w:rPr>
-                <w:rFonts w:ascii="Century Gothic" w:eastAsia="Times New Roman" w:hAnsi="Century Gothic" w:cs="Times New Roman"/>
-                <w:sz w:val="20"/>
-                <w:szCs w:val="20"/>
-              </w:rPr>
-              <w:t xml:space="preserve"> sistema debe mostrar una confirmación de que la contraseña ha sido asignada correctamente a la categoría.</w:t>
+              <w:t xml:space="preserve"> contraseña generada debe cumplir con los requisitos de seguridad (longitud, complejidad, etc.).</w:t>
             </w:r>
           </w:p>
           <w:p>
@@ -11200,7 +15206,7 @@
                 <w:szCs w:val="20"/>
                 <w:lang w:val="es-PE" w:eastAsia="es-PE"/>
               </w:rPr>
-              <w:t>  La</w:t>
+              <w:t>  El</w:t>
             </w:r>
             <w:proofErr w:type="gramEnd"/>
             <w:r>
@@ -11211,12 +15217,31 @@
                 <w:szCs w:val="20"/>
                 <w:lang w:val="es-PE" w:eastAsia="es-PE"/>
               </w:rPr>
-              <w:t xml:space="preserve"> contraseña debe ser visible en la lista de contraseñas asociadas a esa categoría.</w:t>
+              <w:t xml:space="preserve"> usuario debe poder copiar la nueva contraseña sugerida o guardarla directamente en su baúl.</w:t>
             </w:r>
           </w:p>
         </w:tc>
       </w:tr>
     </w:tbl>
+    <w:p>
+      <w:pPr>
+        <w:pStyle w:val="Heading3"/>
+        <w:rPr>
+          <w:rFonts w:ascii="Century Gothic" w:hAnsi="Century Gothic"/>
+          <w:sz w:val="20"/>
+          <w:szCs w:val="20"/>
+        </w:rPr>
+      </w:pPr>
+      <w:r>
+        <w:rPr>
+          <w:rFonts w:ascii="Century Gothic" w:eastAsia="Times New Roman" w:hAnsi="Century Gothic"/>
+          <w:sz w:val="20"/>
+          <w:szCs w:val="20"/>
+          <w:lang w:val="es-ES" w:eastAsia="es-ES"/>
+        </w:rPr>
+        <w:t>Revisión</w:t>
+      </w:r>
+    </w:p>
     <w:p>
       <w:pPr>
         <w:pStyle w:val="Estilo1"/>
@@ -11228,7 +15253,7 @@
     </w:p>
     <w:tbl>
       <w:tblPr>
-        <w:tblStyle w:val="Tablaconcuadrcula4-nfasis1"/>
+        <w:tblStyle w:val="GridTable4-Accent1"/>
         <w:tblW w:w="0" w:type="auto"/>
         <w:tblLook w:val="04A0" w:firstRow="1" w:lastRow="0" w:firstColumn="1" w:lastColumn="0" w:noHBand="0" w:noVBand="1"/>
       </w:tblPr>
@@ -11280,7 +15305,7 @@
                 <w:sz w:val="20"/>
                 <w:szCs w:val="20"/>
               </w:rPr>
-              <w:t>HU015</w:t>
+              <w:t>HU018</w:t>
             </w:r>
           </w:p>
         </w:tc>
@@ -11329,17 +15354,8 @@
                 <w:sz w:val="20"/>
                 <w:szCs w:val="20"/>
               </w:rPr>
-              <w:t xml:space="preserve">Quitar contraseña de </w:t>
-            </w:r>
-            <w:proofErr w:type="spellStart"/>
-            <w:r>
-              <w:rPr>
-                <w:sz w:val="20"/>
-                <w:szCs w:val="20"/>
-              </w:rPr>
-              <w:t>categoria</w:t>
-            </w:r>
-            <w:proofErr w:type="spellEnd"/>
+              <w:t>Copiar contraseña</w:t>
+            </w:r>
           </w:p>
         </w:tc>
       </w:tr>
@@ -11384,7 +15400,7 @@
                 <w:sz w:val="20"/>
                 <w:szCs w:val="20"/>
               </w:rPr>
-              <w:t>Como usuario, quiero poder eliminar la asignación de una contraseña de una categoría sin eliminar la contraseña misma.</w:t>
+              <w:t>Como usuario, quiero poder copiar cualquier contraseña almacenada para pegarla rápidamente en otros servicios.</w:t>
             </w:r>
           </w:p>
         </w:tc>
@@ -11468,6 +15484,11 @@
           </w:tcPr>
           <w:p>
             <w:pPr>
+              <w:numPr>
+                <w:ilvl w:val="0"/>
+                <w:numId w:val="18"/>
+              </w:numPr>
+              <w:spacing w:before="100" w:beforeAutospacing="1" w:after="100" w:afterAutospacing="1"/>
               <w:cnfStyle w:val="000000000000" w:firstRow="0" w:lastRow="0" w:firstColumn="0" w:lastColumn="0" w:oddVBand="0" w:evenVBand="0" w:oddHBand="0" w:evenHBand="0" w:firstRowFirstColumn="0" w:firstRowLastColumn="0" w:lastRowFirstColumn="0" w:lastRowLastColumn="0"/>
               <w:rPr>
                 <w:rFonts w:ascii="Century Gothic" w:eastAsia="Times New Roman" w:hAnsi="Century Gothic" w:cs="Times New Roman"/>
@@ -11475,55 +15496,68 @@
                 <w:szCs w:val="20"/>
               </w:rPr>
             </w:pPr>
-            <w:proofErr w:type="gramStart"/>
             <w:r>
               <w:rPr>
                 <w:rFonts w:ascii="Century Gothic" w:eastAsia="Times New Roman" w:hAnsi="Century Gothic" w:cs="Times New Roman"/>
                 <w:sz w:val="20"/>
                 <w:szCs w:val="20"/>
               </w:rPr>
-              <w:t>  El</w:t>
-            </w:r>
-            <w:proofErr w:type="gramEnd"/>
-            <w:r>
+              <w:t>El sistema debe permitir al usuario copiar cualquier contraseña desde su baúl seguro.</w:t>
+            </w:r>
+          </w:p>
+          <w:p>
+            <w:pPr>
+              <w:numPr>
+                <w:ilvl w:val="0"/>
+                <w:numId w:val="18"/>
+              </w:numPr>
+              <w:spacing w:before="100" w:beforeAutospacing="1" w:after="100" w:afterAutospacing="1"/>
+              <w:cnfStyle w:val="000000000000" w:firstRow="0" w:lastRow="0" w:firstColumn="0" w:lastColumn="0" w:oddVBand="0" w:evenVBand="0" w:oddHBand="0" w:evenHBand="0" w:firstRowFirstColumn="0" w:firstRowLastColumn="0" w:lastRowFirstColumn="0" w:lastRowLastColumn="0"/>
               <w:rPr>
                 <w:rFonts w:ascii="Century Gothic" w:eastAsia="Times New Roman" w:hAnsi="Century Gothic" w:cs="Times New Roman"/>
                 <w:sz w:val="20"/>
                 <w:szCs w:val="20"/>
               </w:rPr>
-              <w:t xml:space="preserve"> sistema debe permitir al usuario asignar una contraseña a una categoría existente.</w:t>
-            </w:r>
-          </w:p>
-          <w:p>
-            <w:pPr>
-              <w:cnfStyle w:val="000000000000" w:firstRow="0" w:lastRow="0" w:firstColumn="0" w:lastColumn="0" w:oddVBand="0" w:evenVBand="0" w:oddHBand="0" w:evenHBand="0" w:firstRowFirstColumn="0" w:firstRowLastColumn="0" w:lastRowFirstColumn="0" w:lastRowLastColumn="0"/>
+            </w:pPr>
+            <w:r>
               <w:rPr>
                 <w:rFonts w:ascii="Century Gothic" w:eastAsia="Times New Roman" w:hAnsi="Century Gothic" w:cs="Times New Roman"/>
                 <w:sz w:val="20"/>
                 <w:szCs w:val="20"/>
               </w:rPr>
-            </w:pPr>
-            <w:proofErr w:type="gramStart"/>
-            <w:r>
+              <w:t>El botón de copiar debe ser visible junto a cada contraseña almacenada.</w:t>
+            </w:r>
+          </w:p>
+          <w:p>
+            <w:pPr>
+              <w:numPr>
+                <w:ilvl w:val="0"/>
+                <w:numId w:val="18"/>
+              </w:numPr>
+              <w:spacing w:before="100" w:beforeAutospacing="1" w:after="100" w:afterAutospacing="1"/>
+              <w:cnfStyle w:val="000000000000" w:firstRow="0" w:lastRow="0" w:firstColumn="0" w:lastColumn="0" w:oddVBand="0" w:evenVBand="0" w:oddHBand="0" w:evenHBand="0" w:firstRowFirstColumn="0" w:firstRowLastColumn="0" w:lastRowFirstColumn="0" w:lastRowLastColumn="0"/>
               <w:rPr>
                 <w:rFonts w:ascii="Century Gothic" w:eastAsia="Times New Roman" w:hAnsi="Century Gothic" w:cs="Times New Roman"/>
                 <w:sz w:val="20"/>
                 <w:szCs w:val="20"/>
               </w:rPr>
-              <w:t>  El</w:t>
-            </w:r>
-            <w:proofErr w:type="gramEnd"/>
+            </w:pPr>
             <w:r>
               <w:rPr>
                 <w:rFonts w:ascii="Century Gothic" w:eastAsia="Times New Roman" w:hAnsi="Century Gothic" w:cs="Times New Roman"/>
                 <w:sz w:val="20"/>
                 <w:szCs w:val="20"/>
               </w:rPr>
-              <w:t xml:space="preserve"> usuario debe poder seleccionar una categoría de una lista al agregar una nueva contraseña.</w:t>
-            </w:r>
-          </w:p>
-          <w:p>
-            <w:pPr>
+              <w:t>El sistema debe mostrar una notificación de que la contraseña ha sido copiada al portapapeles.</w:t>
+            </w:r>
+          </w:p>
+          <w:p>
+            <w:pPr>
+              <w:numPr>
+                <w:ilvl w:val="0"/>
+                <w:numId w:val="18"/>
+              </w:numPr>
+              <w:spacing w:before="100" w:beforeAutospacing="1" w:after="100" w:afterAutospacing="1"/>
               <w:cnfStyle w:val="000000000000" w:firstRow="0" w:lastRow="0" w:firstColumn="0" w:lastColumn="0" w:oddVBand="0" w:evenVBand="0" w:oddHBand="0" w:evenHBand="0" w:firstRowFirstColumn="0" w:firstRowLastColumn="0" w:lastRowFirstColumn="0" w:lastRowLastColumn="0"/>
               <w:rPr>
                 <w:rFonts w:ascii="Century Gothic" w:eastAsia="Times New Roman" w:hAnsi="Century Gothic" w:cs="Times New Roman"/>
@@ -11531,57 +15565,24 @@
                 <w:szCs w:val="20"/>
               </w:rPr>
             </w:pPr>
-            <w:proofErr w:type="gramStart"/>
             <w:r>
               <w:rPr>
                 <w:rFonts w:ascii="Century Gothic" w:eastAsia="Times New Roman" w:hAnsi="Century Gothic" w:cs="Times New Roman"/>
                 <w:sz w:val="20"/>
                 <w:szCs w:val="20"/>
               </w:rPr>
-              <w:lastRenderedPageBreak/>
-              <w:t>  El</w:t>
-            </w:r>
-            <w:proofErr w:type="gramEnd"/>
-            <w:r>
-              <w:rPr>
-                <w:rFonts w:ascii="Century Gothic" w:eastAsia="Times New Roman" w:hAnsi="Century Gothic" w:cs="Times New Roman"/>
-                <w:sz w:val="20"/>
-                <w:szCs w:val="20"/>
-              </w:rPr>
-              <w:t xml:space="preserve"> sistema debe mostrar una confirmación de que la contraseña ha sido asignada correctamente a la categoría.</w:t>
-            </w:r>
-          </w:p>
-          <w:p>
-            <w:pPr>
-              <w:pStyle w:val="Contenidotabla"/>
-              <w:cnfStyle w:val="000000000000" w:firstRow="0" w:lastRow="0" w:firstColumn="0" w:lastColumn="0" w:oddVBand="0" w:evenVBand="0" w:oddHBand="0" w:evenHBand="0" w:firstRowFirstColumn="0" w:firstRowLastColumn="0" w:lastRowFirstColumn="0" w:lastRowLastColumn="0"/>
-              <w:rPr>
-                <w:sz w:val="20"/>
-                <w:szCs w:val="20"/>
-              </w:rPr>
-            </w:pPr>
-            <w:proofErr w:type="gramStart"/>
-            <w:r>
-              <w:rPr>
-                <w:rFonts w:cs="Times New Roman"/>
-                <w:bCs w:val="0"/>
-                <w:sz w:val="20"/>
-                <w:szCs w:val="20"/>
-                <w:lang w:val="es-PE" w:eastAsia="es-PE"/>
-              </w:rPr>
-              <w:t>  La</w:t>
-            </w:r>
-            <w:proofErr w:type="gramEnd"/>
-            <w:r>
-              <w:rPr>
-                <w:rFonts w:cs="Times New Roman"/>
-                <w:bCs w:val="0"/>
-                <w:sz w:val="20"/>
-                <w:szCs w:val="20"/>
-                <w:lang w:val="es-PE" w:eastAsia="es-PE"/>
-              </w:rPr>
-              <w:t xml:space="preserve"> contraseña debe ser visible en la lista de contraseñas asociadas a esa categoría.</w:t>
-            </w:r>
+              <w:t>La contraseña copiada debe desaparecer del portapapeles después de un tiempo configurable (por ejemplo, 30 segundos) para mayor seguridad.</w:t>
+            </w:r>
+          </w:p>
+          <w:p>
+            <w:pPr>
+              <w:pStyle w:val="Contenidotabla"/>
+              <w:cnfStyle w:val="000000000000" w:firstRow="0" w:lastRow="0" w:firstColumn="0" w:lastColumn="0" w:oddVBand="0" w:evenVBand="0" w:oddHBand="0" w:evenHBand="0" w:firstRowFirstColumn="0" w:firstRowLastColumn="0" w:lastRowFirstColumn="0" w:lastRowLastColumn="0"/>
+              <w:rPr>
+                <w:sz w:val="20"/>
+                <w:szCs w:val="20"/>
+              </w:rPr>
+            </w:pPr>
           </w:p>
         </w:tc>
       </w:tr>
@@ -11595,9 +15596,25 @@
         </w:rPr>
       </w:pPr>
     </w:p>
+    <w:p>
+      <w:pPr>
+        <w:pStyle w:val="Estilo1"/>
+        <w:rPr>
+          <w:sz w:val="20"/>
+          <w:szCs w:val="20"/>
+        </w:rPr>
+      </w:pPr>
+      <w:r>
+        <w:rPr>
+          <w:sz w:val="20"/>
+          <w:szCs w:val="20"/>
+        </w:rPr>
+        <w:t>HU019</w:t>
+      </w:r>
+    </w:p>
     <w:tbl>
       <w:tblPr>
-        <w:tblStyle w:val="Tablaconcuadrcula4-nfasis1"/>
+        <w:tblStyle w:val="GridTable4-Accent1"/>
         <w:tblW w:w="0" w:type="auto"/>
         <w:tblLook w:val="04A0" w:firstRow="1" w:lastRow="0" w:firstColumn="1" w:lastColumn="0" w:noHBand="0" w:noVBand="1"/>
       </w:tblPr>
@@ -11649,7 +15666,7 @@
                 <w:sz w:val="20"/>
                 <w:szCs w:val="20"/>
               </w:rPr>
-              <w:t>HU016</w:t>
+              <w:t>HU019</w:t>
             </w:r>
           </w:p>
         </w:tc>
@@ -11698,7 +15715,7 @@
                 <w:sz w:val="20"/>
                 <w:szCs w:val="20"/>
               </w:rPr>
-              <w:t>Espacio para generar contraseñas seguras</w:t>
+              <w:t>Eliminar copia de contraseña después de pegarla</w:t>
             </w:r>
           </w:p>
         </w:tc>
@@ -11744,23 +15761,7 @@
                 <w:sz w:val="20"/>
                 <w:szCs w:val="20"/>
               </w:rPr>
-              <w:t xml:space="preserve">Como usuario, quiero tener un espacio dedicado para generar contraseñas seguras directamente en </w:t>
-            </w:r>
-            <w:proofErr w:type="spellStart"/>
-            <w:r>
-              <w:rPr>
-                <w:sz w:val="20"/>
-                <w:szCs w:val="20"/>
-              </w:rPr>
-              <w:t>PassKeeper</w:t>
-            </w:r>
-            <w:proofErr w:type="spellEnd"/>
-            <w:r>
-              <w:rPr>
-                <w:sz w:val="20"/>
-                <w:szCs w:val="20"/>
-              </w:rPr>
-              <w:t xml:space="preserve"> y utilizarlas según sea necesario.</w:t>
+              <w:t>Como usuario, quiero que la contraseña copiada se elimine automáticamente del portapapeles después de pegarla, para aumentar la seguridad.</w:t>
             </w:r>
           </w:p>
         </w:tc>
@@ -11808,9 +15809,8 @@
               <w:rPr>
                 <w:sz w:val="20"/>
                 <w:szCs w:val="20"/>
-                <w:lang w:val="es-PE"/>
-              </w:rPr>
-              <w:t>2</w:t>
+              </w:rPr>
+              <w:t>3</w:t>
             </w:r>
           </w:p>
         </w:tc>
@@ -11858,6 +15858,34 @@
                 <w:sz w:val="20"/>
                 <w:szCs w:val="20"/>
               </w:rPr>
+              <w:t>  Una</w:t>
+            </w:r>
+            <w:proofErr w:type="gramEnd"/>
+            <w:r>
+              <w:rPr>
+                <w:rFonts w:ascii="Century Gothic" w:eastAsia="Times New Roman" w:hAnsi="Century Gothic" w:cs="Times New Roman"/>
+                <w:sz w:val="20"/>
+                <w:szCs w:val="20"/>
+              </w:rPr>
+              <w:t xml:space="preserve"> vez que el usuario pega una contraseña copiada, el sistema debe eliminarla del portapapeles automáticamente.</w:t>
+            </w:r>
+          </w:p>
+          <w:p>
+            <w:pPr>
+              <w:cnfStyle w:val="000000000000" w:firstRow="0" w:lastRow="0" w:firstColumn="0" w:lastColumn="0" w:oddVBand="0" w:evenVBand="0" w:oddHBand="0" w:evenHBand="0" w:firstRowFirstColumn="0" w:firstRowLastColumn="0" w:lastRowFirstColumn="0" w:lastRowLastColumn="0"/>
+              <w:rPr>
+                <w:rFonts w:ascii="Century Gothic" w:eastAsia="Times New Roman" w:hAnsi="Century Gothic" w:cs="Times New Roman"/>
+                <w:sz w:val="20"/>
+                <w:szCs w:val="20"/>
+              </w:rPr>
+            </w:pPr>
+            <w:proofErr w:type="gramStart"/>
+            <w:r>
+              <w:rPr>
+                <w:rFonts w:ascii="Century Gothic" w:eastAsia="Times New Roman" w:hAnsi="Century Gothic" w:cs="Times New Roman"/>
+                <w:sz w:val="20"/>
+                <w:szCs w:val="20"/>
+              </w:rPr>
               <w:t>  El</w:t>
             </w:r>
             <w:proofErr w:type="gramEnd"/>
@@ -11867,35 +15895,7 @@
                 <w:sz w:val="20"/>
                 <w:szCs w:val="20"/>
               </w:rPr>
-              <w:t xml:space="preserve"> sistema debe proporcionar una interfaz para generar contraseñas seguras</w:t>
-            </w:r>
-          </w:p>
-          <w:p>
-            <w:pPr>
-              <w:cnfStyle w:val="000000000000" w:firstRow="0" w:lastRow="0" w:firstColumn="0" w:lastColumn="0" w:oddVBand="0" w:evenVBand="0" w:oddHBand="0" w:evenHBand="0" w:firstRowFirstColumn="0" w:firstRowLastColumn="0" w:lastRowFirstColumn="0" w:lastRowLastColumn="0"/>
-              <w:rPr>
-                <w:rFonts w:ascii="Century Gothic" w:eastAsia="Times New Roman" w:hAnsi="Century Gothic" w:cs="Times New Roman"/>
-                <w:sz w:val="20"/>
-                <w:szCs w:val="20"/>
-              </w:rPr>
-            </w:pPr>
-            <w:proofErr w:type="gramStart"/>
-            <w:r>
-              <w:rPr>
-                <w:rFonts w:ascii="Century Gothic" w:eastAsia="Times New Roman" w:hAnsi="Century Gothic" w:cs="Times New Roman"/>
-                <w:sz w:val="20"/>
-                <w:szCs w:val="20"/>
-              </w:rPr>
-              <w:t>  El</w:t>
-            </w:r>
-            <w:proofErr w:type="gramEnd"/>
-            <w:r>
-              <w:rPr>
-                <w:rFonts w:ascii="Century Gothic" w:eastAsia="Times New Roman" w:hAnsi="Century Gothic" w:cs="Times New Roman"/>
-                <w:sz w:val="20"/>
-                <w:szCs w:val="20"/>
-              </w:rPr>
-              <w:t xml:space="preserve"> usuario debe poder copiar la contraseña generada con un solo clic.</w:t>
+              <w:t xml:space="preserve"> sistema debe garantizar que la contraseña no quede accesible a través del portapapeles una vez usada.</w:t>
             </w:r>
           </w:p>
           <w:p>
@@ -11916,1097 +15916,7 @@
                 <w:szCs w:val="20"/>
                 <w:lang w:val="es-PE" w:eastAsia="es-PE"/>
               </w:rPr>
-              <w:t>  La</w:t>
-            </w:r>
-            <w:proofErr w:type="gramEnd"/>
-            <w:r>
-              <w:rPr>
-                <w:rFonts w:cs="Times New Roman"/>
-                <w:bCs w:val="0"/>
-                <w:sz w:val="20"/>
-                <w:szCs w:val="20"/>
-                <w:lang w:val="es-PE" w:eastAsia="es-PE"/>
-              </w:rPr>
-              <w:t xml:space="preserve"> contraseña generada debe ser almacenada de manera segura en el baúl del usuario si así lo desea.</w:t>
-            </w:r>
-          </w:p>
-        </w:tc>
-      </w:tr>
-    </w:tbl>
-    <w:p>
-      <w:pPr>
-        <w:pStyle w:val="Ttulo3"/>
-        <w:rPr>
-          <w:rFonts w:ascii="Century Gothic" w:hAnsi="Century Gothic"/>
-          <w:sz w:val="20"/>
-          <w:szCs w:val="20"/>
-        </w:rPr>
-      </w:pPr>
-      <w:r>
-        <w:rPr>
-          <w:rFonts w:ascii="Century Gothic" w:eastAsia="Times New Roman" w:hAnsi="Century Gothic"/>
-          <w:sz w:val="20"/>
-          <w:szCs w:val="20"/>
-          <w:lang w:val="es-ES" w:eastAsia="es-ES"/>
-        </w:rPr>
-        <w:t>Revisión</w:t>
-      </w:r>
-    </w:p>
-    <w:p>
-      <w:pPr>
-        <w:pStyle w:val="Estilo1"/>
-        <w:rPr>
-          <w:sz w:val="20"/>
-          <w:szCs w:val="20"/>
-        </w:rPr>
-      </w:pPr>
-      <w:bookmarkStart w:id="2" w:name="_GoBack"/>
-      <w:bookmarkEnd w:id="2"/>
-    </w:p>
-    <w:tbl>
-      <w:tblPr>
-        <w:tblStyle w:val="Tablaconcuadrcula4-nfasis1"/>
-        <w:tblW w:w="0" w:type="auto"/>
-        <w:tblLook w:val="04A0" w:firstRow="1" w:lastRow="0" w:firstColumn="1" w:lastColumn="0" w:noHBand="0" w:noVBand="1"/>
-      </w:tblPr>
-      <w:tblGrid>
-        <w:gridCol w:w="2405"/>
-        <w:gridCol w:w="7088"/>
-      </w:tblGrid>
-      <w:tr>
-        <w:trPr>
-          <w:cnfStyle w:val="100000000000" w:firstRow="1" w:lastRow="0" w:firstColumn="0" w:lastColumn="0" w:oddVBand="0" w:evenVBand="0" w:oddHBand="0" w:evenHBand="0" w:firstRowFirstColumn="0" w:firstRowLastColumn="0" w:lastRowFirstColumn="0" w:lastRowLastColumn="0"/>
-        </w:trPr>
-        <w:tc>
-          <w:tcPr>
-            <w:cnfStyle w:val="001000000000" w:firstRow="0" w:lastRow="0" w:firstColumn="1" w:lastColumn="0" w:oddVBand="0" w:evenVBand="0" w:oddHBand="0" w:evenHBand="0" w:firstRowFirstColumn="0" w:firstRowLastColumn="0" w:lastRowFirstColumn="0" w:lastRowLastColumn="0"/>
-            <w:tcW w:w="2405" w:type="dxa"/>
-          </w:tcPr>
-          <w:p>
-            <w:pPr>
-              <w:pStyle w:val="Contenidotabla"/>
-              <w:rPr>
-                <w:sz w:val="20"/>
-                <w:szCs w:val="20"/>
-              </w:rPr>
-            </w:pPr>
-            <w:r>
-              <w:rPr>
-                <w:sz w:val="20"/>
-                <w:szCs w:val="20"/>
-              </w:rPr>
-              <w:t>Identificador</w:t>
-            </w:r>
-          </w:p>
-        </w:tc>
-        <w:tc>
-          <w:tcPr>
-            <w:tcW w:w="7088" w:type="dxa"/>
-          </w:tcPr>
-          <w:p>
-            <w:pPr>
-              <w:pStyle w:val="Contenidotabla"/>
-              <w:cnfStyle w:val="100000000000" w:firstRow="1" w:lastRow="0" w:firstColumn="0" w:lastColumn="0" w:oddVBand="0" w:evenVBand="0" w:oddHBand="0" w:evenHBand="0" w:firstRowFirstColumn="0" w:firstRowLastColumn="0" w:lastRowFirstColumn="0" w:lastRowLastColumn="0"/>
-              <w:rPr>
-                <w:sz w:val="20"/>
-                <w:szCs w:val="20"/>
-              </w:rPr>
-            </w:pPr>
-            <w:r>
-              <w:rPr>
-                <w:sz w:val="20"/>
-                <w:szCs w:val="20"/>
-              </w:rPr>
-              <w:t>HU017</w:t>
-            </w:r>
-          </w:p>
-        </w:tc>
-      </w:tr>
-      <w:tr>
-        <w:trPr>
-          <w:cnfStyle w:val="000000100000" w:firstRow="0" w:lastRow="0" w:firstColumn="0" w:lastColumn="0" w:oddVBand="0" w:evenVBand="0" w:oddHBand="1" w:evenHBand="0" w:firstRowFirstColumn="0" w:firstRowLastColumn="0" w:lastRowFirstColumn="0" w:lastRowLastColumn="0"/>
-        </w:trPr>
-        <w:tc>
-          <w:tcPr>
-            <w:cnfStyle w:val="001000000000" w:firstRow="0" w:lastRow="0" w:firstColumn="1" w:lastColumn="0" w:oddVBand="0" w:evenVBand="0" w:oddHBand="0" w:evenHBand="0" w:firstRowFirstColumn="0" w:firstRowLastColumn="0" w:lastRowFirstColumn="0" w:lastRowLastColumn="0"/>
-            <w:tcW w:w="2405" w:type="dxa"/>
-          </w:tcPr>
-          <w:p>
-            <w:pPr>
-              <w:pStyle w:val="Contenidotabla"/>
-              <w:rPr>
-                <w:sz w:val="20"/>
-                <w:szCs w:val="20"/>
-              </w:rPr>
-            </w:pPr>
-            <w:r>
-              <w:rPr>
-                <w:sz w:val="20"/>
-                <w:szCs w:val="20"/>
-              </w:rPr>
-              <w:t>Nombre (alias)</w:t>
-            </w:r>
-          </w:p>
-        </w:tc>
-        <w:tc>
-          <w:tcPr>
-            <w:tcW w:w="7088" w:type="dxa"/>
-          </w:tcPr>
-          <w:p>
-            <w:pPr>
-              <w:pStyle w:val="Contenidotabla"/>
-              <w:cnfStyle w:val="000000100000" w:firstRow="0" w:lastRow="0" w:firstColumn="0" w:lastColumn="0" w:oddVBand="0" w:evenVBand="0" w:oddHBand="1" w:evenHBand="0" w:firstRowFirstColumn="0" w:firstRowLastColumn="0" w:lastRowFirstColumn="0" w:lastRowLastColumn="0"/>
-              <w:rPr>
-                <w:sz w:val="20"/>
-                <w:szCs w:val="20"/>
-              </w:rPr>
-            </w:pPr>
-            <w:r>
-              <w:rPr>
-                <w:sz w:val="20"/>
-                <w:szCs w:val="20"/>
-              </w:rPr>
-              <w:t>Sugerir contraseñas seguras al editar mi contraseña</w:t>
-            </w:r>
-          </w:p>
-        </w:tc>
-      </w:tr>
-      <w:tr>
-        <w:tc>
-          <w:tcPr>
-            <w:cnfStyle w:val="001000000000" w:firstRow="0" w:lastRow="0" w:firstColumn="1" w:lastColumn="0" w:oddVBand="0" w:evenVBand="0" w:oddHBand="0" w:evenHBand="0" w:firstRowFirstColumn="0" w:firstRowLastColumn="0" w:lastRowFirstColumn="0" w:lastRowLastColumn="0"/>
-            <w:tcW w:w="2405" w:type="dxa"/>
-          </w:tcPr>
-          <w:p>
-            <w:pPr>
-              <w:pStyle w:val="Contenidotabla"/>
-              <w:rPr>
-                <w:sz w:val="20"/>
-                <w:szCs w:val="20"/>
-              </w:rPr>
-            </w:pPr>
-            <w:r>
-              <w:rPr>
-                <w:sz w:val="20"/>
-                <w:szCs w:val="20"/>
-              </w:rPr>
-              <w:t>Descripción</w:t>
-            </w:r>
-          </w:p>
-        </w:tc>
-        <w:tc>
-          <w:tcPr>
-            <w:tcW w:w="7088" w:type="dxa"/>
-          </w:tcPr>
-          <w:p>
-            <w:pPr>
-              <w:pStyle w:val="Contenidotabla"/>
-              <w:cnfStyle w:val="000000000000" w:firstRow="0" w:lastRow="0" w:firstColumn="0" w:lastColumn="0" w:oddVBand="0" w:evenVBand="0" w:oddHBand="0" w:evenHBand="0" w:firstRowFirstColumn="0" w:firstRowLastColumn="0" w:lastRowFirstColumn="0" w:lastRowLastColumn="0"/>
-              <w:rPr>
-                <w:sz w:val="20"/>
-                <w:szCs w:val="20"/>
-              </w:rPr>
-            </w:pPr>
-            <w:r>
-              <w:rPr>
-                <w:sz w:val="20"/>
-                <w:szCs w:val="20"/>
-              </w:rPr>
-              <w:t>Como usuario, quiero que el sistema sugiera contraseñas seguras automáticamente al modificar una contraseña existente para mejorar mi seguridad.</w:t>
-            </w:r>
-          </w:p>
-        </w:tc>
-      </w:tr>
-      <w:tr>
-        <w:trPr>
-          <w:cnfStyle w:val="000000100000" w:firstRow="0" w:lastRow="0" w:firstColumn="0" w:lastColumn="0" w:oddVBand="0" w:evenVBand="0" w:oddHBand="1" w:evenHBand="0" w:firstRowFirstColumn="0" w:firstRowLastColumn="0" w:lastRowFirstColumn="0" w:lastRowLastColumn="0"/>
-        </w:trPr>
-        <w:tc>
-          <w:tcPr>
-            <w:cnfStyle w:val="001000000000" w:firstRow="0" w:lastRow="0" w:firstColumn="1" w:lastColumn="0" w:oddVBand="0" w:evenVBand="0" w:oddHBand="0" w:evenHBand="0" w:firstRowFirstColumn="0" w:firstRowLastColumn="0" w:lastRowFirstColumn="0" w:lastRowLastColumn="0"/>
-            <w:tcW w:w="2405" w:type="dxa"/>
-          </w:tcPr>
-          <w:p>
-            <w:pPr>
-              <w:pStyle w:val="Contenidotabla"/>
-              <w:rPr>
-                <w:sz w:val="20"/>
-                <w:szCs w:val="20"/>
-              </w:rPr>
-            </w:pPr>
-            <w:r>
-              <w:rPr>
-                <w:sz w:val="20"/>
-                <w:szCs w:val="20"/>
-              </w:rPr>
-              <w:t>Puntos de historia (días ideales)</w:t>
-            </w:r>
-          </w:p>
-        </w:tc>
-        <w:tc>
-          <w:tcPr>
-            <w:tcW w:w="7088" w:type="dxa"/>
-          </w:tcPr>
-          <w:p>
-            <w:pPr>
-              <w:pStyle w:val="Contenidotabla"/>
-              <w:cnfStyle w:val="000000100000" w:firstRow="0" w:lastRow="0" w:firstColumn="0" w:lastColumn="0" w:oddVBand="0" w:evenVBand="0" w:oddHBand="1" w:evenHBand="0" w:firstRowFirstColumn="0" w:firstRowLastColumn="0" w:lastRowFirstColumn="0" w:lastRowLastColumn="0"/>
-              <w:rPr>
-                <w:sz w:val="20"/>
-                <w:szCs w:val="20"/>
-              </w:rPr>
-            </w:pPr>
-            <w:r>
-              <w:rPr>
-                <w:sz w:val="20"/>
-                <w:szCs w:val="20"/>
-                <w:lang w:val="es-PE"/>
-              </w:rPr>
-              <w:t>2</w:t>
-            </w:r>
-          </w:p>
-        </w:tc>
-      </w:tr>
-      <w:tr>
-        <w:tc>
-          <w:tcPr>
-            <w:cnfStyle w:val="001000000000" w:firstRow="0" w:lastRow="0" w:firstColumn="1" w:lastColumn="0" w:oddVBand="0" w:evenVBand="0" w:oddHBand="0" w:evenHBand="0" w:firstRowFirstColumn="0" w:firstRowLastColumn="0" w:lastRowFirstColumn="0" w:lastRowLastColumn="0"/>
-            <w:tcW w:w="2405" w:type="dxa"/>
-          </w:tcPr>
-          <w:p>
-            <w:pPr>
-              <w:pStyle w:val="Contenidotabla"/>
-              <w:rPr>
-                <w:sz w:val="20"/>
-                <w:szCs w:val="20"/>
-              </w:rPr>
-            </w:pPr>
-            <w:r>
-              <w:rPr>
-                <w:sz w:val="20"/>
-                <w:szCs w:val="20"/>
-              </w:rPr>
-              <w:t>Criterios de aceptación</w:t>
-            </w:r>
-          </w:p>
-        </w:tc>
-        <w:tc>
-          <w:tcPr>
-            <w:tcW w:w="7088" w:type="dxa"/>
-          </w:tcPr>
-          <w:p>
-            <w:pPr>
-              <w:cnfStyle w:val="000000000000" w:firstRow="0" w:lastRow="0" w:firstColumn="0" w:lastColumn="0" w:oddVBand="0" w:evenVBand="0" w:oddHBand="0" w:evenHBand="0" w:firstRowFirstColumn="0" w:firstRowLastColumn="0" w:lastRowFirstColumn="0" w:lastRowLastColumn="0"/>
-              <w:rPr>
-                <w:rFonts w:ascii="Century Gothic" w:eastAsia="Times New Roman" w:hAnsi="Century Gothic" w:cs="Times New Roman"/>
-                <w:sz w:val="20"/>
-                <w:szCs w:val="20"/>
-              </w:rPr>
-            </w:pPr>
-            <w:proofErr w:type="gramStart"/>
-            <w:r>
-              <w:rPr>
-                <w:rFonts w:ascii="Century Gothic" w:eastAsia="Times New Roman" w:hAnsi="Century Gothic" w:cs="Times New Roman"/>
-                <w:sz w:val="20"/>
-                <w:szCs w:val="20"/>
-              </w:rPr>
-              <w:t>  Al</w:t>
-            </w:r>
-            <w:proofErr w:type="gramEnd"/>
-            <w:r>
-              <w:rPr>
-                <w:rFonts w:ascii="Century Gothic" w:eastAsia="Times New Roman" w:hAnsi="Century Gothic" w:cs="Times New Roman"/>
-                <w:sz w:val="20"/>
-                <w:szCs w:val="20"/>
-              </w:rPr>
-              <w:t xml:space="preserve"> editar una contraseña, el sistema debe proporcionar una opción para generar una contraseña segura.</w:t>
-            </w:r>
-          </w:p>
-          <w:p>
-            <w:pPr>
-              <w:cnfStyle w:val="000000000000" w:firstRow="0" w:lastRow="0" w:firstColumn="0" w:lastColumn="0" w:oddVBand="0" w:evenVBand="0" w:oddHBand="0" w:evenHBand="0" w:firstRowFirstColumn="0" w:firstRowLastColumn="0" w:lastRowFirstColumn="0" w:lastRowLastColumn="0"/>
-              <w:rPr>
-                <w:rFonts w:ascii="Century Gothic" w:eastAsia="Times New Roman" w:hAnsi="Century Gothic" w:cs="Times New Roman"/>
-                <w:sz w:val="20"/>
-                <w:szCs w:val="20"/>
-              </w:rPr>
-            </w:pPr>
-            <w:proofErr w:type="gramStart"/>
-            <w:r>
-              <w:rPr>
-                <w:rFonts w:ascii="Century Gothic" w:eastAsia="Times New Roman" w:hAnsi="Century Gothic" w:cs="Times New Roman"/>
-                <w:sz w:val="20"/>
-                <w:szCs w:val="20"/>
-              </w:rPr>
-              <w:t>  El</w:t>
-            </w:r>
-            <w:proofErr w:type="gramEnd"/>
-            <w:r>
-              <w:rPr>
-                <w:rFonts w:ascii="Century Gothic" w:eastAsia="Times New Roman" w:hAnsi="Century Gothic" w:cs="Times New Roman"/>
-                <w:sz w:val="20"/>
-                <w:szCs w:val="20"/>
-              </w:rPr>
-              <w:t xml:space="preserve"> usuario debe poder aceptar la sugerencia para reemplazar la contraseña actual con una generada automáticamente.</w:t>
-            </w:r>
-          </w:p>
-          <w:p>
-            <w:pPr>
-              <w:cnfStyle w:val="000000000000" w:firstRow="0" w:lastRow="0" w:firstColumn="0" w:lastColumn="0" w:oddVBand="0" w:evenVBand="0" w:oddHBand="0" w:evenHBand="0" w:firstRowFirstColumn="0" w:firstRowLastColumn="0" w:lastRowFirstColumn="0" w:lastRowLastColumn="0"/>
-              <w:rPr>
-                <w:rFonts w:ascii="Century Gothic" w:eastAsia="Times New Roman" w:hAnsi="Century Gothic" w:cs="Times New Roman"/>
-                <w:sz w:val="20"/>
-                <w:szCs w:val="20"/>
-              </w:rPr>
-            </w:pPr>
-            <w:proofErr w:type="gramStart"/>
-            <w:r>
-              <w:rPr>
-                <w:rFonts w:ascii="Century Gothic" w:eastAsia="Times New Roman" w:hAnsi="Century Gothic" w:cs="Times New Roman"/>
-                <w:sz w:val="20"/>
-                <w:szCs w:val="20"/>
-              </w:rPr>
-              <w:t>  La</w:t>
-            </w:r>
-            <w:proofErr w:type="gramEnd"/>
-            <w:r>
-              <w:rPr>
-                <w:rFonts w:ascii="Century Gothic" w:eastAsia="Times New Roman" w:hAnsi="Century Gothic" w:cs="Times New Roman"/>
-                <w:sz w:val="20"/>
-                <w:szCs w:val="20"/>
-              </w:rPr>
-              <w:t xml:space="preserve"> contraseña generada debe cumplir con los requisitos de seguridad (longitud, complejidad, etc.).</w:t>
-            </w:r>
-          </w:p>
-          <w:p>
-            <w:pPr>
-              <w:pStyle w:val="Contenidotabla"/>
-              <w:cnfStyle w:val="000000000000" w:firstRow="0" w:lastRow="0" w:firstColumn="0" w:lastColumn="0" w:oddVBand="0" w:evenVBand="0" w:oddHBand="0" w:evenHBand="0" w:firstRowFirstColumn="0" w:firstRowLastColumn="0" w:lastRowFirstColumn="0" w:lastRowLastColumn="0"/>
-              <w:rPr>
-                <w:sz w:val="20"/>
-                <w:szCs w:val="20"/>
-              </w:rPr>
-            </w:pPr>
-            <w:proofErr w:type="gramStart"/>
-            <w:r>
-              <w:rPr>
-                <w:rFonts w:cs="Times New Roman"/>
-                <w:bCs w:val="0"/>
-                <w:sz w:val="20"/>
-                <w:szCs w:val="20"/>
-                <w:lang w:val="es-PE" w:eastAsia="es-PE"/>
-              </w:rPr>
-              <w:t>  El</w:t>
-            </w:r>
-            <w:proofErr w:type="gramEnd"/>
-            <w:r>
-              <w:rPr>
-                <w:rFonts w:cs="Times New Roman"/>
-                <w:bCs w:val="0"/>
-                <w:sz w:val="20"/>
-                <w:szCs w:val="20"/>
-                <w:lang w:val="es-PE" w:eastAsia="es-PE"/>
-              </w:rPr>
-              <w:t xml:space="preserve"> usuario debe poder copiar la nueva contraseña sugerida o guardarla directamente en su baúl.</w:t>
-            </w:r>
-          </w:p>
-        </w:tc>
-      </w:tr>
-    </w:tbl>
-    <w:p>
-      <w:pPr>
-        <w:pStyle w:val="Ttulo3"/>
-        <w:rPr>
-          <w:rFonts w:ascii="Century Gothic" w:hAnsi="Century Gothic"/>
-          <w:sz w:val="20"/>
-          <w:szCs w:val="20"/>
-        </w:rPr>
-      </w:pPr>
-      <w:r>
-        <w:rPr>
-          <w:rFonts w:ascii="Century Gothic" w:eastAsia="Times New Roman" w:hAnsi="Century Gothic"/>
-          <w:sz w:val="20"/>
-          <w:szCs w:val="20"/>
-          <w:lang w:val="es-ES" w:eastAsia="es-ES"/>
-        </w:rPr>
-        <w:t>Revisión</w:t>
-      </w:r>
-    </w:p>
-    <w:p>
-      <w:pPr>
-        <w:pStyle w:val="Estilo1"/>
-        <w:rPr>
-          <w:sz w:val="20"/>
-          <w:szCs w:val="20"/>
-        </w:rPr>
-      </w:pPr>
-    </w:p>
-    <w:tbl>
-      <w:tblPr>
-        <w:tblStyle w:val="Tablaconcuadrcula4-nfasis1"/>
-        <w:tblW w:w="0" w:type="auto"/>
-        <w:tblLook w:val="04A0" w:firstRow="1" w:lastRow="0" w:firstColumn="1" w:lastColumn="0" w:noHBand="0" w:noVBand="1"/>
-      </w:tblPr>
-      <w:tblGrid>
-        <w:gridCol w:w="2405"/>
-        <w:gridCol w:w="7088"/>
-      </w:tblGrid>
-      <w:tr>
-        <w:trPr>
-          <w:cnfStyle w:val="100000000000" w:firstRow="1" w:lastRow="0" w:firstColumn="0" w:lastColumn="0" w:oddVBand="0" w:evenVBand="0" w:oddHBand="0" w:evenHBand="0" w:firstRowFirstColumn="0" w:firstRowLastColumn="0" w:lastRowFirstColumn="0" w:lastRowLastColumn="0"/>
-        </w:trPr>
-        <w:tc>
-          <w:tcPr>
-            <w:cnfStyle w:val="001000000000" w:firstRow="0" w:lastRow="0" w:firstColumn="1" w:lastColumn="0" w:oddVBand="0" w:evenVBand="0" w:oddHBand="0" w:evenHBand="0" w:firstRowFirstColumn="0" w:firstRowLastColumn="0" w:lastRowFirstColumn="0" w:lastRowLastColumn="0"/>
-            <w:tcW w:w="2405" w:type="dxa"/>
-          </w:tcPr>
-          <w:p>
-            <w:pPr>
-              <w:pStyle w:val="Contenidotabla"/>
-              <w:rPr>
-                <w:sz w:val="20"/>
-                <w:szCs w:val="20"/>
-              </w:rPr>
-            </w:pPr>
-            <w:r>
-              <w:rPr>
-                <w:sz w:val="20"/>
-                <w:szCs w:val="20"/>
-              </w:rPr>
-              <w:t>Identificador</w:t>
-            </w:r>
-          </w:p>
-        </w:tc>
-        <w:tc>
-          <w:tcPr>
-            <w:tcW w:w="7088" w:type="dxa"/>
-          </w:tcPr>
-          <w:p>
-            <w:pPr>
-              <w:pStyle w:val="Contenidotabla"/>
-              <w:cnfStyle w:val="100000000000" w:firstRow="1" w:lastRow="0" w:firstColumn="0" w:lastColumn="0" w:oddVBand="0" w:evenVBand="0" w:oddHBand="0" w:evenHBand="0" w:firstRowFirstColumn="0" w:firstRowLastColumn="0" w:lastRowFirstColumn="0" w:lastRowLastColumn="0"/>
-              <w:rPr>
-                <w:sz w:val="20"/>
-                <w:szCs w:val="20"/>
-              </w:rPr>
-            </w:pPr>
-            <w:r>
-              <w:rPr>
-                <w:sz w:val="20"/>
-                <w:szCs w:val="20"/>
-              </w:rPr>
-              <w:t>HU018</w:t>
-            </w:r>
-          </w:p>
-        </w:tc>
-      </w:tr>
-      <w:tr>
-        <w:trPr>
-          <w:cnfStyle w:val="000000100000" w:firstRow="0" w:lastRow="0" w:firstColumn="0" w:lastColumn="0" w:oddVBand="0" w:evenVBand="0" w:oddHBand="1" w:evenHBand="0" w:firstRowFirstColumn="0" w:firstRowLastColumn="0" w:lastRowFirstColumn="0" w:lastRowLastColumn="0"/>
-        </w:trPr>
-        <w:tc>
-          <w:tcPr>
-            <w:cnfStyle w:val="001000000000" w:firstRow="0" w:lastRow="0" w:firstColumn="1" w:lastColumn="0" w:oddVBand="0" w:evenVBand="0" w:oddHBand="0" w:evenHBand="0" w:firstRowFirstColumn="0" w:firstRowLastColumn="0" w:lastRowFirstColumn="0" w:lastRowLastColumn="0"/>
-            <w:tcW w:w="2405" w:type="dxa"/>
-          </w:tcPr>
-          <w:p>
-            <w:pPr>
-              <w:pStyle w:val="Contenidotabla"/>
-              <w:rPr>
-                <w:sz w:val="20"/>
-                <w:szCs w:val="20"/>
-              </w:rPr>
-            </w:pPr>
-            <w:r>
-              <w:rPr>
-                <w:sz w:val="20"/>
-                <w:szCs w:val="20"/>
-              </w:rPr>
-              <w:t>Nombre (alias)</w:t>
-            </w:r>
-          </w:p>
-        </w:tc>
-        <w:tc>
-          <w:tcPr>
-            <w:tcW w:w="7088" w:type="dxa"/>
-          </w:tcPr>
-          <w:p>
-            <w:pPr>
-              <w:pStyle w:val="Contenidotabla"/>
-              <w:cnfStyle w:val="000000100000" w:firstRow="0" w:lastRow="0" w:firstColumn="0" w:lastColumn="0" w:oddVBand="0" w:evenVBand="0" w:oddHBand="1" w:evenHBand="0" w:firstRowFirstColumn="0" w:firstRowLastColumn="0" w:lastRowFirstColumn="0" w:lastRowLastColumn="0"/>
-              <w:rPr>
-                <w:sz w:val="20"/>
-                <w:szCs w:val="20"/>
-              </w:rPr>
-            </w:pPr>
-            <w:r>
-              <w:rPr>
-                <w:sz w:val="20"/>
-                <w:szCs w:val="20"/>
-              </w:rPr>
-              <w:t>Copiar contraseña</w:t>
-            </w:r>
-          </w:p>
-        </w:tc>
-      </w:tr>
-      <w:tr>
-        <w:tc>
-          <w:tcPr>
-            <w:cnfStyle w:val="001000000000" w:firstRow="0" w:lastRow="0" w:firstColumn="1" w:lastColumn="0" w:oddVBand="0" w:evenVBand="0" w:oddHBand="0" w:evenHBand="0" w:firstRowFirstColumn="0" w:firstRowLastColumn="0" w:lastRowFirstColumn="0" w:lastRowLastColumn="0"/>
-            <w:tcW w:w="2405" w:type="dxa"/>
-          </w:tcPr>
-          <w:p>
-            <w:pPr>
-              <w:pStyle w:val="Contenidotabla"/>
-              <w:rPr>
-                <w:sz w:val="20"/>
-                <w:szCs w:val="20"/>
-              </w:rPr>
-            </w:pPr>
-            <w:r>
-              <w:rPr>
-                <w:sz w:val="20"/>
-                <w:szCs w:val="20"/>
-              </w:rPr>
-              <w:t>Descripción</w:t>
-            </w:r>
-          </w:p>
-        </w:tc>
-        <w:tc>
-          <w:tcPr>
-            <w:tcW w:w="7088" w:type="dxa"/>
-          </w:tcPr>
-          <w:p>
-            <w:pPr>
-              <w:pStyle w:val="Contenidotabla"/>
-              <w:cnfStyle w:val="000000000000" w:firstRow="0" w:lastRow="0" w:firstColumn="0" w:lastColumn="0" w:oddVBand="0" w:evenVBand="0" w:oddHBand="0" w:evenHBand="0" w:firstRowFirstColumn="0" w:firstRowLastColumn="0" w:lastRowFirstColumn="0" w:lastRowLastColumn="0"/>
-              <w:rPr>
-                <w:sz w:val="20"/>
-                <w:szCs w:val="20"/>
-              </w:rPr>
-            </w:pPr>
-            <w:r>
-              <w:rPr>
-                <w:sz w:val="20"/>
-                <w:szCs w:val="20"/>
-              </w:rPr>
-              <w:t>Como usuario, quiero poder copiar cualquier contraseña almacenada para pegarla rápidamente en otros servicios.</w:t>
-            </w:r>
-          </w:p>
-        </w:tc>
-      </w:tr>
-      <w:tr>
-        <w:trPr>
-          <w:cnfStyle w:val="000000100000" w:firstRow="0" w:lastRow="0" w:firstColumn="0" w:lastColumn="0" w:oddVBand="0" w:evenVBand="0" w:oddHBand="1" w:evenHBand="0" w:firstRowFirstColumn="0" w:firstRowLastColumn="0" w:lastRowFirstColumn="0" w:lastRowLastColumn="0"/>
-        </w:trPr>
-        <w:tc>
-          <w:tcPr>
-            <w:cnfStyle w:val="001000000000" w:firstRow="0" w:lastRow="0" w:firstColumn="1" w:lastColumn="0" w:oddVBand="0" w:evenVBand="0" w:oddHBand="0" w:evenHBand="0" w:firstRowFirstColumn="0" w:firstRowLastColumn="0" w:lastRowFirstColumn="0" w:lastRowLastColumn="0"/>
-            <w:tcW w:w="2405" w:type="dxa"/>
-          </w:tcPr>
-          <w:p>
-            <w:pPr>
-              <w:pStyle w:val="Contenidotabla"/>
-              <w:rPr>
-                <w:sz w:val="20"/>
-                <w:szCs w:val="20"/>
-              </w:rPr>
-            </w:pPr>
-            <w:r>
-              <w:rPr>
-                <w:sz w:val="20"/>
-                <w:szCs w:val="20"/>
-              </w:rPr>
-              <w:t>Puntos de historia (días ideales)</w:t>
-            </w:r>
-          </w:p>
-        </w:tc>
-        <w:tc>
-          <w:tcPr>
-            <w:tcW w:w="7088" w:type="dxa"/>
-          </w:tcPr>
-          <w:p>
-            <w:pPr>
-              <w:pStyle w:val="Contenidotabla"/>
-              <w:cnfStyle w:val="000000100000" w:firstRow="0" w:lastRow="0" w:firstColumn="0" w:lastColumn="0" w:oddVBand="0" w:evenVBand="0" w:oddHBand="1" w:evenHBand="0" w:firstRowFirstColumn="0" w:firstRowLastColumn="0" w:lastRowFirstColumn="0" w:lastRowLastColumn="0"/>
-              <w:rPr>
-                <w:sz w:val="20"/>
-                <w:szCs w:val="20"/>
-              </w:rPr>
-            </w:pPr>
-            <w:r>
-              <w:rPr>
-                <w:sz w:val="20"/>
-                <w:szCs w:val="20"/>
-                <w:lang w:val="es-PE"/>
-              </w:rPr>
-              <w:t>2</w:t>
-            </w:r>
-          </w:p>
-        </w:tc>
-      </w:tr>
-      <w:tr>
-        <w:tc>
-          <w:tcPr>
-            <w:cnfStyle w:val="001000000000" w:firstRow="0" w:lastRow="0" w:firstColumn="1" w:lastColumn="0" w:oddVBand="0" w:evenVBand="0" w:oddHBand="0" w:evenHBand="0" w:firstRowFirstColumn="0" w:firstRowLastColumn="0" w:lastRowFirstColumn="0" w:lastRowLastColumn="0"/>
-            <w:tcW w:w="2405" w:type="dxa"/>
-          </w:tcPr>
-          <w:p>
-            <w:pPr>
-              <w:pStyle w:val="Contenidotabla"/>
-              <w:rPr>
-                <w:sz w:val="20"/>
-                <w:szCs w:val="20"/>
-              </w:rPr>
-            </w:pPr>
-            <w:r>
-              <w:rPr>
-                <w:sz w:val="20"/>
-                <w:szCs w:val="20"/>
-              </w:rPr>
-              <w:t>Criterios de aceptación</w:t>
-            </w:r>
-          </w:p>
-        </w:tc>
-        <w:tc>
-          <w:tcPr>
-            <w:tcW w:w="7088" w:type="dxa"/>
-          </w:tcPr>
-          <w:p>
-            <w:pPr>
-              <w:numPr>
-                <w:ilvl w:val="0"/>
-                <w:numId w:val="18"/>
-              </w:numPr>
-              <w:spacing w:before="100" w:beforeAutospacing="1" w:after="100" w:afterAutospacing="1"/>
-              <w:cnfStyle w:val="000000000000" w:firstRow="0" w:lastRow="0" w:firstColumn="0" w:lastColumn="0" w:oddVBand="0" w:evenVBand="0" w:oddHBand="0" w:evenHBand="0" w:firstRowFirstColumn="0" w:firstRowLastColumn="0" w:lastRowFirstColumn="0" w:lastRowLastColumn="0"/>
-              <w:rPr>
-                <w:rFonts w:ascii="Century Gothic" w:eastAsia="Times New Roman" w:hAnsi="Century Gothic" w:cs="Times New Roman"/>
-                <w:sz w:val="20"/>
-                <w:szCs w:val="20"/>
-              </w:rPr>
-            </w:pPr>
-            <w:r>
-              <w:rPr>
-                <w:rFonts w:ascii="Century Gothic" w:eastAsia="Times New Roman" w:hAnsi="Century Gothic" w:cs="Times New Roman"/>
-                <w:sz w:val="20"/>
-                <w:szCs w:val="20"/>
-              </w:rPr>
-              <w:t>El sistema debe permitir al usuario copiar cualquier contraseña desde su baúl seguro.</w:t>
-            </w:r>
-          </w:p>
-          <w:p>
-            <w:pPr>
-              <w:numPr>
-                <w:ilvl w:val="0"/>
-                <w:numId w:val="18"/>
-              </w:numPr>
-              <w:spacing w:before="100" w:beforeAutospacing="1" w:after="100" w:afterAutospacing="1"/>
-              <w:cnfStyle w:val="000000000000" w:firstRow="0" w:lastRow="0" w:firstColumn="0" w:lastColumn="0" w:oddVBand="0" w:evenVBand="0" w:oddHBand="0" w:evenHBand="0" w:firstRowFirstColumn="0" w:firstRowLastColumn="0" w:lastRowFirstColumn="0" w:lastRowLastColumn="0"/>
-              <w:rPr>
-                <w:rFonts w:ascii="Century Gothic" w:eastAsia="Times New Roman" w:hAnsi="Century Gothic" w:cs="Times New Roman"/>
-                <w:sz w:val="20"/>
-                <w:szCs w:val="20"/>
-              </w:rPr>
-            </w:pPr>
-            <w:r>
-              <w:rPr>
-                <w:rFonts w:ascii="Century Gothic" w:eastAsia="Times New Roman" w:hAnsi="Century Gothic" w:cs="Times New Roman"/>
-                <w:sz w:val="20"/>
-                <w:szCs w:val="20"/>
-              </w:rPr>
-              <w:t>El botón de copiar debe ser visible junto a cada contraseña almacenada.</w:t>
-            </w:r>
-          </w:p>
-          <w:p>
-            <w:pPr>
-              <w:numPr>
-                <w:ilvl w:val="0"/>
-                <w:numId w:val="18"/>
-              </w:numPr>
-              <w:spacing w:before="100" w:beforeAutospacing="1" w:after="100" w:afterAutospacing="1"/>
-              <w:cnfStyle w:val="000000000000" w:firstRow="0" w:lastRow="0" w:firstColumn="0" w:lastColumn="0" w:oddVBand="0" w:evenVBand="0" w:oddHBand="0" w:evenHBand="0" w:firstRowFirstColumn="0" w:firstRowLastColumn="0" w:lastRowFirstColumn="0" w:lastRowLastColumn="0"/>
-              <w:rPr>
-                <w:rFonts w:ascii="Century Gothic" w:eastAsia="Times New Roman" w:hAnsi="Century Gothic" w:cs="Times New Roman"/>
-                <w:sz w:val="20"/>
-                <w:szCs w:val="20"/>
-              </w:rPr>
-            </w:pPr>
-            <w:r>
-              <w:rPr>
-                <w:rFonts w:ascii="Century Gothic" w:eastAsia="Times New Roman" w:hAnsi="Century Gothic" w:cs="Times New Roman"/>
-                <w:sz w:val="20"/>
-                <w:szCs w:val="20"/>
-              </w:rPr>
               <w:lastRenderedPageBreak/>
-              <w:t>El sistema debe mostrar una notificación de que la contraseña ha sido copiada al portapapeles.</w:t>
-            </w:r>
-          </w:p>
-          <w:p>
-            <w:pPr>
-              <w:numPr>
-                <w:ilvl w:val="0"/>
-                <w:numId w:val="18"/>
-              </w:numPr>
-              <w:spacing w:before="100" w:beforeAutospacing="1" w:after="100" w:afterAutospacing="1"/>
-              <w:cnfStyle w:val="000000000000" w:firstRow="0" w:lastRow="0" w:firstColumn="0" w:lastColumn="0" w:oddVBand="0" w:evenVBand="0" w:oddHBand="0" w:evenHBand="0" w:firstRowFirstColumn="0" w:firstRowLastColumn="0" w:lastRowFirstColumn="0" w:lastRowLastColumn="0"/>
-              <w:rPr>
-                <w:rFonts w:ascii="Century Gothic" w:eastAsia="Times New Roman" w:hAnsi="Century Gothic" w:cs="Times New Roman"/>
-                <w:sz w:val="20"/>
-                <w:szCs w:val="20"/>
-              </w:rPr>
-            </w:pPr>
-            <w:r>
-              <w:rPr>
-                <w:rFonts w:ascii="Century Gothic" w:eastAsia="Times New Roman" w:hAnsi="Century Gothic" w:cs="Times New Roman"/>
-                <w:sz w:val="20"/>
-                <w:szCs w:val="20"/>
-              </w:rPr>
-              <w:t>La contraseña copiada debe desaparecer del portapapeles después de un tiempo configurable (por ejemplo, 30 segundos) para mayor seguridad.</w:t>
-            </w:r>
-          </w:p>
-          <w:p>
-            <w:pPr>
-              <w:pStyle w:val="Contenidotabla"/>
-              <w:cnfStyle w:val="000000000000" w:firstRow="0" w:lastRow="0" w:firstColumn="0" w:lastColumn="0" w:oddVBand="0" w:evenVBand="0" w:oddHBand="0" w:evenHBand="0" w:firstRowFirstColumn="0" w:firstRowLastColumn="0" w:lastRowFirstColumn="0" w:lastRowLastColumn="0"/>
-              <w:rPr>
-                <w:sz w:val="20"/>
-                <w:szCs w:val="20"/>
-              </w:rPr>
-            </w:pPr>
-          </w:p>
-        </w:tc>
-      </w:tr>
-    </w:tbl>
-    <w:p>
-      <w:pPr>
-        <w:pStyle w:val="Estilo1"/>
-        <w:rPr>
-          <w:sz w:val="20"/>
-          <w:szCs w:val="20"/>
-        </w:rPr>
-      </w:pPr>
-    </w:p>
-    <w:p>
-      <w:pPr>
-        <w:pStyle w:val="Estilo1"/>
-        <w:rPr>
-          <w:sz w:val="20"/>
-          <w:szCs w:val="20"/>
-        </w:rPr>
-      </w:pPr>
-      <w:r>
-        <w:rPr>
-          <w:sz w:val="20"/>
-          <w:szCs w:val="20"/>
-        </w:rPr>
-        <w:t>HU019</w:t>
-      </w:r>
-    </w:p>
-    <w:tbl>
-      <w:tblPr>
-        <w:tblStyle w:val="Tablaconcuadrcula4-nfasis1"/>
-        <w:tblW w:w="0" w:type="auto"/>
-        <w:tblLook w:val="04A0" w:firstRow="1" w:lastRow="0" w:firstColumn="1" w:lastColumn="0" w:noHBand="0" w:noVBand="1"/>
-      </w:tblPr>
-      <w:tblGrid>
-        <w:gridCol w:w="2405"/>
-        <w:gridCol w:w="7088"/>
-      </w:tblGrid>
-      <w:tr>
-        <w:trPr>
-          <w:cnfStyle w:val="100000000000" w:firstRow="1" w:lastRow="0" w:firstColumn="0" w:lastColumn="0" w:oddVBand="0" w:evenVBand="0" w:oddHBand="0" w:evenHBand="0" w:firstRowFirstColumn="0" w:firstRowLastColumn="0" w:lastRowFirstColumn="0" w:lastRowLastColumn="0"/>
-        </w:trPr>
-        <w:tc>
-          <w:tcPr>
-            <w:cnfStyle w:val="001000000000" w:firstRow="0" w:lastRow="0" w:firstColumn="1" w:lastColumn="0" w:oddVBand="0" w:evenVBand="0" w:oddHBand="0" w:evenHBand="0" w:firstRowFirstColumn="0" w:firstRowLastColumn="0" w:lastRowFirstColumn="0" w:lastRowLastColumn="0"/>
-            <w:tcW w:w="2405" w:type="dxa"/>
-          </w:tcPr>
-          <w:p>
-            <w:pPr>
-              <w:pStyle w:val="Contenidotabla"/>
-              <w:rPr>
-                <w:sz w:val="20"/>
-                <w:szCs w:val="20"/>
-              </w:rPr>
-            </w:pPr>
-            <w:r>
-              <w:rPr>
-                <w:sz w:val="20"/>
-                <w:szCs w:val="20"/>
-              </w:rPr>
-              <w:t>Identificador</w:t>
-            </w:r>
-          </w:p>
-        </w:tc>
-        <w:tc>
-          <w:tcPr>
-            <w:tcW w:w="7088" w:type="dxa"/>
-          </w:tcPr>
-          <w:p>
-            <w:pPr>
-              <w:pStyle w:val="Contenidotabla"/>
-              <w:cnfStyle w:val="100000000000" w:firstRow="1" w:lastRow="0" w:firstColumn="0" w:lastColumn="0" w:oddVBand="0" w:evenVBand="0" w:oddHBand="0" w:evenHBand="0" w:firstRowFirstColumn="0" w:firstRowLastColumn="0" w:lastRowFirstColumn="0" w:lastRowLastColumn="0"/>
-              <w:rPr>
-                <w:sz w:val="20"/>
-                <w:szCs w:val="20"/>
-              </w:rPr>
-            </w:pPr>
-            <w:r>
-              <w:rPr>
-                <w:sz w:val="20"/>
-                <w:szCs w:val="20"/>
-              </w:rPr>
-              <w:t>HU019</w:t>
-            </w:r>
-          </w:p>
-        </w:tc>
-      </w:tr>
-      <w:tr>
-        <w:trPr>
-          <w:cnfStyle w:val="000000100000" w:firstRow="0" w:lastRow="0" w:firstColumn="0" w:lastColumn="0" w:oddVBand="0" w:evenVBand="0" w:oddHBand="1" w:evenHBand="0" w:firstRowFirstColumn="0" w:firstRowLastColumn="0" w:lastRowFirstColumn="0" w:lastRowLastColumn="0"/>
-        </w:trPr>
-        <w:tc>
-          <w:tcPr>
-            <w:cnfStyle w:val="001000000000" w:firstRow="0" w:lastRow="0" w:firstColumn="1" w:lastColumn="0" w:oddVBand="0" w:evenVBand="0" w:oddHBand="0" w:evenHBand="0" w:firstRowFirstColumn="0" w:firstRowLastColumn="0" w:lastRowFirstColumn="0" w:lastRowLastColumn="0"/>
-            <w:tcW w:w="2405" w:type="dxa"/>
-          </w:tcPr>
-          <w:p>
-            <w:pPr>
-              <w:pStyle w:val="Contenidotabla"/>
-              <w:rPr>
-                <w:sz w:val="20"/>
-                <w:szCs w:val="20"/>
-              </w:rPr>
-            </w:pPr>
-            <w:r>
-              <w:rPr>
-                <w:sz w:val="20"/>
-                <w:szCs w:val="20"/>
-              </w:rPr>
-              <w:t>Nombre (alias)</w:t>
-            </w:r>
-          </w:p>
-        </w:tc>
-        <w:tc>
-          <w:tcPr>
-            <w:tcW w:w="7088" w:type="dxa"/>
-          </w:tcPr>
-          <w:p>
-            <w:pPr>
-              <w:pStyle w:val="Contenidotabla"/>
-              <w:cnfStyle w:val="000000100000" w:firstRow="0" w:lastRow="0" w:firstColumn="0" w:lastColumn="0" w:oddVBand="0" w:evenVBand="0" w:oddHBand="1" w:evenHBand="0" w:firstRowFirstColumn="0" w:firstRowLastColumn="0" w:lastRowFirstColumn="0" w:lastRowLastColumn="0"/>
-              <w:rPr>
-                <w:sz w:val="20"/>
-                <w:szCs w:val="20"/>
-              </w:rPr>
-            </w:pPr>
-            <w:r>
-              <w:rPr>
-                <w:sz w:val="20"/>
-                <w:szCs w:val="20"/>
-              </w:rPr>
-              <w:t>Eliminar copia de contraseña después de pegarla</w:t>
-            </w:r>
-          </w:p>
-        </w:tc>
-      </w:tr>
-      <w:tr>
-        <w:tc>
-          <w:tcPr>
-            <w:cnfStyle w:val="001000000000" w:firstRow="0" w:lastRow="0" w:firstColumn="1" w:lastColumn="0" w:oddVBand="0" w:evenVBand="0" w:oddHBand="0" w:evenHBand="0" w:firstRowFirstColumn="0" w:firstRowLastColumn="0" w:lastRowFirstColumn="0" w:lastRowLastColumn="0"/>
-            <w:tcW w:w="2405" w:type="dxa"/>
-          </w:tcPr>
-          <w:p>
-            <w:pPr>
-              <w:pStyle w:val="Contenidotabla"/>
-              <w:rPr>
-                <w:sz w:val="20"/>
-                <w:szCs w:val="20"/>
-              </w:rPr>
-            </w:pPr>
-            <w:r>
-              <w:rPr>
-                <w:sz w:val="20"/>
-                <w:szCs w:val="20"/>
-              </w:rPr>
-              <w:t>Descripción</w:t>
-            </w:r>
-          </w:p>
-        </w:tc>
-        <w:tc>
-          <w:tcPr>
-            <w:tcW w:w="7088" w:type="dxa"/>
-          </w:tcPr>
-          <w:p>
-            <w:pPr>
-              <w:pStyle w:val="Contenidotabla"/>
-              <w:cnfStyle w:val="000000000000" w:firstRow="0" w:lastRow="0" w:firstColumn="0" w:lastColumn="0" w:oddVBand="0" w:evenVBand="0" w:oddHBand="0" w:evenHBand="0" w:firstRowFirstColumn="0" w:firstRowLastColumn="0" w:lastRowFirstColumn="0" w:lastRowLastColumn="0"/>
-              <w:rPr>
-                <w:sz w:val="20"/>
-                <w:szCs w:val="20"/>
-              </w:rPr>
-            </w:pPr>
-            <w:r>
-              <w:rPr>
-                <w:sz w:val="20"/>
-                <w:szCs w:val="20"/>
-              </w:rPr>
-              <w:t>Como usuario, quiero que la contraseña copiada se elimine automáticamente del portapapeles después de pegarla, para aumentar la seguridad.</w:t>
-            </w:r>
-          </w:p>
-        </w:tc>
-      </w:tr>
-      <w:tr>
-        <w:trPr>
-          <w:cnfStyle w:val="000000100000" w:firstRow="0" w:lastRow="0" w:firstColumn="0" w:lastColumn="0" w:oddVBand="0" w:evenVBand="0" w:oddHBand="1" w:evenHBand="0" w:firstRowFirstColumn="0" w:firstRowLastColumn="0" w:lastRowFirstColumn="0" w:lastRowLastColumn="0"/>
-        </w:trPr>
-        <w:tc>
-          <w:tcPr>
-            <w:cnfStyle w:val="001000000000" w:firstRow="0" w:lastRow="0" w:firstColumn="1" w:lastColumn="0" w:oddVBand="0" w:evenVBand="0" w:oddHBand="0" w:evenHBand="0" w:firstRowFirstColumn="0" w:firstRowLastColumn="0" w:lastRowFirstColumn="0" w:lastRowLastColumn="0"/>
-            <w:tcW w:w="2405" w:type="dxa"/>
-          </w:tcPr>
-          <w:p>
-            <w:pPr>
-              <w:pStyle w:val="Contenidotabla"/>
-              <w:rPr>
-                <w:sz w:val="20"/>
-                <w:szCs w:val="20"/>
-              </w:rPr>
-            </w:pPr>
-            <w:r>
-              <w:rPr>
-                <w:sz w:val="20"/>
-                <w:szCs w:val="20"/>
-              </w:rPr>
-              <w:t>Puntos de historia (días ideales)</w:t>
-            </w:r>
-          </w:p>
-        </w:tc>
-        <w:tc>
-          <w:tcPr>
-            <w:tcW w:w="7088" w:type="dxa"/>
-          </w:tcPr>
-          <w:p>
-            <w:pPr>
-              <w:pStyle w:val="Contenidotabla"/>
-              <w:cnfStyle w:val="000000100000" w:firstRow="0" w:lastRow="0" w:firstColumn="0" w:lastColumn="0" w:oddVBand="0" w:evenVBand="0" w:oddHBand="1" w:evenHBand="0" w:firstRowFirstColumn="0" w:firstRowLastColumn="0" w:lastRowFirstColumn="0" w:lastRowLastColumn="0"/>
-              <w:rPr>
-                <w:sz w:val="20"/>
-                <w:szCs w:val="20"/>
-              </w:rPr>
-            </w:pPr>
-            <w:r>
-              <w:rPr>
-                <w:sz w:val="20"/>
-                <w:szCs w:val="20"/>
-              </w:rPr>
-              <w:t>3</w:t>
-            </w:r>
-          </w:p>
-        </w:tc>
-      </w:tr>
-      <w:tr>
-        <w:tc>
-          <w:tcPr>
-            <w:cnfStyle w:val="001000000000" w:firstRow="0" w:lastRow="0" w:firstColumn="1" w:lastColumn="0" w:oddVBand="0" w:evenVBand="0" w:oddHBand="0" w:evenHBand="0" w:firstRowFirstColumn="0" w:firstRowLastColumn="0" w:lastRowFirstColumn="0" w:lastRowLastColumn="0"/>
-            <w:tcW w:w="2405" w:type="dxa"/>
-          </w:tcPr>
-          <w:p>
-            <w:pPr>
-              <w:pStyle w:val="Contenidotabla"/>
-              <w:rPr>
-                <w:sz w:val="20"/>
-                <w:szCs w:val="20"/>
-              </w:rPr>
-            </w:pPr>
-            <w:r>
-              <w:rPr>
-                <w:sz w:val="20"/>
-                <w:szCs w:val="20"/>
-              </w:rPr>
-              <w:t>Criterios de aceptación</w:t>
-            </w:r>
-          </w:p>
-        </w:tc>
-        <w:tc>
-          <w:tcPr>
-            <w:tcW w:w="7088" w:type="dxa"/>
-          </w:tcPr>
-          <w:p>
-            <w:pPr>
-              <w:cnfStyle w:val="000000000000" w:firstRow="0" w:lastRow="0" w:firstColumn="0" w:lastColumn="0" w:oddVBand="0" w:evenVBand="0" w:oddHBand="0" w:evenHBand="0" w:firstRowFirstColumn="0" w:firstRowLastColumn="0" w:lastRowFirstColumn="0" w:lastRowLastColumn="0"/>
-              <w:rPr>
-                <w:rFonts w:ascii="Century Gothic" w:eastAsia="Times New Roman" w:hAnsi="Century Gothic" w:cs="Times New Roman"/>
-                <w:sz w:val="20"/>
-                <w:szCs w:val="20"/>
-              </w:rPr>
-            </w:pPr>
-            <w:proofErr w:type="gramStart"/>
-            <w:r>
-              <w:rPr>
-                <w:rFonts w:ascii="Century Gothic" w:eastAsia="Times New Roman" w:hAnsi="Century Gothic" w:cs="Times New Roman"/>
-                <w:sz w:val="20"/>
-                <w:szCs w:val="20"/>
-              </w:rPr>
-              <w:t>  Una</w:t>
-            </w:r>
-            <w:proofErr w:type="gramEnd"/>
-            <w:r>
-              <w:rPr>
-                <w:rFonts w:ascii="Century Gothic" w:eastAsia="Times New Roman" w:hAnsi="Century Gothic" w:cs="Times New Roman"/>
-                <w:sz w:val="20"/>
-                <w:szCs w:val="20"/>
-              </w:rPr>
-              <w:t xml:space="preserve"> vez que el usuario pega una contraseña copiada, el sistema debe eliminarla del portapapeles automáticamente.</w:t>
-            </w:r>
-          </w:p>
-          <w:p>
-            <w:pPr>
-              <w:cnfStyle w:val="000000000000" w:firstRow="0" w:lastRow="0" w:firstColumn="0" w:lastColumn="0" w:oddVBand="0" w:evenVBand="0" w:oddHBand="0" w:evenHBand="0" w:firstRowFirstColumn="0" w:firstRowLastColumn="0" w:lastRowFirstColumn="0" w:lastRowLastColumn="0"/>
-              <w:rPr>
-                <w:rFonts w:ascii="Century Gothic" w:eastAsia="Times New Roman" w:hAnsi="Century Gothic" w:cs="Times New Roman"/>
-                <w:sz w:val="20"/>
-                <w:szCs w:val="20"/>
-              </w:rPr>
-            </w:pPr>
-            <w:proofErr w:type="gramStart"/>
-            <w:r>
-              <w:rPr>
-                <w:rFonts w:ascii="Century Gothic" w:eastAsia="Times New Roman" w:hAnsi="Century Gothic" w:cs="Times New Roman"/>
-                <w:sz w:val="20"/>
-                <w:szCs w:val="20"/>
-              </w:rPr>
-              <w:t>  El</w:t>
-            </w:r>
-            <w:proofErr w:type="gramEnd"/>
-            <w:r>
-              <w:rPr>
-                <w:rFonts w:ascii="Century Gothic" w:eastAsia="Times New Roman" w:hAnsi="Century Gothic" w:cs="Times New Roman"/>
-                <w:sz w:val="20"/>
-                <w:szCs w:val="20"/>
-              </w:rPr>
-              <w:t xml:space="preserve"> sistema debe garantizar que la contraseña no quede accesible a través del portapapeles una vez usada.</w:t>
-            </w:r>
-          </w:p>
-          <w:p>
-            <w:pPr>
-              <w:pStyle w:val="Contenidotabla"/>
-              <w:cnfStyle w:val="000000000000" w:firstRow="0" w:lastRow="0" w:firstColumn="0" w:lastColumn="0" w:oddVBand="0" w:evenVBand="0" w:oddHBand="0" w:evenHBand="0" w:firstRowFirstColumn="0" w:firstRowLastColumn="0" w:lastRowFirstColumn="0" w:lastRowLastColumn="0"/>
-              <w:rPr>
-                <w:sz w:val="20"/>
-                <w:szCs w:val="20"/>
-              </w:rPr>
-            </w:pPr>
-            <w:proofErr w:type="gramStart"/>
-            <w:r>
-              <w:rPr>
-                <w:rFonts w:cs="Times New Roman"/>
-                <w:bCs w:val="0"/>
-                <w:sz w:val="20"/>
-                <w:szCs w:val="20"/>
-                <w:lang w:val="es-PE" w:eastAsia="es-PE"/>
-              </w:rPr>
               <w:t>  El</w:t>
             </w:r>
             <w:proofErr w:type="gramEnd"/>
@@ -13069,7 +15979,7 @@
     </w:p>
     <w:tbl>
       <w:tblPr>
-        <w:tblStyle w:val="Tablaconcuadrcula4-nfasis1"/>
+        <w:tblStyle w:val="GridTable4-Accent1"/>
         <w:tblW w:w="0" w:type="auto"/>
         <w:tblLook w:val="04A0" w:firstRow="1" w:lastRow="0" w:firstColumn="1" w:lastColumn="0" w:noHBand="0" w:noVBand="1"/>
       </w:tblPr>
@@ -13422,7 +16332,7 @@
     </w:p>
     <w:tbl>
       <w:tblPr>
-        <w:tblStyle w:val="Tablaconcuadrcula4-nfasis1"/>
+        <w:tblStyle w:val="GridTable4-Accent1"/>
         <w:tblW w:w="0" w:type="auto"/>
         <w:tblLook w:val="04A0" w:firstRow="1" w:lastRow="0" w:firstColumn="1" w:lastColumn="0" w:noHBand="0" w:noVBand="1"/>
       </w:tblPr>
@@ -13597,7 +16507,6 @@
                 <w:sz w:val="20"/>
                 <w:szCs w:val="20"/>
               </w:rPr>
-              <w:lastRenderedPageBreak/>
               <w:t>Puntos de historia (días ideales)</w:t>
             </w:r>
           </w:p>
@@ -13826,7 +16735,7 @@
     </w:p>
     <w:tbl>
       <w:tblPr>
-        <w:tblStyle w:val="Tablaconcuadrcula4-nfasis1"/>
+        <w:tblStyle w:val="GridTable4-Accent1"/>
         <w:tblW w:w="0" w:type="auto"/>
         <w:jc w:val="center"/>
         <w:tblLook w:val="04A0" w:firstRow="1" w:lastRow="0" w:firstColumn="1" w:lastColumn="0" w:noHBand="0" w:noVBand="1"/>
@@ -14008,6 +16917,7 @@
                 <w:sz w:val="20"/>
                 <w:szCs w:val="20"/>
               </w:rPr>
+              <w:lastRenderedPageBreak/>
               <w:t>Puntos de historia (días ideales)</w:t>
             </w:r>
           </w:p>
@@ -14218,7 +17128,7 @@
     </w:p>
     <w:tbl>
       <w:tblPr>
-        <w:tblStyle w:val="Tablaconcuadrcula4-nfasis1"/>
+        <w:tblStyle w:val="GridTable4-Accent1"/>
         <w:tblW w:w="0" w:type="auto"/>
         <w:jc w:val="center"/>
         <w:tblLook w:val="04A0" w:firstRow="1" w:lastRow="0" w:firstColumn="1" w:lastColumn="0" w:noHBand="0" w:noVBand="1"/>
@@ -14529,7 +17439,6 @@
                 <w:sz w:val="20"/>
                 <w:szCs w:val="20"/>
               </w:rPr>
-              <w:lastRenderedPageBreak/>
               <w:t>  El</w:t>
             </w:r>
             <w:proofErr w:type="gramEnd"/>
@@ -14623,7 +17532,7 @@
     </w:p>
     <w:tbl>
       <w:tblPr>
-        <w:tblStyle w:val="Tablaconcuadrcula4-nfasis1"/>
+        <w:tblStyle w:val="GridTable4-Accent1"/>
         <w:tblW w:w="0" w:type="auto"/>
         <w:jc w:val="center"/>
         <w:tblLook w:val="04A0" w:firstRow="1" w:lastRow="0" w:firstColumn="1" w:lastColumn="0" w:noHBand="0" w:noVBand="1"/>
@@ -14934,6 +17843,7 @@
                 <w:sz w:val="20"/>
                 <w:szCs w:val="20"/>
               </w:rPr>
+              <w:lastRenderedPageBreak/>
               <w:t>  El</w:t>
             </w:r>
             <w:proofErr w:type="gramEnd"/>
@@ -15027,7 +17937,7 @@
     </w:p>
     <w:tbl>
       <w:tblPr>
-        <w:tblStyle w:val="Tablaconcuadrcula4-nfasis1"/>
+        <w:tblStyle w:val="GridTable4-Accent1"/>
         <w:tblW w:w="0" w:type="auto"/>
         <w:tblLook w:val="04A0" w:firstRow="1" w:lastRow="0" w:firstColumn="1" w:lastColumn="0" w:noHBand="0" w:noVBand="1"/>
       </w:tblPr>
@@ -15125,11 +18035,7 @@
               </w:rPr>
             </w:pPr>
             <w:r>
-              <w:rPr>
-                <w:sz w:val="20"/>
-                <w:szCs w:val="20"/>
-              </w:rPr>
-              <w:t>Recuperación de contraseña por email</w:t>
+              <w:t>Interfaz simple y minimalista</w:t>
             </w:r>
           </w:p>
         </w:tc>
@@ -15174,55 +18080,9 @@
               <w:rPr>
                 <w:sz w:val="20"/>
                 <w:szCs w:val="20"/>
-              </w:rPr>
-              <w:t xml:space="preserve">Como usuario, quiero poder recuperar mi cuenta enviando un </w:t>
-            </w:r>
-            <w:r>
-              <w:rPr>
-                <w:rStyle w:val="Textoennegrita"/>
-                <w:sz w:val="20"/>
-                <w:szCs w:val="20"/>
-              </w:rPr>
-              <w:t>código OTP</w:t>
-            </w:r>
-            <w:r>
-              <w:rPr>
-                <w:sz w:val="20"/>
-                <w:szCs w:val="20"/>
-              </w:rPr>
-              <w:t xml:space="preserve"> (</w:t>
-            </w:r>
-            <w:proofErr w:type="spellStart"/>
-            <w:r>
-              <w:rPr>
-                <w:sz w:val="20"/>
-                <w:szCs w:val="20"/>
-              </w:rPr>
-              <w:t>One</w:t>
-            </w:r>
-            <w:proofErr w:type="spellEnd"/>
-            <w:r>
-              <w:rPr>
-                <w:sz w:val="20"/>
-                <w:szCs w:val="20"/>
-              </w:rPr>
-              <w:t xml:space="preserve">-Time </w:t>
-            </w:r>
-            <w:proofErr w:type="spellStart"/>
-            <w:r>
-              <w:rPr>
-                <w:sz w:val="20"/>
-                <w:szCs w:val="20"/>
-              </w:rPr>
-              <w:t>Password</w:t>
-            </w:r>
-            <w:proofErr w:type="spellEnd"/>
-            <w:r>
-              <w:rPr>
-                <w:sz w:val="20"/>
-                <w:szCs w:val="20"/>
-              </w:rPr>
-              <w:t>) a mi correo electrónico en caso de olvido de mi contraseña maestra, para poder restablecerla de forma segura.</w:t>
+                <w:lang w:val="es-PE"/>
+              </w:rPr>
+              <w:t>Como usuario, quiero interactuar con una interfaz simple y minimalista en la plataforma para que la navegación sea clara, rápida y sin distracciones.</w:t>
             </w:r>
           </w:p>
         </w:tc>
@@ -15319,6 +18179,62 @@
                 <w:sz w:val="20"/>
                 <w:szCs w:val="20"/>
               </w:rPr>
+              <w:t>  La</w:t>
+            </w:r>
+            <w:proofErr w:type="gramEnd"/>
+            <w:r>
+              <w:rPr>
+                <w:rFonts w:ascii="Century Gothic" w:eastAsia="Times New Roman" w:hAnsi="Century Gothic" w:cs="Times New Roman"/>
+                <w:sz w:val="20"/>
+                <w:szCs w:val="20"/>
+              </w:rPr>
+              <w:t xml:space="preserve"> interfaz debe ser visualmente limpia, con un diseño intuitivo que facilite el acceso a las funciones principales.</w:t>
+            </w:r>
+          </w:p>
+          <w:p>
+            <w:pPr>
+              <w:cnfStyle w:val="000000000000" w:firstRow="0" w:lastRow="0" w:firstColumn="0" w:lastColumn="0" w:oddVBand="0" w:evenVBand="0" w:oddHBand="0" w:evenHBand="0" w:firstRowFirstColumn="0" w:firstRowLastColumn="0" w:lastRowFirstColumn="0" w:lastRowLastColumn="0"/>
+              <w:rPr>
+                <w:rFonts w:ascii="Century Gothic" w:eastAsia="Times New Roman" w:hAnsi="Century Gothic" w:cs="Times New Roman"/>
+                <w:sz w:val="20"/>
+                <w:szCs w:val="20"/>
+              </w:rPr>
+            </w:pPr>
+            <w:proofErr w:type="gramStart"/>
+            <w:r>
+              <w:rPr>
+                <w:rFonts w:ascii="Century Gothic" w:eastAsia="Times New Roman" w:hAnsi="Century Gothic" w:cs="Times New Roman"/>
+                <w:sz w:val="20"/>
+                <w:szCs w:val="20"/>
+              </w:rPr>
+              <w:t>  Los</w:t>
+            </w:r>
+            <w:proofErr w:type="gramEnd"/>
+            <w:r>
+              <w:rPr>
+                <w:rFonts w:ascii="Century Gothic" w:eastAsia="Times New Roman" w:hAnsi="Century Gothic" w:cs="Times New Roman"/>
+                <w:sz w:val="20"/>
+                <w:szCs w:val="20"/>
+              </w:rPr>
+              <w:t xml:space="preserve"> elementos deben estar organizados de manera lógica, con un uso efectivo del espacio y sin sobrecargar la pantalla.</w:t>
+            </w:r>
+          </w:p>
+          <w:p>
+            <w:pPr>
+              <w:cnfStyle w:val="000000000000" w:firstRow="0" w:lastRow="0" w:firstColumn="0" w:lastColumn="0" w:oddVBand="0" w:evenVBand="0" w:oddHBand="0" w:evenHBand="0" w:firstRowFirstColumn="0" w:firstRowLastColumn="0" w:lastRowFirstColumn="0" w:lastRowLastColumn="0"/>
+              <w:rPr>
+                <w:rFonts w:ascii="Century Gothic" w:eastAsia="Times New Roman" w:hAnsi="Century Gothic" w:cs="Times New Roman"/>
+                <w:sz w:val="20"/>
+                <w:szCs w:val="20"/>
+              </w:rPr>
+            </w:pPr>
+            <w:proofErr w:type="gramStart"/>
+            <w:r>
+              <w:rPr>
+                <w:rFonts w:ascii="Century Gothic" w:eastAsia="Times New Roman" w:hAnsi="Century Gothic" w:cs="Times New Roman"/>
+                <w:sz w:val="20"/>
+                <w:szCs w:val="20"/>
+              </w:rPr>
               <w:t>  El</w:t>
             </w:r>
             <w:proofErr w:type="gramEnd"/>
@@ -15328,7 +18244,7 @@
                 <w:sz w:val="20"/>
                 <w:szCs w:val="20"/>
               </w:rPr>
-              <w:t xml:space="preserve"> sistema debe permitir al usuario solicitar un código OTP a través de su correo electrónico registrado.</w:t>
+              <w:t xml:space="preserve"> uso de colores, tipografía y elementos visuales debe ser uniforme y coherente con el diseño minimalista.</w:t>
             </w:r>
           </w:p>
           <w:p>
@@ -15347,7 +18263,7 @@
                 <w:sz w:val="20"/>
                 <w:szCs w:val="20"/>
               </w:rPr>
-              <w:t>  Al</w:t>
+              <w:t>  Debe</w:t>
             </w:r>
             <w:proofErr w:type="gramEnd"/>
             <w:r>
@@ -15356,166 +18272,35 @@
                 <w:sz w:val="20"/>
                 <w:szCs w:val="20"/>
               </w:rPr>
-              <w:t xml:space="preserve"> solicitar la recuperación, el sistema debe generar un </w:t>
-            </w:r>
-            <w:r>
+              <w:t xml:space="preserve"> evitarse la inclusión de elementos innecesarios que distraigan al usuario o compliquen la navegación.</w:t>
+            </w:r>
+          </w:p>
+          <w:p>
+            <w:pPr>
+              <w:cnfStyle w:val="000000000000" w:firstRow="0" w:lastRow="0" w:firstColumn="0" w:lastColumn="0" w:oddVBand="0" w:evenVBand="0" w:oddHBand="0" w:evenHBand="0" w:firstRowFirstColumn="0" w:firstRowLastColumn="0" w:lastRowFirstColumn="0" w:lastRowLastColumn="0"/>
               <w:rPr>
                 <w:rFonts w:ascii="Century Gothic" w:eastAsia="Times New Roman" w:hAnsi="Century Gothic" w:cs="Times New Roman"/>
-                <w:b/>
-                <w:bCs/>
-                <w:sz w:val="20"/>
-                <w:szCs w:val="20"/>
-              </w:rPr>
-              <w:t>código OTP único</w:t>
-            </w:r>
+                <w:sz w:val="20"/>
+                <w:szCs w:val="20"/>
+              </w:rPr>
+            </w:pPr>
+            <w:proofErr w:type="gramStart"/>
             <w:r>
               <w:rPr>
                 <w:rFonts w:ascii="Century Gothic" w:eastAsia="Times New Roman" w:hAnsi="Century Gothic" w:cs="Times New Roman"/>
                 <w:sz w:val="20"/>
                 <w:szCs w:val="20"/>
               </w:rPr>
-              <w:t xml:space="preserve"> y seguro, de uso único y con una validez temporal limitada (por ejemplo, 10 minutos).</w:t>
-            </w:r>
-          </w:p>
-          <w:p>
-            <w:pPr>
-              <w:cnfStyle w:val="000000000000" w:firstRow="0" w:lastRow="0" w:firstColumn="0" w:lastColumn="0" w:oddVBand="0" w:evenVBand="0" w:oddHBand="0" w:evenHBand="0" w:firstRowFirstColumn="0" w:firstRowLastColumn="0" w:lastRowFirstColumn="0" w:lastRowLastColumn="0"/>
+              <w:t>  Los</w:t>
+            </w:r>
+            <w:proofErr w:type="gramEnd"/>
+            <w:r>
               <w:rPr>
                 <w:rFonts w:ascii="Century Gothic" w:eastAsia="Times New Roman" w:hAnsi="Century Gothic" w:cs="Times New Roman"/>
                 <w:sz w:val="20"/>
                 <w:szCs w:val="20"/>
               </w:rPr>
-            </w:pPr>
-            <w:proofErr w:type="gramStart"/>
-            <w:r>
-              <w:rPr>
-                <w:rFonts w:ascii="Century Gothic" w:eastAsia="Times New Roman" w:hAnsi="Century Gothic" w:cs="Times New Roman"/>
-                <w:sz w:val="20"/>
-                <w:szCs w:val="20"/>
-              </w:rPr>
-              <w:t>  El</w:t>
-            </w:r>
-            <w:proofErr w:type="gramEnd"/>
-            <w:r>
-              <w:rPr>
-                <w:rFonts w:ascii="Century Gothic" w:eastAsia="Times New Roman" w:hAnsi="Century Gothic" w:cs="Times New Roman"/>
-                <w:sz w:val="20"/>
-                <w:szCs w:val="20"/>
-              </w:rPr>
-              <w:t xml:space="preserve"> código OTP debe ser enviado al correo electrónico del usuario, junto con instrucciones claras sobre cómo usarlo para restablecer la contraseña.</w:t>
-            </w:r>
-          </w:p>
-          <w:p>
-            <w:pPr>
-              <w:cnfStyle w:val="000000000000" w:firstRow="0" w:lastRow="0" w:firstColumn="0" w:lastColumn="0" w:oddVBand="0" w:evenVBand="0" w:oddHBand="0" w:evenHBand="0" w:firstRowFirstColumn="0" w:firstRowLastColumn="0" w:lastRowFirstColumn="0" w:lastRowLastColumn="0"/>
-              <w:rPr>
-                <w:rFonts w:ascii="Century Gothic" w:eastAsia="Times New Roman" w:hAnsi="Century Gothic" w:cs="Times New Roman"/>
-                <w:sz w:val="20"/>
-                <w:szCs w:val="20"/>
-              </w:rPr>
-            </w:pPr>
-            <w:proofErr w:type="gramStart"/>
-            <w:r>
-              <w:rPr>
-                <w:rFonts w:ascii="Century Gothic" w:eastAsia="Times New Roman" w:hAnsi="Century Gothic" w:cs="Times New Roman"/>
-                <w:sz w:val="20"/>
-                <w:szCs w:val="20"/>
-              </w:rPr>
-              <w:t>  El</w:t>
-            </w:r>
-            <w:proofErr w:type="gramEnd"/>
-            <w:r>
-              <w:rPr>
-                <w:rFonts w:ascii="Century Gothic" w:eastAsia="Times New Roman" w:hAnsi="Century Gothic" w:cs="Times New Roman"/>
-                <w:sz w:val="20"/>
-                <w:szCs w:val="20"/>
-              </w:rPr>
-              <w:t xml:space="preserve"> usuario debe ingresar el código OTP recibido en la interfaz de recuperación.</w:t>
-            </w:r>
-          </w:p>
-          <w:p>
-            <w:pPr>
-              <w:cnfStyle w:val="000000000000" w:firstRow="0" w:lastRow="0" w:firstColumn="0" w:lastColumn="0" w:oddVBand="0" w:evenVBand="0" w:oddHBand="0" w:evenHBand="0" w:firstRowFirstColumn="0" w:firstRowLastColumn="0" w:lastRowFirstColumn="0" w:lastRowLastColumn="0"/>
-              <w:rPr>
-                <w:rFonts w:ascii="Century Gothic" w:eastAsia="Times New Roman" w:hAnsi="Century Gothic" w:cs="Times New Roman"/>
-                <w:sz w:val="20"/>
-                <w:szCs w:val="20"/>
-              </w:rPr>
-            </w:pPr>
-            <w:proofErr w:type="gramStart"/>
-            <w:r>
-              <w:rPr>
-                <w:rFonts w:ascii="Century Gothic" w:eastAsia="Times New Roman" w:hAnsi="Century Gothic" w:cs="Times New Roman"/>
-                <w:sz w:val="20"/>
-                <w:szCs w:val="20"/>
-              </w:rPr>
-              <w:lastRenderedPageBreak/>
-              <w:t>  Si</w:t>
-            </w:r>
-            <w:proofErr w:type="gramEnd"/>
-            <w:r>
-              <w:rPr>
-                <w:rFonts w:ascii="Century Gothic" w:eastAsia="Times New Roman" w:hAnsi="Century Gothic" w:cs="Times New Roman"/>
-                <w:sz w:val="20"/>
-                <w:szCs w:val="20"/>
-              </w:rPr>
-              <w:t xml:space="preserve"> el código OTP es correcto y dentro del plazo de validez, el sistema debe permitir al usuario establecer una nueva contraseña maestra.</w:t>
-            </w:r>
-          </w:p>
-          <w:p>
-            <w:pPr>
-              <w:cnfStyle w:val="000000000000" w:firstRow="0" w:lastRow="0" w:firstColumn="0" w:lastColumn="0" w:oddVBand="0" w:evenVBand="0" w:oddHBand="0" w:evenHBand="0" w:firstRowFirstColumn="0" w:firstRowLastColumn="0" w:lastRowFirstColumn="0" w:lastRowLastColumn="0"/>
-              <w:rPr>
-                <w:rFonts w:ascii="Century Gothic" w:eastAsia="Times New Roman" w:hAnsi="Century Gothic" w:cs="Times New Roman"/>
-                <w:sz w:val="20"/>
-                <w:szCs w:val="20"/>
-              </w:rPr>
-            </w:pPr>
-            <w:proofErr w:type="gramStart"/>
-            <w:r>
-              <w:rPr>
-                <w:rFonts w:ascii="Century Gothic" w:eastAsia="Times New Roman" w:hAnsi="Century Gothic" w:cs="Times New Roman"/>
-                <w:sz w:val="20"/>
-                <w:szCs w:val="20"/>
-              </w:rPr>
-              <w:t>  Si</w:t>
-            </w:r>
-            <w:proofErr w:type="gramEnd"/>
-            <w:r>
-              <w:rPr>
-                <w:rFonts w:ascii="Century Gothic" w:eastAsia="Times New Roman" w:hAnsi="Century Gothic" w:cs="Times New Roman"/>
-                <w:sz w:val="20"/>
-                <w:szCs w:val="20"/>
-              </w:rPr>
-              <w:t xml:space="preserve"> el código OTP es incorrecto o ha expirado, el sistema debe notificar al usuario que el código no es válido y permitirle solicitar un nuevo código OTP.</w:t>
-            </w:r>
-          </w:p>
-          <w:p>
-            <w:pPr>
-              <w:cnfStyle w:val="000000000000" w:firstRow="0" w:lastRow="0" w:firstColumn="0" w:lastColumn="0" w:oddVBand="0" w:evenVBand="0" w:oddHBand="0" w:evenHBand="0" w:firstRowFirstColumn="0" w:firstRowLastColumn="0" w:lastRowFirstColumn="0" w:lastRowLastColumn="0"/>
-              <w:rPr>
-                <w:rFonts w:ascii="Century Gothic" w:eastAsia="Times New Roman" w:hAnsi="Century Gothic" w:cs="Times New Roman"/>
-                <w:sz w:val="20"/>
-                <w:szCs w:val="20"/>
-              </w:rPr>
-            </w:pPr>
-            <w:proofErr w:type="gramStart"/>
-            <w:r>
-              <w:rPr>
-                <w:rFonts w:ascii="Century Gothic" w:eastAsia="Times New Roman" w:hAnsi="Century Gothic" w:cs="Times New Roman"/>
-                <w:sz w:val="20"/>
-                <w:szCs w:val="20"/>
-              </w:rPr>
-              <w:t>  Después</w:t>
-            </w:r>
-            <w:proofErr w:type="gramEnd"/>
-            <w:r>
-              <w:rPr>
-                <w:rFonts w:ascii="Century Gothic" w:eastAsia="Times New Roman" w:hAnsi="Century Gothic" w:cs="Times New Roman"/>
-                <w:sz w:val="20"/>
-                <w:szCs w:val="20"/>
-              </w:rPr>
-              <w:t xml:space="preserve"> de la recuperación exitosa, el sistema debe confirmar al usuario por correo electrónico que su contraseña maestra ha sido restablecida.</w:t>
+              <w:t xml:space="preserve"> botones, iconos y campos de entrada deben ser fáciles de identificar y utilizar.</w:t>
             </w:r>
           </w:p>
           <w:p>
@@ -15536,7 +18321,7 @@
                 <w:szCs w:val="20"/>
                 <w:lang w:val="es-PE" w:eastAsia="es-PE"/>
               </w:rPr>
-              <w:t>  El</w:t>
+              <w:t>  Los</w:t>
             </w:r>
             <w:proofErr w:type="gramEnd"/>
             <w:r>
@@ -15547,7 +18332,7 @@
                 <w:szCs w:val="20"/>
                 <w:lang w:val="es-PE" w:eastAsia="es-PE"/>
               </w:rPr>
-              <w:t xml:space="preserve"> sistema debe asegurar que el código OTP es de un solo uso y no puede ser reutilizado.</w:t>
+              <w:t xml:space="preserve"> mensajes de error o confirmación deben ser breves, claros y visualmente destacados.</w:t>
             </w:r>
           </w:p>
         </w:tc>
@@ -15596,7 +18381,7 @@
     </w:p>
     <w:p>
       <w:pPr>
-        <w:pStyle w:val="Ttulo2"/>
+        <w:pStyle w:val="Heading2"/>
         <w:rPr>
           <w:rFonts w:ascii="Century Gothic" w:hAnsi="Century Gothic"/>
           <w:sz w:val="18"/>
@@ -15641,7 +18426,7 @@
     </w:p>
     <w:p>
       <w:pPr>
-        <w:pStyle w:val="Ttulo2"/>
+        <w:pStyle w:val="Heading2"/>
         <w:rPr>
           <w:rFonts w:ascii="Century Gothic" w:hAnsi="Century Gothic"/>
           <w:sz w:val="18"/>
@@ -15829,6 +18614,7 @@
           <w:sz w:val="24"/>
           <w:szCs w:val="24"/>
         </w:rPr>
+        <w:lastRenderedPageBreak/>
         <w:t>La característica o función solicitada está completa y es funcional de acuerdo con la descripción y los casos de uso definidos.</w:t>
       </w:r>
     </w:p>
@@ -16054,7 +18840,6 @@
           <w:sz w:val="24"/>
           <w:szCs w:val="24"/>
         </w:rPr>
-        <w:lastRenderedPageBreak/>
         <w:t>El código fuente está bien documentado y sigue las convenciones establecidas.</w:t>
       </w:r>
     </w:p>
@@ -16264,7 +19049,87 @@
     </w:p>
     <w:p>
       <w:pPr>
-        <w:pStyle w:val="Ttulo2"/>
+        <w:spacing w:before="100" w:beforeAutospacing="1" w:after="100" w:afterAutospacing="1"/>
+        <w:rPr>
+          <w:rFonts w:ascii="Century Gothic" w:eastAsia="Times New Roman" w:hAnsi="Century Gothic" w:cs="Times New Roman"/>
+          <w:sz w:val="24"/>
+          <w:szCs w:val="24"/>
+        </w:rPr>
+      </w:pPr>
+    </w:p>
+    <w:p>
+      <w:pPr>
+        <w:spacing w:before="100" w:beforeAutospacing="1" w:after="100" w:afterAutospacing="1"/>
+        <w:rPr>
+          <w:rFonts w:ascii="Century Gothic" w:eastAsia="Times New Roman" w:hAnsi="Century Gothic" w:cs="Times New Roman"/>
+          <w:sz w:val="24"/>
+          <w:szCs w:val="24"/>
+        </w:rPr>
+      </w:pPr>
+    </w:p>
+    <w:p>
+      <w:pPr>
+        <w:spacing w:before="100" w:beforeAutospacing="1" w:after="100" w:afterAutospacing="1"/>
+        <w:rPr>
+          <w:rFonts w:ascii="Century Gothic" w:eastAsia="Times New Roman" w:hAnsi="Century Gothic" w:cs="Times New Roman"/>
+          <w:sz w:val="24"/>
+          <w:szCs w:val="24"/>
+        </w:rPr>
+      </w:pPr>
+    </w:p>
+    <w:p>
+      <w:pPr>
+        <w:spacing w:before="100" w:beforeAutospacing="1" w:after="100" w:afterAutospacing="1"/>
+        <w:rPr>
+          <w:rFonts w:ascii="Century Gothic" w:eastAsia="Times New Roman" w:hAnsi="Century Gothic" w:cs="Times New Roman"/>
+          <w:sz w:val="24"/>
+          <w:szCs w:val="24"/>
+        </w:rPr>
+      </w:pPr>
+    </w:p>
+    <w:p>
+      <w:pPr>
+        <w:spacing w:before="100" w:beforeAutospacing="1" w:after="100" w:afterAutospacing="1"/>
+        <w:rPr>
+          <w:rFonts w:ascii="Century Gothic" w:eastAsia="Times New Roman" w:hAnsi="Century Gothic" w:cs="Times New Roman"/>
+          <w:sz w:val="24"/>
+          <w:szCs w:val="24"/>
+        </w:rPr>
+      </w:pPr>
+    </w:p>
+    <w:p>
+      <w:pPr>
+        <w:spacing w:before="100" w:beforeAutospacing="1" w:after="100" w:afterAutospacing="1"/>
+        <w:rPr>
+          <w:rFonts w:ascii="Century Gothic" w:eastAsia="Times New Roman" w:hAnsi="Century Gothic" w:cs="Times New Roman"/>
+          <w:sz w:val="24"/>
+          <w:szCs w:val="24"/>
+        </w:rPr>
+      </w:pPr>
+    </w:p>
+    <w:p>
+      <w:pPr>
+        <w:spacing w:before="100" w:beforeAutospacing="1" w:after="100" w:afterAutospacing="1"/>
+        <w:rPr>
+          <w:rFonts w:ascii="Century Gothic" w:eastAsia="Times New Roman" w:hAnsi="Century Gothic" w:cs="Times New Roman"/>
+          <w:sz w:val="24"/>
+          <w:szCs w:val="24"/>
+        </w:rPr>
+      </w:pPr>
+    </w:p>
+    <w:p>
+      <w:pPr>
+        <w:spacing w:before="100" w:beforeAutospacing="1" w:after="100" w:afterAutospacing="1"/>
+        <w:rPr>
+          <w:rFonts w:ascii="Century Gothic" w:eastAsia="Times New Roman" w:hAnsi="Century Gothic" w:cs="Times New Roman"/>
+          <w:sz w:val="24"/>
+          <w:szCs w:val="24"/>
+        </w:rPr>
+      </w:pPr>
+    </w:p>
+    <w:p>
+      <w:pPr>
+        <w:pStyle w:val="Heading2"/>
         <w:rPr>
           <w:rFonts w:ascii="Century Gothic" w:hAnsi="Century Gothic"/>
           <w:sz w:val="18"/>
@@ -16277,6 +19142,7 @@
           <w:sz w:val="18"/>
           <w:szCs w:val="18"/>
         </w:rPr>
+        <w:lastRenderedPageBreak/>
         <w:t xml:space="preserve">Ítem </w:t>
       </w:r>
       <w:r>
@@ -16343,31 +19209,6 @@
       <w:pPr>
         <w:pStyle w:val="Estilo1"/>
       </w:pPr>
-    </w:p>
-    <w:p>
-      <w:pPr>
-        <w:pStyle w:val="Estilo1"/>
-      </w:pPr>
-    </w:p>
-    <w:p>
-      <w:pPr>
-        <w:pStyle w:val="Estilo1"/>
-      </w:pPr>
-    </w:p>
-    <w:p>
-      <w:pPr>
-        <w:pStyle w:val="Estilo1"/>
-      </w:pPr>
-    </w:p>
-    <w:p>
-      <w:pPr>
-        <w:pStyle w:val="Estilo1"/>
-      </w:pPr>
-    </w:p>
-    <w:p>
-      <w:pPr>
-        <w:pStyle w:val="Estilo1"/>
-      </w:pPr>
       <w:r>
         <w:rPr>
           <w:noProof/>
@@ -16376,18 +19217,10 @@
           <w:lang w:val="es-ES"/>
         </w:rPr>
         <w:drawing>
-          <wp:anchor distT="0" distB="0" distL="114300" distR="114300" simplePos="0" relativeHeight="251658240" behindDoc="1" locked="0" layoutInCell="1" allowOverlap="1" wp14:anchorId="44CB2CB7" wp14:editId="28377309">
-            <wp:simplePos x="0" y="0"/>
-            <wp:positionH relativeFrom="page">
-              <wp:align>right</wp:align>
-            </wp:positionH>
-            <wp:positionV relativeFrom="paragraph">
-              <wp:posOffset>-278130</wp:posOffset>
-            </wp:positionV>
-            <wp:extent cx="7639324" cy="3306726"/>
-            <wp:effectExtent l="0" t="0" r="0" b="8255"/>
-            <wp:wrapNone/>
-            <wp:docPr id="1782498778" name="Picture 1"/>
+          <wp:inline distT="0" distB="0" distL="0" distR="0" wp14:anchorId="6367B9EC" wp14:editId="38FEC0A0">
+            <wp:extent cx="6122035" cy="3877310"/>
+            <wp:effectExtent l="0" t="0" r="0" b="8890"/>
+            <wp:docPr id="1486496615" name="Picture 4"/>
             <wp:cNvGraphicFramePr>
               <a:graphicFrameLocks xmlns:a="http://schemas.openxmlformats.org/drawingml/2006/main" noChangeAspect="1"/>
             </wp:cNvGraphicFramePr>
@@ -16395,8 +19228,10 @@
               <a:graphicData uri="http://schemas.openxmlformats.org/drawingml/2006/picture">
                 <pic:pic xmlns:pic="http://schemas.openxmlformats.org/drawingml/2006/picture">
                   <pic:nvPicPr>
-                    <pic:cNvPr id="1782498778" name=""/>
-                    <pic:cNvPicPr/>
+                    <pic:cNvPr id="0" name="Picture 2"/>
+                    <pic:cNvPicPr>
+                      <a:picLocks noChangeAspect="1" noChangeArrowheads="1"/>
+                    </pic:cNvPicPr>
                   </pic:nvPicPr>
                   <pic:blipFill>
                     <a:blip r:embed="rId9">
@@ -16406,31 +19241,55 @@
                         </a:ext>
                       </a:extLst>
                     </a:blip>
+                    <a:srcRect/>
                     <a:stretch>
                       <a:fillRect/>
                     </a:stretch>
                   </pic:blipFill>
-                  <pic:spPr>
+                  <pic:spPr bwMode="auto">
                     <a:xfrm>
                       <a:off x="0" y="0"/>
-                      <a:ext cx="7639324" cy="3306726"/>
+                      <a:ext cx="6122035" cy="3877310"/>
                     </a:xfrm>
                     <a:prstGeom prst="rect">
                       <a:avLst/>
                     </a:prstGeom>
+                    <a:noFill/>
+                    <a:ln>
+                      <a:noFill/>
+                    </a:ln>
                   </pic:spPr>
                 </pic:pic>
               </a:graphicData>
             </a:graphic>
-            <wp14:sizeRelH relativeFrom="margin">
-              <wp14:pctWidth>0</wp14:pctWidth>
-            </wp14:sizeRelH>
-            <wp14:sizeRelV relativeFrom="margin">
-              <wp14:pctHeight>0</wp14:pctHeight>
-            </wp14:sizeRelV>
-          </wp:anchor>
+          </wp:inline>
         </w:drawing>
       </w:r>
+    </w:p>
+    <w:p>
+      <w:pPr>
+        <w:pStyle w:val="Estilo1"/>
+      </w:pPr>
+    </w:p>
+    <w:p>
+      <w:pPr>
+        <w:pStyle w:val="Estilo1"/>
+      </w:pPr>
+    </w:p>
+    <w:p>
+      <w:pPr>
+        <w:pStyle w:val="Estilo1"/>
+      </w:pPr>
+    </w:p>
+    <w:p>
+      <w:pPr>
+        <w:pStyle w:val="Estilo1"/>
+      </w:pPr>
+    </w:p>
+    <w:p>
+      <w:pPr>
+        <w:pStyle w:val="Estilo1"/>
+      </w:pPr>
     </w:p>
     <w:p>
       <w:pPr>
@@ -16459,7 +19318,7 @@
 </file>
 
 <file path=word/endnotes.xml><?xml version="1.0" encoding="utf-8"?>
-<w:endnotes xmlns:wpc="http://schemas.microsoft.com/office/word/2010/wordprocessingCanvas" xmlns:cx="http://schemas.microsoft.com/office/drawing/2014/chartex" xmlns:cx1="http://schemas.microsoft.com/office/drawing/2015/9/8/chartex" xmlns:cx2="http://schemas.microsoft.com/office/drawing/2015/10/21/chartex" xmlns:cx3="http://schemas.microsoft.com/office/drawing/2016/5/9/chartex" xmlns:cx4="http://schemas.microsoft.com/office/drawing/2016/5/10/chartex" xmlns:cx5="http://schemas.microsoft.com/office/drawing/2016/5/11/chartex" xmlns:cx6="http://schemas.microsoft.com/office/drawing/2016/5/12/chartex" xmlns:cx7="http://schemas.microsoft.com/office/drawing/2016/5/13/chartex" xmlns:cx8="http://schemas.microsoft.com/office/drawing/2016/5/14/chartex" xmlns:mc="http://schemas.openxmlformats.org/markup-compatibility/2006" xmlns:aink="http://schemas.microsoft.com/office/drawing/2016/ink" xmlns:am3d="http://schemas.microsoft.com/office/drawing/2017/model3d" xmlns:o="urn:schemas-microsoft-com:office:office" xmlns:r="http://schemas.openxmlformats.org/officeDocument/2006/relationships" xmlns:m="http://schemas.openxmlformats.org/officeDocument/2006/math" xmlns:v="urn:schemas-microsoft-com:vml" xmlns:wp14="http://schemas.microsoft.com/office/word/2010/wordprocessingDrawing" xmlns:wp="http://schemas.openxmlformats.org/drawingml/2006/wordprocessingDrawing" xmlns:w10="urn:schemas-microsoft-com:office:word" xmlns:w="http://schemas.openxmlformats.org/wordprocessingml/2006/main" xmlns:w14="http://schemas.microsoft.com/office/word/2010/wordml" xmlns:w15="http://schemas.microsoft.com/office/word/2012/wordml" xmlns:w16cid="http://schemas.microsoft.com/office/word/2016/wordml/cid" xmlns:w16se="http://schemas.microsoft.com/office/word/2015/wordml/symex" xmlns:wpg="http://schemas.microsoft.com/office/word/2010/wordprocessingGroup" xmlns:wpi="http://schemas.microsoft.com/office/word/2010/wordprocessingInk" xmlns:wne="http://schemas.microsoft.com/office/word/2006/wordml" xmlns:wps="http://schemas.microsoft.com/office/word/2010/wordprocessingShape" mc:Ignorable="w14 w15 w16se w16cid wp14">
+<w:endnotes xmlns:wpc="http://schemas.microsoft.com/office/word/2010/wordprocessingCanvas" xmlns:cx="http://schemas.microsoft.com/office/drawing/2014/chartex" xmlns:cx1="http://schemas.microsoft.com/office/drawing/2015/9/8/chartex" xmlns:cx2="http://schemas.microsoft.com/office/drawing/2015/10/21/chartex" xmlns:cx3="http://schemas.microsoft.com/office/drawing/2016/5/9/chartex" xmlns:cx4="http://schemas.microsoft.com/office/drawing/2016/5/10/chartex" xmlns:cx5="http://schemas.microsoft.com/office/drawing/2016/5/11/chartex" xmlns:cx6="http://schemas.microsoft.com/office/drawing/2016/5/12/chartex" xmlns:cx7="http://schemas.microsoft.com/office/drawing/2016/5/13/chartex" xmlns:cx8="http://schemas.microsoft.com/office/drawing/2016/5/14/chartex" xmlns:mc="http://schemas.openxmlformats.org/markup-compatibility/2006" xmlns:aink="http://schemas.microsoft.com/office/drawing/2016/ink" xmlns:am3d="http://schemas.microsoft.com/office/drawing/2017/model3d" xmlns:o="urn:schemas-microsoft-com:office:office" xmlns:oel="http://schemas.microsoft.com/office/2019/extlst" xmlns:r="http://schemas.openxmlformats.org/officeDocument/2006/relationships" xmlns:m="http://schemas.openxmlformats.org/officeDocument/2006/math" xmlns:v="urn:schemas-microsoft-com:vml" xmlns:wp14="http://schemas.microsoft.com/office/word/2010/wordprocessingDrawing" xmlns:wp="http://schemas.openxmlformats.org/drawingml/2006/wordprocessingDrawing" xmlns:w10="urn:schemas-microsoft-com:office:word" xmlns:w="http://schemas.openxmlformats.org/wordprocessingml/2006/main" xmlns:w14="http://schemas.microsoft.com/office/word/2010/wordml" xmlns:w15="http://schemas.microsoft.com/office/word/2012/wordml" xmlns:w16cex="http://schemas.microsoft.com/office/word/2018/wordml/cex" xmlns:w16cid="http://schemas.microsoft.com/office/word/2016/wordml/cid" xmlns:w16="http://schemas.microsoft.com/office/word/2018/wordml" xmlns:w16du="http://schemas.microsoft.com/office/word/2023/wordml/word16du" xmlns:w16sdtdh="http://schemas.microsoft.com/office/word/2020/wordml/sdtdatahash" xmlns:w16se="http://schemas.microsoft.com/office/word/2015/wordml/symex" xmlns:wpg="http://schemas.microsoft.com/office/word/2010/wordprocessingGroup" xmlns:wpi="http://schemas.microsoft.com/office/word/2010/wordprocessingInk" xmlns:wne="http://schemas.microsoft.com/office/word/2006/wordml" xmlns:wps="http://schemas.microsoft.com/office/word/2010/wordprocessingShape" mc:Ignorable="w14 w15 w16se w16cid w16 w16cex w16sdtdh w16du wp14">
   <w:endnote w:type="separator" w:id="-1">
     <w:p>
       <w:r>
@@ -16478,7 +19337,7 @@
 </file>
 
 <file path=word/footnotes.xml><?xml version="1.0" encoding="utf-8"?>
-<w:footnotes xmlns:wpc="http://schemas.microsoft.com/office/word/2010/wordprocessingCanvas" xmlns:cx="http://schemas.microsoft.com/office/drawing/2014/chartex" xmlns:cx1="http://schemas.microsoft.com/office/drawing/2015/9/8/chartex" xmlns:cx2="http://schemas.microsoft.com/office/drawing/2015/10/21/chartex" xmlns:cx3="http://schemas.microsoft.com/office/drawing/2016/5/9/chartex" xmlns:cx4="http://schemas.microsoft.com/office/drawing/2016/5/10/chartex" xmlns:cx5="http://schemas.microsoft.com/office/drawing/2016/5/11/chartex" xmlns:cx6="http://schemas.microsoft.com/office/drawing/2016/5/12/chartex" xmlns:cx7="http://schemas.microsoft.com/office/drawing/2016/5/13/chartex" xmlns:cx8="http://schemas.microsoft.com/office/drawing/2016/5/14/chartex" xmlns:mc="http://schemas.openxmlformats.org/markup-compatibility/2006" xmlns:aink="http://schemas.microsoft.com/office/drawing/2016/ink" xmlns:am3d="http://schemas.microsoft.com/office/drawing/2017/model3d" xmlns:o="urn:schemas-microsoft-com:office:office" xmlns:r="http://schemas.openxmlformats.org/officeDocument/2006/relationships" xmlns:m="http://schemas.openxmlformats.org/officeDocument/2006/math" xmlns:v="urn:schemas-microsoft-com:vml" xmlns:wp14="http://schemas.microsoft.com/office/word/2010/wordprocessingDrawing" xmlns:wp="http://schemas.openxmlformats.org/drawingml/2006/wordprocessingDrawing" xmlns:w10="urn:schemas-microsoft-com:office:word" xmlns:w="http://schemas.openxmlformats.org/wordprocessingml/2006/main" xmlns:w14="http://schemas.microsoft.com/office/word/2010/wordml" xmlns:w15="http://schemas.microsoft.com/office/word/2012/wordml" xmlns:w16cid="http://schemas.microsoft.com/office/word/2016/wordml/cid" xmlns:w16se="http://schemas.microsoft.com/office/word/2015/wordml/symex" xmlns:wpg="http://schemas.microsoft.com/office/word/2010/wordprocessingGroup" xmlns:wpi="http://schemas.microsoft.com/office/word/2010/wordprocessingInk" xmlns:wne="http://schemas.microsoft.com/office/word/2006/wordml" xmlns:wps="http://schemas.microsoft.com/office/word/2010/wordprocessingShape" mc:Ignorable="w14 w15 w16se w16cid wp14">
+<w:footnotes xmlns:wpc="http://schemas.microsoft.com/office/word/2010/wordprocessingCanvas" xmlns:cx="http://schemas.microsoft.com/office/drawing/2014/chartex" xmlns:cx1="http://schemas.microsoft.com/office/drawing/2015/9/8/chartex" xmlns:cx2="http://schemas.microsoft.com/office/drawing/2015/10/21/chartex" xmlns:cx3="http://schemas.microsoft.com/office/drawing/2016/5/9/chartex" xmlns:cx4="http://schemas.microsoft.com/office/drawing/2016/5/10/chartex" xmlns:cx5="http://schemas.microsoft.com/office/drawing/2016/5/11/chartex" xmlns:cx6="http://schemas.microsoft.com/office/drawing/2016/5/12/chartex" xmlns:cx7="http://schemas.microsoft.com/office/drawing/2016/5/13/chartex" xmlns:cx8="http://schemas.microsoft.com/office/drawing/2016/5/14/chartex" xmlns:mc="http://schemas.openxmlformats.org/markup-compatibility/2006" xmlns:aink="http://schemas.microsoft.com/office/drawing/2016/ink" xmlns:am3d="http://schemas.microsoft.com/office/drawing/2017/model3d" xmlns:o="urn:schemas-microsoft-com:office:office" xmlns:oel="http://schemas.microsoft.com/office/2019/extlst" xmlns:r="http://schemas.openxmlformats.org/officeDocument/2006/relationships" xmlns:m="http://schemas.openxmlformats.org/officeDocument/2006/math" xmlns:v="urn:schemas-microsoft-com:vml" xmlns:wp14="http://schemas.microsoft.com/office/word/2010/wordprocessingDrawing" xmlns:wp="http://schemas.openxmlformats.org/drawingml/2006/wordprocessingDrawing" xmlns:w10="urn:schemas-microsoft-com:office:word" xmlns:w="http://schemas.openxmlformats.org/wordprocessingml/2006/main" xmlns:w14="http://schemas.microsoft.com/office/word/2010/wordml" xmlns:w15="http://schemas.microsoft.com/office/word/2012/wordml" xmlns:w16cex="http://schemas.microsoft.com/office/word/2018/wordml/cex" xmlns:w16cid="http://schemas.microsoft.com/office/word/2016/wordml/cid" xmlns:w16="http://schemas.microsoft.com/office/word/2018/wordml" xmlns:w16du="http://schemas.microsoft.com/office/word/2023/wordml/word16du" xmlns:w16sdtdh="http://schemas.microsoft.com/office/word/2020/wordml/sdtdatahash" xmlns:w16se="http://schemas.microsoft.com/office/word/2015/wordml/symex" xmlns:wpg="http://schemas.microsoft.com/office/word/2010/wordprocessingGroup" xmlns:wpi="http://schemas.microsoft.com/office/word/2010/wordprocessingInk" xmlns:wne="http://schemas.microsoft.com/office/word/2006/wordml" xmlns:wps="http://schemas.microsoft.com/office/word/2010/wordprocessingShape" mc:Ignorable="w14 w15 w16se w16cid w16 w16cex w16sdtdh w16du wp14">
   <w:footnote w:type="separator" w:id="-1">
     <w:p>
       <w:r>
@@ -16496,7 +19355,7 @@
   <w:footnote w:id="1">
     <w:p>
       <w:pPr>
-        <w:pStyle w:val="Textonotapie"/>
+        <w:pStyle w:val="FootnoteText"/>
         <w:ind w:left="284" w:hanging="284"/>
         <w:rPr>
           <w:lang w:val="es-MX"/>
@@ -16504,7 +19363,7 @@
       </w:pPr>
       <w:r>
         <w:rPr>
-          <w:rStyle w:val="Refdenotaalpie"/>
+          <w:rStyle w:val="FootnoteReference"/>
         </w:rPr>
         <w:footnoteRef/>
       </w:r>
@@ -16589,10 +19448,10 @@
 </file>
 
 <file path=word/header1.xml><?xml version="1.0" encoding="utf-8"?>
-<w:hdr xmlns:wpc="http://schemas.microsoft.com/office/word/2010/wordprocessingCanvas" xmlns:cx="http://schemas.microsoft.com/office/drawing/2014/chartex" xmlns:cx1="http://schemas.microsoft.com/office/drawing/2015/9/8/chartex" xmlns:cx2="http://schemas.microsoft.com/office/drawing/2015/10/21/chartex" xmlns:cx3="http://schemas.microsoft.com/office/drawing/2016/5/9/chartex" xmlns:cx4="http://schemas.microsoft.com/office/drawing/2016/5/10/chartex" xmlns:cx5="http://schemas.microsoft.com/office/drawing/2016/5/11/chartex" xmlns:cx6="http://schemas.microsoft.com/office/drawing/2016/5/12/chartex" xmlns:cx7="http://schemas.microsoft.com/office/drawing/2016/5/13/chartex" xmlns:cx8="http://schemas.microsoft.com/office/drawing/2016/5/14/chartex" xmlns:mc="http://schemas.openxmlformats.org/markup-compatibility/2006" xmlns:aink="http://schemas.microsoft.com/office/drawing/2016/ink" xmlns:am3d="http://schemas.microsoft.com/office/drawing/2017/model3d" xmlns:o="urn:schemas-microsoft-com:office:office" xmlns:r="http://schemas.openxmlformats.org/officeDocument/2006/relationships" xmlns:m="http://schemas.openxmlformats.org/officeDocument/2006/math" xmlns:v="urn:schemas-microsoft-com:vml" xmlns:wp14="http://schemas.microsoft.com/office/word/2010/wordprocessingDrawing" xmlns:wp="http://schemas.openxmlformats.org/drawingml/2006/wordprocessingDrawing" xmlns:w10="urn:schemas-microsoft-com:office:word" xmlns:w="http://schemas.openxmlformats.org/wordprocessingml/2006/main" xmlns:w14="http://schemas.microsoft.com/office/word/2010/wordml" xmlns:w15="http://schemas.microsoft.com/office/word/2012/wordml" xmlns:w16cid="http://schemas.microsoft.com/office/word/2016/wordml/cid" xmlns:w16se="http://schemas.microsoft.com/office/word/2015/wordml/symex" xmlns:wpg="http://schemas.microsoft.com/office/word/2010/wordprocessingGroup" xmlns:wpi="http://schemas.microsoft.com/office/word/2010/wordprocessingInk" xmlns:wne="http://schemas.microsoft.com/office/word/2006/wordml" xmlns:wps="http://schemas.microsoft.com/office/word/2010/wordprocessingShape" mc:Ignorable="w14 w15 w16se w16cid wp14">
+<w:hdr xmlns:wpc="http://schemas.microsoft.com/office/word/2010/wordprocessingCanvas" xmlns:cx="http://schemas.microsoft.com/office/drawing/2014/chartex" xmlns:cx1="http://schemas.microsoft.com/office/drawing/2015/9/8/chartex" xmlns:cx2="http://schemas.microsoft.com/office/drawing/2015/10/21/chartex" xmlns:cx3="http://schemas.microsoft.com/office/drawing/2016/5/9/chartex" xmlns:cx4="http://schemas.microsoft.com/office/drawing/2016/5/10/chartex" xmlns:cx5="http://schemas.microsoft.com/office/drawing/2016/5/11/chartex" xmlns:cx6="http://schemas.microsoft.com/office/drawing/2016/5/12/chartex" xmlns:cx7="http://schemas.microsoft.com/office/drawing/2016/5/13/chartex" xmlns:cx8="http://schemas.microsoft.com/office/drawing/2016/5/14/chartex" xmlns:mc="http://schemas.openxmlformats.org/markup-compatibility/2006" xmlns:aink="http://schemas.microsoft.com/office/drawing/2016/ink" xmlns:am3d="http://schemas.microsoft.com/office/drawing/2017/model3d" xmlns:o="urn:schemas-microsoft-com:office:office" xmlns:oel="http://schemas.microsoft.com/office/2019/extlst" xmlns:r="http://schemas.openxmlformats.org/officeDocument/2006/relationships" xmlns:m="http://schemas.openxmlformats.org/officeDocument/2006/math" xmlns:v="urn:schemas-microsoft-com:vml" xmlns:wp14="http://schemas.microsoft.com/office/word/2010/wordprocessingDrawing" xmlns:wp="http://schemas.openxmlformats.org/drawingml/2006/wordprocessingDrawing" xmlns:w10="urn:schemas-microsoft-com:office:word" xmlns:w="http://schemas.openxmlformats.org/wordprocessingml/2006/main" xmlns:w14="http://schemas.microsoft.com/office/word/2010/wordml" xmlns:w15="http://schemas.microsoft.com/office/word/2012/wordml" xmlns:w16cex="http://schemas.microsoft.com/office/word/2018/wordml/cex" xmlns:w16cid="http://schemas.microsoft.com/office/word/2016/wordml/cid" xmlns:w16="http://schemas.microsoft.com/office/word/2018/wordml" xmlns:w16du="http://schemas.microsoft.com/office/word/2023/wordml/word16du" xmlns:w16sdtdh="http://schemas.microsoft.com/office/word/2020/wordml/sdtdatahash" xmlns:w16se="http://schemas.microsoft.com/office/word/2015/wordml/symex" xmlns:wpg="http://schemas.microsoft.com/office/word/2010/wordprocessingGroup" xmlns:wpi="http://schemas.microsoft.com/office/word/2010/wordprocessingInk" xmlns:wne="http://schemas.microsoft.com/office/word/2006/wordml" xmlns:wps="http://schemas.microsoft.com/office/word/2010/wordprocessingShape" mc:Ignorable="w14 w15 w16se w16cid w16 w16cex w16sdtdh w16du wp14">
   <w:p>
     <w:pPr>
-      <w:pStyle w:val="Encabezado"/>
+      <w:pStyle w:val="Header"/>
     </w:pPr>
     <w:r>
       <w:rPr>
@@ -16779,7 +19638,7 @@
 </file>
 
 <file path=word/numbering.xml><?xml version="1.0" encoding="utf-8"?>
-<w:numbering xmlns:wpc="http://schemas.microsoft.com/office/word/2010/wordprocessingCanvas" xmlns:cx="http://schemas.microsoft.com/office/drawing/2014/chartex" xmlns:cx1="http://schemas.microsoft.com/office/drawing/2015/9/8/chartex" xmlns:cx2="http://schemas.microsoft.com/office/drawing/2015/10/21/chartex" xmlns:cx3="http://schemas.microsoft.com/office/drawing/2016/5/9/chartex" xmlns:cx4="http://schemas.microsoft.com/office/drawing/2016/5/10/chartex" xmlns:cx5="http://schemas.microsoft.com/office/drawing/2016/5/11/chartex" xmlns:cx6="http://schemas.microsoft.com/office/drawing/2016/5/12/chartex" xmlns:cx7="http://schemas.microsoft.com/office/drawing/2016/5/13/chartex" xmlns:cx8="http://schemas.microsoft.com/office/drawing/2016/5/14/chartex" xmlns:mc="http://schemas.openxmlformats.org/markup-compatibility/2006" xmlns:aink="http://schemas.microsoft.com/office/drawing/2016/ink" xmlns:am3d="http://schemas.microsoft.com/office/drawing/2017/model3d" xmlns:o="urn:schemas-microsoft-com:office:office" xmlns:r="http://schemas.openxmlformats.org/officeDocument/2006/relationships" xmlns:m="http://schemas.openxmlformats.org/officeDocument/2006/math" xmlns:v="urn:schemas-microsoft-com:vml" xmlns:wp14="http://schemas.microsoft.com/office/word/2010/wordprocessingDrawing" xmlns:wp="http://schemas.openxmlformats.org/drawingml/2006/wordprocessingDrawing" xmlns:w10="urn:schemas-microsoft-com:office:word" xmlns:w="http://schemas.openxmlformats.org/wordprocessingml/2006/main" xmlns:w14="http://schemas.microsoft.com/office/word/2010/wordml" xmlns:w15="http://schemas.microsoft.com/office/word/2012/wordml" xmlns:w16cid="http://schemas.microsoft.com/office/word/2016/wordml/cid" xmlns:w16se="http://schemas.microsoft.com/office/word/2015/wordml/symex" xmlns:wpg="http://schemas.microsoft.com/office/word/2010/wordprocessingGroup" xmlns:wpi="http://schemas.microsoft.com/office/word/2010/wordprocessingInk" xmlns:wne="http://schemas.microsoft.com/office/word/2006/wordml" xmlns:wps="http://schemas.microsoft.com/office/word/2010/wordprocessingShape" mc:Ignorable="w14 w15 w16se w16cid wp14">
+<w:numbering xmlns:wpc="http://schemas.microsoft.com/office/word/2010/wordprocessingCanvas" xmlns:cx="http://schemas.microsoft.com/office/drawing/2014/chartex" xmlns:cx1="http://schemas.microsoft.com/office/drawing/2015/9/8/chartex" xmlns:cx2="http://schemas.microsoft.com/office/drawing/2015/10/21/chartex" xmlns:cx3="http://schemas.microsoft.com/office/drawing/2016/5/9/chartex" xmlns:cx4="http://schemas.microsoft.com/office/drawing/2016/5/10/chartex" xmlns:cx5="http://schemas.microsoft.com/office/drawing/2016/5/11/chartex" xmlns:cx6="http://schemas.microsoft.com/office/drawing/2016/5/12/chartex" xmlns:cx7="http://schemas.microsoft.com/office/drawing/2016/5/13/chartex" xmlns:cx8="http://schemas.microsoft.com/office/drawing/2016/5/14/chartex" xmlns:mc="http://schemas.openxmlformats.org/markup-compatibility/2006" xmlns:aink="http://schemas.microsoft.com/office/drawing/2016/ink" xmlns:am3d="http://schemas.microsoft.com/office/drawing/2017/model3d" xmlns:o="urn:schemas-microsoft-com:office:office" xmlns:oel="http://schemas.microsoft.com/office/2019/extlst" xmlns:r="http://schemas.openxmlformats.org/officeDocument/2006/relationships" xmlns:m="http://schemas.openxmlformats.org/officeDocument/2006/math" xmlns:v="urn:schemas-microsoft-com:vml" xmlns:wp14="http://schemas.microsoft.com/office/word/2010/wordprocessingDrawing" xmlns:wp="http://schemas.openxmlformats.org/drawingml/2006/wordprocessingDrawing" xmlns:w10="urn:schemas-microsoft-com:office:word" xmlns:w="http://schemas.openxmlformats.org/wordprocessingml/2006/main" xmlns:w14="http://schemas.microsoft.com/office/word/2010/wordml" xmlns:w15="http://schemas.microsoft.com/office/word/2012/wordml" xmlns:w16cex="http://schemas.microsoft.com/office/word/2018/wordml/cex" xmlns:w16cid="http://schemas.microsoft.com/office/word/2016/wordml/cid" xmlns:w16="http://schemas.microsoft.com/office/word/2018/wordml" xmlns:w16du="http://schemas.microsoft.com/office/word/2023/wordml/word16du" xmlns:w16sdtdh="http://schemas.microsoft.com/office/word/2020/wordml/sdtdatahash" xmlns:w16se="http://schemas.microsoft.com/office/word/2015/wordml/symex" xmlns:wpg="http://schemas.microsoft.com/office/word/2010/wordprocessingGroup" xmlns:wpi="http://schemas.microsoft.com/office/word/2010/wordprocessingInk" xmlns:wne="http://schemas.microsoft.com/office/word/2006/wordml" xmlns:wps="http://schemas.microsoft.com/office/word/2010/wordprocessingShape" mc:Ignorable="w14 w15 w16se w16cid w16 w16cex w16sdtdh w16du wp14">
   <w:abstractNum w:abstractNumId="0" w15:restartNumberingAfterBreak="0">
     <w:nsid w:val="0085233E"/>
     <w:multiLevelType w:val="multilevel"/>
@@ -18955,68 +21814,68 @@
       </w:pPr>
     </w:lvl>
   </w:abstractNum>
-  <w:num w:numId="1">
+  <w:num w:numId="1" w16cid:durableId="1507482462">
     <w:abstractNumId w:val="2"/>
   </w:num>
-  <w:num w:numId="2">
+  <w:num w:numId="2" w16cid:durableId="1915432012">
     <w:abstractNumId w:val="12"/>
   </w:num>
-  <w:num w:numId="3">
+  <w:num w:numId="3" w16cid:durableId="1861970531">
     <w:abstractNumId w:val="17"/>
   </w:num>
-  <w:num w:numId="4">
+  <w:num w:numId="4" w16cid:durableId="317731720">
     <w:abstractNumId w:val="1"/>
   </w:num>
-  <w:num w:numId="5">
+  <w:num w:numId="5" w16cid:durableId="1776710720">
     <w:abstractNumId w:val="15"/>
   </w:num>
-  <w:num w:numId="6">
+  <w:num w:numId="6" w16cid:durableId="977030455">
     <w:abstractNumId w:val="0"/>
   </w:num>
-  <w:num w:numId="7">
+  <w:num w:numId="7" w16cid:durableId="729110333">
     <w:abstractNumId w:val="8"/>
   </w:num>
-  <w:num w:numId="8">
+  <w:num w:numId="8" w16cid:durableId="1106727361">
     <w:abstractNumId w:val="16"/>
   </w:num>
-  <w:num w:numId="9">
+  <w:num w:numId="9" w16cid:durableId="2106416265">
     <w:abstractNumId w:val="3"/>
   </w:num>
-  <w:num w:numId="10">
+  <w:num w:numId="10" w16cid:durableId="1816752690">
     <w:abstractNumId w:val="9"/>
   </w:num>
-  <w:num w:numId="11">
+  <w:num w:numId="11" w16cid:durableId="525365534">
     <w:abstractNumId w:val="9"/>
   </w:num>
-  <w:num w:numId="12">
+  <w:num w:numId="12" w16cid:durableId="485244715">
     <w:abstractNumId w:val="4"/>
   </w:num>
-  <w:num w:numId="13">
+  <w:num w:numId="13" w16cid:durableId="1936014552">
     <w:abstractNumId w:val="5"/>
   </w:num>
-  <w:num w:numId="14">
+  <w:num w:numId="14" w16cid:durableId="2026711910">
     <w:abstractNumId w:val="13"/>
   </w:num>
-  <w:num w:numId="15">
+  <w:num w:numId="15" w16cid:durableId="567347648">
     <w:abstractNumId w:val="6"/>
   </w:num>
-  <w:num w:numId="16">
+  <w:num w:numId="16" w16cid:durableId="126708337">
     <w:abstractNumId w:val="11"/>
   </w:num>
-  <w:num w:numId="17">
+  <w:num w:numId="17" w16cid:durableId="1036809326">
     <w:abstractNumId w:val="10"/>
   </w:num>
-  <w:num w:numId="18">
+  <w:num w:numId="18" w16cid:durableId="1497695192">
     <w:abstractNumId w:val="7"/>
   </w:num>
-  <w:num w:numId="19">
+  <w:num w:numId="19" w16cid:durableId="960577411">
     <w:abstractNumId w:val="14"/>
   </w:num>
 </w:numbering>
 </file>
 
 <file path=word/styles.xml><?xml version="1.0" encoding="utf-8"?>
-<w:styles xmlns:mc="http://schemas.openxmlformats.org/markup-compatibility/2006" xmlns:r="http://schemas.openxmlformats.org/officeDocument/2006/relationships" xmlns:w="http://schemas.openxmlformats.org/wordprocessingml/2006/main" xmlns:w14="http://schemas.microsoft.com/office/word/2010/wordml" xmlns:w15="http://schemas.microsoft.com/office/word/2012/wordml" xmlns:w16cid="http://schemas.microsoft.com/office/word/2016/wordml/cid" xmlns:w16se="http://schemas.microsoft.com/office/word/2015/wordml/symex" mc:Ignorable="w14 w15 w16se w16cid">
+<w:styles xmlns:mc="http://schemas.openxmlformats.org/markup-compatibility/2006" xmlns:r="http://schemas.openxmlformats.org/officeDocument/2006/relationships" xmlns:w="http://schemas.openxmlformats.org/wordprocessingml/2006/main" xmlns:w14="http://schemas.microsoft.com/office/word/2010/wordml" xmlns:w15="http://schemas.microsoft.com/office/word/2012/wordml" xmlns:w16cex="http://schemas.microsoft.com/office/word/2018/wordml/cex" xmlns:w16cid="http://schemas.microsoft.com/office/word/2016/wordml/cid" xmlns:w16="http://schemas.microsoft.com/office/word/2018/wordml" xmlns:w16du="http://schemas.microsoft.com/office/word/2023/wordml/word16du" xmlns:w16sdtdh="http://schemas.microsoft.com/office/word/2020/wordml/sdtdatahash" xmlns:w16se="http://schemas.microsoft.com/office/word/2015/wordml/symex" mc:Ignorable="w14 w15 w16se w16cid w16 w16cex w16sdtdh w16du">
   <w:docDefaults>
     <w:rPrDefault>
       <w:rPr>
@@ -19028,7 +21887,7 @@
     </w:rPrDefault>
     <w:pPrDefault/>
   </w:docDefaults>
-  <w:latentStyles w:defLockedState="0" w:defUIPriority="99" w:defSemiHidden="0" w:defUnhideWhenUsed="0" w:defQFormat="0" w:count="375">
+  <w:latentStyles w:defLockedState="0" w:defUIPriority="99" w:defSemiHidden="0" w:defUnhideWhenUsed="0" w:defQFormat="0" w:count="376">
     <w:lsdException w:name="Normal" w:uiPriority="0" w:qFormat="1"/>
     <w:lsdException w:name="heading 1" w:uiPriority="9" w:qFormat="1"/>
     <w:lsdException w:name="heading 2" w:semiHidden="1" w:uiPriority="9" w:unhideWhenUsed="1" w:qFormat="1"/>
@@ -19404,6 +22263,7 @@
     <w:lsdException w:name="Smart Hyperlink" w:semiHidden="1" w:unhideWhenUsed="1"/>
     <w:lsdException w:name="Hashtag" w:semiHidden="1" w:unhideWhenUsed="1"/>
     <w:lsdException w:name="Unresolved Mention" w:semiHidden="1" w:unhideWhenUsed="1"/>
+    <w:lsdException w:name="Smart Link" w:semiHidden="1" w:unhideWhenUsed="1"/>
   </w:latentStyles>
   <w:style w:type="paragraph" w:default="1" w:styleId="Normal">
     <w:name w:val="Normal"/>
@@ -19416,11 +22276,11 @@
       <w:lang w:val="es-PE" w:eastAsia="es-PE"/>
     </w:rPr>
   </w:style>
-  <w:style w:type="paragraph" w:styleId="Ttulo1">
+  <w:style w:type="paragraph" w:styleId="Heading1">
     <w:name w:val="heading 1"/>
     <w:basedOn w:val="Normal"/>
     <w:next w:val="Normal"/>
-    <w:link w:val="Ttulo1Car"/>
+    <w:link w:val="Heading1Char"/>
     <w:uiPriority w:val="9"/>
     <w:qFormat/>
     <w:rsid w:val="00701DCE"/>
@@ -19438,11 +22298,11 @@
       <w:szCs w:val="36"/>
     </w:rPr>
   </w:style>
-  <w:style w:type="paragraph" w:styleId="Ttulo2">
+  <w:style w:type="paragraph" w:styleId="Heading2">
     <w:name w:val="heading 2"/>
     <w:basedOn w:val="Normal"/>
     <w:next w:val="Normal"/>
-    <w:link w:val="Ttulo2Car"/>
+    <w:link w:val="Heading2Char"/>
     <w:uiPriority w:val="9"/>
     <w:unhideWhenUsed/>
     <w:qFormat/>
@@ -19464,11 +22324,11 @@
       <w:lang w:val="es-ES" w:eastAsia="es-ES"/>
     </w:rPr>
   </w:style>
-  <w:style w:type="paragraph" w:styleId="Ttulo3">
+  <w:style w:type="paragraph" w:styleId="Heading3">
     <w:name w:val="heading 3"/>
     <w:basedOn w:val="Normal"/>
     <w:next w:val="Normal"/>
-    <w:link w:val="Ttulo3Car"/>
+    <w:link w:val="Heading3Char"/>
     <w:uiPriority w:val="9"/>
     <w:unhideWhenUsed/>
     <w:qFormat/>
@@ -19486,13 +22346,12 @@
       <w:szCs w:val="24"/>
     </w:rPr>
   </w:style>
-  <w:style w:type="character" w:default="1" w:styleId="Fuentedeprrafopredeter">
+  <w:style w:type="character" w:default="1" w:styleId="DefaultParagraphFont">
     <w:name w:val="Default Paragraph Font"/>
     <w:uiPriority w:val="1"/>
-    <w:semiHidden/>
     <w:unhideWhenUsed/>
   </w:style>
-  <w:style w:type="table" w:default="1" w:styleId="Tablanormal">
+  <w:style w:type="table" w:default="1" w:styleId="TableNormal">
     <w:name w:val="Normal Table"/>
     <w:uiPriority w:val="99"/>
     <w:semiHidden/>
@@ -19507,16 +22366,16 @@
       </w:tblCellMar>
     </w:tblPr>
   </w:style>
-  <w:style w:type="numbering" w:default="1" w:styleId="Sinlista">
+  <w:style w:type="numbering" w:default="1" w:styleId="NoList">
     <w:name w:val="No List"/>
     <w:uiPriority w:val="99"/>
     <w:semiHidden/>
     <w:unhideWhenUsed/>
   </w:style>
-  <w:style w:type="paragraph" w:styleId="Encabezado">
+  <w:style w:type="paragraph" w:styleId="Header">
     <w:name w:val="header"/>
     <w:basedOn w:val="Normal"/>
-    <w:link w:val="EncabezadoCar"/>
+    <w:link w:val="HeaderChar"/>
     <w:uiPriority w:val="99"/>
     <w:unhideWhenUsed/>
     <w:rsid w:val="003E4CFB"/>
@@ -19527,17 +22386,17 @@
       </w:tabs>
     </w:pPr>
   </w:style>
-  <w:style w:type="character" w:customStyle="1" w:styleId="EncabezadoCar">
-    <w:name w:val="Encabezado Car"/>
-    <w:basedOn w:val="Fuentedeprrafopredeter"/>
-    <w:link w:val="Encabezado"/>
+  <w:style w:type="character" w:customStyle="1" w:styleId="HeaderChar">
+    <w:name w:val="Header Char"/>
+    <w:basedOn w:val="DefaultParagraphFont"/>
+    <w:link w:val="Header"/>
     <w:uiPriority w:val="99"/>
     <w:rsid w:val="003E4CFB"/>
   </w:style>
-  <w:style w:type="paragraph" w:styleId="Piedepgina">
+  <w:style w:type="paragraph" w:styleId="Footer">
     <w:name w:val="footer"/>
     <w:basedOn w:val="Normal"/>
-    <w:link w:val="PiedepginaCar"/>
+    <w:link w:val="FooterChar"/>
     <w:uiPriority w:val="99"/>
     <w:unhideWhenUsed/>
     <w:rsid w:val="003E4CFB"/>
@@ -19548,16 +22407,16 @@
       </w:tabs>
     </w:pPr>
   </w:style>
-  <w:style w:type="character" w:customStyle="1" w:styleId="PiedepginaCar">
-    <w:name w:val="Pie de página Car"/>
-    <w:basedOn w:val="Fuentedeprrafopredeter"/>
-    <w:link w:val="Piedepgina"/>
+  <w:style w:type="character" w:customStyle="1" w:styleId="FooterChar">
+    <w:name w:val="Footer Char"/>
+    <w:basedOn w:val="DefaultParagraphFont"/>
+    <w:link w:val="Footer"/>
     <w:uiPriority w:val="99"/>
     <w:rsid w:val="003E4CFB"/>
   </w:style>
-  <w:style w:type="table" w:styleId="Tablaconcuadrcula">
+  <w:style w:type="table" w:styleId="TableGrid">
     <w:name w:val="Table Grid"/>
-    <w:basedOn w:val="Tablanormal"/>
+    <w:basedOn w:val="TableNormal"/>
     <w:uiPriority w:val="59"/>
     <w:rsid w:val="003E4CFB"/>
     <w:rPr>
@@ -19577,9 +22436,9 @@
       </w:tblBorders>
     </w:tblPr>
   </w:style>
-  <w:style w:type="character" w:styleId="Textodelmarcadordeposicin">
+  <w:style w:type="character" w:styleId="PlaceholderText">
     <w:name w:val="Placeholder Text"/>
-    <w:basedOn w:val="Fuentedeprrafopredeter"/>
+    <w:basedOn w:val="DefaultParagraphFont"/>
     <w:uiPriority w:val="99"/>
     <w:semiHidden/>
     <w:rsid w:val="003E4CFB"/>
@@ -19587,7 +22446,7 @@
       <w:color w:val="808080"/>
     </w:rPr>
   </w:style>
-  <w:style w:type="paragraph" w:styleId="Prrafodelista">
+  <w:style w:type="paragraph" w:styleId="ListParagraph">
     <w:name w:val="List Paragraph"/>
     <w:basedOn w:val="Normal"/>
     <w:uiPriority w:val="34"/>
@@ -19603,9 +22462,9 @@
       <w:lang w:val="es-ES" w:eastAsia="en-US"/>
     </w:rPr>
   </w:style>
-  <w:style w:type="character" w:styleId="Hipervnculo">
+  <w:style w:type="character" w:styleId="Hyperlink">
     <w:name w:val="Hyperlink"/>
-    <w:basedOn w:val="Fuentedeprrafopredeter"/>
+    <w:basedOn w:val="DefaultParagraphFont"/>
     <w:uiPriority w:val="99"/>
     <w:unhideWhenUsed/>
     <w:rsid w:val="006172F0"/>
@@ -19614,10 +22473,10 @@
       <w:u w:val="single"/>
     </w:rPr>
   </w:style>
-  <w:style w:type="paragraph" w:styleId="Textoindependiente">
+  <w:style w:type="paragraph" w:styleId="BodyText">
     <w:name w:val="Body Text"/>
     <w:basedOn w:val="Normal"/>
-    <w:link w:val="TextoindependienteCar"/>
+    <w:link w:val="BodyTextChar"/>
     <w:uiPriority w:val="99"/>
     <w:rsid w:val="00FD3EB9"/>
     <w:pPr>
@@ -19633,10 +22492,10 @@
       <w:lang w:val="es-ES_tradnl" w:eastAsia="es-ES"/>
     </w:rPr>
   </w:style>
-  <w:style w:type="character" w:customStyle="1" w:styleId="TextoindependienteCar">
-    <w:name w:val="Texto independiente Car"/>
-    <w:basedOn w:val="Fuentedeprrafopredeter"/>
-    <w:link w:val="Textoindependiente"/>
+  <w:style w:type="character" w:customStyle="1" w:styleId="BodyTextChar">
+    <w:name w:val="Body Text Char"/>
+    <w:basedOn w:val="DefaultParagraphFont"/>
+    <w:link w:val="BodyText"/>
     <w:uiPriority w:val="99"/>
     <w:rsid w:val="00FD3EB9"/>
     <w:rPr>
@@ -19651,7 +22510,7 @@
   </w:style>
   <w:style w:type="paragraph" w:customStyle="1" w:styleId="Consignanivel2">
     <w:name w:val="Consigna nivel 2"/>
-    <w:basedOn w:val="Prrafodelista"/>
+    <w:basedOn w:val="ListParagraph"/>
     <w:qFormat/>
     <w:rsid w:val="007C721C"/>
     <w:pPr>
@@ -19729,7 +22588,7 @@
   </w:style>
   <w:style w:type="paragraph" w:customStyle="1" w:styleId="Instrucionestem">
     <w:name w:val="Instruciones ítem"/>
-    <w:basedOn w:val="Prrafodelista"/>
+    <w:basedOn w:val="ListParagraph"/>
     <w:qFormat/>
     <w:rsid w:val="00205EA2"/>
     <w:pPr>
@@ -19746,10 +22605,10 @@
       <w:szCs w:val="18"/>
     </w:rPr>
   </w:style>
-  <w:style w:type="character" w:customStyle="1" w:styleId="Ttulo1Car">
-    <w:name w:val="Título 1 Car"/>
-    <w:basedOn w:val="Fuentedeprrafopredeter"/>
-    <w:link w:val="Ttulo1"/>
+  <w:style w:type="character" w:customStyle="1" w:styleId="Heading1Char">
+    <w:name w:val="Heading 1 Char"/>
+    <w:basedOn w:val="DefaultParagraphFont"/>
+    <w:link w:val="Heading1"/>
     <w:uiPriority w:val="9"/>
     <w:rsid w:val="00701DCE"/>
     <w:rPr>
@@ -19761,10 +22620,10 @@
       <w:lang w:val="es-PE" w:eastAsia="es-PE"/>
     </w:rPr>
   </w:style>
-  <w:style w:type="character" w:customStyle="1" w:styleId="Ttulo2Car">
-    <w:name w:val="Título 2 Car"/>
-    <w:basedOn w:val="Fuentedeprrafopredeter"/>
-    <w:link w:val="Ttulo2"/>
+  <w:style w:type="character" w:customStyle="1" w:styleId="Heading2Char">
+    <w:name w:val="Heading 2 Char"/>
+    <w:basedOn w:val="DefaultParagraphFont"/>
+    <w:link w:val="Heading2"/>
     <w:uiPriority w:val="9"/>
     <w:rsid w:val="00701DCE"/>
     <w:rPr>
@@ -19777,7 +22636,7 @@
   </w:style>
   <w:style w:type="character" w:customStyle="1" w:styleId="Textorespuesta">
     <w:name w:val="Texto respuesta"/>
-    <w:basedOn w:val="Fuentedeprrafopredeter"/>
+    <w:basedOn w:val="DefaultParagraphFont"/>
     <w:uiPriority w:val="1"/>
     <w:qFormat/>
     <w:rsid w:val="005A13CB"/>
@@ -19791,7 +22650,7 @@
   </w:style>
   <w:style w:type="paragraph" w:customStyle="1" w:styleId="Contenidotabla">
     <w:name w:val="Contenido tabla"/>
-    <w:basedOn w:val="Textoindependiente"/>
+    <w:basedOn w:val="BodyText"/>
     <w:qFormat/>
     <w:rsid w:val="00530852"/>
     <w:pPr>
@@ -19807,7 +22666,7 @@
   </w:style>
   <w:style w:type="paragraph" w:customStyle="1" w:styleId="Estilo1">
     <w:name w:val="Estilo1"/>
-    <w:basedOn w:val="Textoindependiente"/>
+    <w:basedOn w:val="BodyText"/>
     <w:link w:val="Estilo1Car"/>
     <w:qFormat/>
     <w:rsid w:val="005E0D49"/>
@@ -19833,9 +22692,9 @@
       <w:contextualSpacing/>
     </w:pPr>
   </w:style>
-  <w:style w:type="table" w:styleId="Tablaconcuadrcula1clara">
+  <w:style w:type="table" w:styleId="GridTable1Light">
     <w:name w:val="Grid Table 1 Light"/>
-    <w:basedOn w:val="Tablanormal"/>
+    <w:basedOn w:val="TableNormal"/>
     <w:uiPriority w:val="46"/>
     <w:rsid w:val="00E157CF"/>
     <w:tblPr>
@@ -19887,9 +22746,9 @@
       </w:rPr>
     </w:tblStylePr>
   </w:style>
-  <w:style w:type="table" w:styleId="Tabladelista4-nfasis5">
+  <w:style w:type="table" w:styleId="ListTable4-Accent5">
     <w:name w:val="List Table 4 Accent 5"/>
-    <w:basedOn w:val="Tablanormal"/>
+    <w:basedOn w:val="TableNormal"/>
     <w:uiPriority w:val="49"/>
     <w:rsid w:val="00E157CF"/>
     <w:tblPr>
@@ -19964,9 +22823,9 @@
     <w:qFormat/>
     <w:rsid w:val="00530852"/>
   </w:style>
-  <w:style w:type="table" w:styleId="Tablaconcuadrcula4-nfasis1">
+  <w:style w:type="table" w:styleId="GridTable4-Accent1">
     <w:name w:val="Grid Table 4 Accent 1"/>
-    <w:basedOn w:val="Tablanormal"/>
+    <w:basedOn w:val="TableNormal"/>
     <w:uiPriority w:val="49"/>
     <w:rsid w:val="00530852"/>
     <w:tblPr>
@@ -20037,10 +22896,10 @@
       </w:tcPr>
     </w:tblStylePr>
   </w:style>
-  <w:style w:type="character" w:customStyle="1" w:styleId="Ttulo3Car">
-    <w:name w:val="Título 3 Car"/>
-    <w:basedOn w:val="Fuentedeprrafopredeter"/>
-    <w:link w:val="Ttulo3"/>
+  <w:style w:type="character" w:customStyle="1" w:styleId="Heading3Char">
+    <w:name w:val="Heading 3 Char"/>
+    <w:basedOn w:val="DefaultParagraphFont"/>
+    <w:link w:val="Heading3"/>
     <w:uiPriority w:val="9"/>
     <w:rsid w:val="009776A9"/>
     <w:rPr>
@@ -20049,10 +22908,10 @@
       <w:lang w:val="es-PE" w:eastAsia="es-PE"/>
     </w:rPr>
   </w:style>
-  <w:style w:type="paragraph" w:styleId="Textonotapie">
+  <w:style w:type="paragraph" w:styleId="FootnoteText">
     <w:name w:val="footnote text"/>
     <w:basedOn w:val="Normal"/>
-    <w:link w:val="TextonotapieCar"/>
+    <w:link w:val="FootnoteTextChar"/>
     <w:uiPriority w:val="99"/>
     <w:semiHidden/>
     <w:unhideWhenUsed/>
@@ -20062,10 +22921,10 @@
       <w:szCs w:val="20"/>
     </w:rPr>
   </w:style>
-  <w:style w:type="character" w:customStyle="1" w:styleId="TextonotapieCar">
-    <w:name w:val="Texto nota pie Car"/>
-    <w:basedOn w:val="Fuentedeprrafopredeter"/>
-    <w:link w:val="Textonotapie"/>
+  <w:style w:type="character" w:customStyle="1" w:styleId="FootnoteTextChar">
+    <w:name w:val="Footnote Text Char"/>
+    <w:basedOn w:val="DefaultParagraphFont"/>
+    <w:link w:val="FootnoteText"/>
     <w:uiPriority w:val="99"/>
     <w:semiHidden/>
     <w:rsid w:val="00DF18E8"/>
@@ -20076,9 +22935,9 @@
       <w:lang w:val="es-PE" w:eastAsia="es-PE"/>
     </w:rPr>
   </w:style>
-  <w:style w:type="character" w:styleId="Refdenotaalpie">
+  <w:style w:type="character" w:styleId="FootnoteReference">
     <w:name w:val="footnote reference"/>
-    <w:basedOn w:val="Fuentedeprrafopredeter"/>
+    <w:basedOn w:val="DefaultParagraphFont"/>
     <w:uiPriority w:val="99"/>
     <w:semiHidden/>
     <w:unhideWhenUsed/>
@@ -20143,7 +23002,7 @@
   </w:style>
   <w:style w:type="character" w:customStyle="1" w:styleId="Estilo1Car">
     <w:name w:val="Estilo1 Car"/>
-    <w:basedOn w:val="Fuentedeprrafopredeter"/>
+    <w:basedOn w:val="DefaultParagraphFont"/>
     <w:link w:val="Estilo1"/>
     <w:rsid w:val="00530908"/>
     <w:rPr>
@@ -20203,9 +23062,9 @@
       <w:szCs w:val="24"/>
     </w:rPr>
   </w:style>
-  <w:style w:type="character" w:styleId="Textoennegrita">
+  <w:style w:type="character" w:styleId="Strong">
     <w:name w:val="Strong"/>
-    <w:basedOn w:val="Fuentedeprrafopredeter"/>
+    <w:basedOn w:val="DefaultParagraphFont"/>
     <w:uiPriority w:val="22"/>
     <w:qFormat/>
     <w:rsid w:val="007769C1"/>
@@ -20214,9 +23073,9 @@
       <w:bCs/>
     </w:rPr>
   </w:style>
-  <w:style w:type="character" w:styleId="CdigoHTML">
+  <w:style w:type="character" w:styleId="HTMLCode">
     <w:name w:val="HTML Code"/>
-    <w:basedOn w:val="Fuentedeprrafopredeter"/>
+    <w:basedOn w:val="DefaultParagraphFont"/>
     <w:uiPriority w:val="99"/>
     <w:semiHidden/>
     <w:unhideWhenUsed/>
